--- a/JavaScript Course Assignment 2.docx
+++ b/JavaScript Course Assignment 2.docx
@@ -1,6 +1,6 @@
 
 <file path=word/document.xml><?xml version="1.0" encoding="utf-8"?>
-<w:document xmlns:wpc="http://schemas.microsoft.com/office/word/2010/wordprocessingCanvas" xmlns:cx="http://schemas.microsoft.com/office/drawing/2014/chartex" xmlns:cx1="http://schemas.microsoft.com/office/drawing/2015/9/8/chartex" xmlns:cx2="http://schemas.microsoft.com/office/drawing/2015/10/21/chartex" xmlns:cx3="http://schemas.microsoft.com/office/drawing/2016/5/9/chartex" xmlns:cx4="http://schemas.microsoft.com/office/drawing/2016/5/10/chartex" xmlns:cx5="http://schemas.microsoft.com/office/drawing/2016/5/11/chartex" xmlns:cx6="http://schemas.microsoft.com/office/drawing/2016/5/12/chartex" xmlns:cx7="http://schemas.microsoft.com/office/drawing/2016/5/13/chartex" xmlns:cx8="http://schemas.microsoft.com/office/drawing/2016/5/14/chartex" xmlns:mc="http://schemas.openxmlformats.org/markup-compatibility/2006" xmlns:aink="http://schemas.microsoft.com/office/drawing/2016/ink" xmlns:am3d="http://schemas.microsoft.com/office/drawing/2017/model3d" xmlns:o="urn:schemas-microsoft-com:office:office" xmlns:r="http://schemas.openxmlformats.org/officeDocument/2006/relationships" xmlns:m="http://schemas.openxmlformats.org/officeDocument/2006/math" xmlns:v="urn:schemas-microsoft-com:vml" xmlns:wp14="http://schemas.microsoft.com/office/word/2010/wordprocessingDrawing" xmlns:wp="http://schemas.openxmlformats.org/drawingml/2006/wordprocessingDrawing" xmlns:w10="urn:schemas-microsoft-com:office:word" xmlns:w="http://schemas.openxmlformats.org/wordprocessingml/2006/main" xmlns:w14="http://schemas.microsoft.com/office/word/2010/wordml" xmlns:w15="http://schemas.microsoft.com/office/word/2012/wordml" xmlns:w16cex="http://schemas.microsoft.com/office/word/2018/wordml/cex" xmlns:w16cid="http://schemas.microsoft.com/office/word/2016/wordml/cid" xmlns:w16="http://schemas.microsoft.com/office/word/2018/wordml" xmlns:w16sdtdh="http://schemas.microsoft.com/office/word/2020/wordml/sdtdatahash" xmlns:w16se="http://schemas.microsoft.com/office/word/2015/wordml/symex" xmlns:wpg="http://schemas.microsoft.com/office/word/2010/wordprocessingGroup" xmlns:wpi="http://schemas.microsoft.com/office/word/2010/wordprocessingInk" xmlns:wne="http://schemas.microsoft.com/office/word/2006/wordml" xmlns:wps="http://schemas.microsoft.com/office/word/2010/wordprocessingShape" mc:Ignorable="w14 w15 w16se w16cid w16 w16cex w16sdtdh wp14">
+<w:document xmlns:wpc="http://schemas.microsoft.com/office/word/2010/wordprocessingCanvas" xmlns:mc="http://schemas.openxmlformats.org/markup-compatibility/2006" xmlns:o="urn:schemas-microsoft-com:office:office" xmlns:r="http://schemas.openxmlformats.org/officeDocument/2006/relationships" xmlns:m="http://schemas.openxmlformats.org/officeDocument/2006/math" xmlns:v="urn:schemas-microsoft-com:vml" xmlns:wp14="http://schemas.microsoft.com/office/word/2010/wordprocessingDrawing" xmlns:wp="http://schemas.openxmlformats.org/drawingml/2006/wordprocessingDrawing" xmlns:w10="urn:schemas-microsoft-com:office:word" xmlns:w="http://schemas.openxmlformats.org/wordprocessingml/2006/main" xmlns:w14="http://schemas.microsoft.com/office/word/2010/wordml" xmlns:wpg="http://schemas.microsoft.com/office/word/2010/wordprocessingGroup" xmlns:wpi="http://schemas.microsoft.com/office/word/2010/wordprocessingInk" xmlns:wne="http://schemas.microsoft.com/office/word/2006/wordml" xmlns:wps="http://schemas.microsoft.com/office/word/2010/wordprocessingShape" mc:Ignorable="w14 wp14">
   <w:body>
     <w:p>
       <w:pPr>
@@ -16,46 +16,34 @@
         <w:t>JavaScript Course Assignment 2</w:t>
       </w:r>
     </w:p>
+    <w:p/>
     <w:p>
-      <w:pPr>
-        <w:rPr>
-          <w:lang w:val="en-US"/>
-        </w:rPr>
-      </w:pPr>
-    </w:p>
-    <w:p>
-      <w:pPr>
-        <w:rPr>
-          <w:lang w:val="en-US"/>
-        </w:rPr>
-      </w:pPr>
       <w:r>
-        <w:rPr>
-          <w:lang w:val="en-US"/>
-        </w:rPr>
-        <w:t>Arnaud Maarek 342615879</w:t>
+        <w:t xml:space="preserve">Arnaud </w:t>
+      </w:r>
+      <w:proofErr w:type="spellStart"/>
+      <w:r>
+        <w:t>Maarek</w:t>
+      </w:r>
+      <w:proofErr w:type="spellEnd"/>
+      <w:r>
+        <w:t xml:space="preserve"> 342615879</w:t>
       </w:r>
     </w:p>
     <w:p>
-      <w:pPr>
-        <w:rPr>
-          <w:lang w:val="en-US"/>
-        </w:rPr>
-      </w:pPr>
+      <w:proofErr w:type="spellStart"/>
       <w:r>
-        <w:rPr>
-          <w:lang w:val="en-US"/>
-        </w:rPr>
-        <w:t>Shai Levy</w:t>
+        <w:t>Shai</w:t>
+      </w:r>
+      <w:proofErr w:type="spellEnd"/>
+      <w:r>
+        <w:t xml:space="preserve"> Levy</w:t>
+      </w:r>
+      <w:r>
+        <w:t xml:space="preserve"> 204124234</w:t>
       </w:r>
     </w:p>
-    <w:p>
-      <w:pPr>
-        <w:rPr>
-          <w:lang w:val="en-US"/>
-        </w:rPr>
-      </w:pPr>
-    </w:p>
+    <w:p/>
     <w:tbl>
       <w:tblPr>
         <w:tblStyle w:val="TableGrid"/>
@@ -72,16 +60,8 @@
             <w:tcW w:w="3823" w:type="dxa"/>
           </w:tcPr>
           <w:p>
-            <w:pPr>
-              <w:rPr>
-                <w:lang w:val="en-US"/>
-              </w:rPr>
-            </w:pPr>
-            <w:r>
-              <w:rPr>
-                <w:lang w:val="en-US"/>
-              </w:rPr>
-              <w:t>Ressource</w:t>
+            <w:r>
+              <w:t>Resource</w:t>
             </w:r>
           </w:p>
         </w:tc>
@@ -90,15 +70,7 @@
             <w:tcW w:w="5193" w:type="dxa"/>
           </w:tcPr>
           <w:p>
-            <w:pPr>
-              <w:rPr>
-                <w:lang w:val="en-US"/>
-              </w:rPr>
-            </w:pPr>
-            <w:r>
-              <w:rPr>
-                <w:lang w:val="en-US"/>
-              </w:rPr>
+            <w:r>
               <w:t>/register</w:t>
             </w:r>
           </w:p>
@@ -110,15 +82,7 @@
             <w:tcW w:w="3823" w:type="dxa"/>
           </w:tcPr>
           <w:p>
-            <w:pPr>
-              <w:rPr>
-                <w:lang w:val="en-US"/>
-              </w:rPr>
-            </w:pPr>
-            <w:r>
-              <w:rPr>
-                <w:lang w:val="en-US"/>
-              </w:rPr>
+            <w:r>
               <w:t>Method</w:t>
             </w:r>
           </w:p>
@@ -128,15 +92,7 @@
             <w:tcW w:w="5193" w:type="dxa"/>
           </w:tcPr>
           <w:p>
-            <w:pPr>
-              <w:rPr>
-                <w:lang w:val="en-US"/>
-              </w:rPr>
-            </w:pPr>
-            <w:r>
-              <w:rPr>
-                <w:lang w:val="en-US"/>
-              </w:rPr>
+            <w:r>
               <w:t>POST</w:t>
             </w:r>
           </w:p>
@@ -148,15 +104,7 @@
             <w:tcW w:w="3823" w:type="dxa"/>
           </w:tcPr>
           <w:p>
-            <w:pPr>
-              <w:rPr>
-                <w:lang w:val="en-US"/>
-              </w:rPr>
-            </w:pPr>
-            <w:r>
-              <w:rPr>
-                <w:lang w:val="en-US"/>
-              </w:rPr>
+            <w:r>
               <w:t>Authenticated</w:t>
             </w:r>
           </w:p>
@@ -166,21 +114,10 @@
             <w:tcW w:w="5193" w:type="dxa"/>
           </w:tcPr>
           <w:p>
-            <w:pPr>
-              <w:rPr>
-                <w:lang w:val="en-US"/>
-              </w:rPr>
-            </w:pPr>
-            <w:r>
-              <w:rPr>
-                <w:lang w:val="en-US"/>
-              </w:rPr>
+            <w:r>
               <w:t>N</w:t>
             </w:r>
             <w:r>
-              <w:rPr>
-                <w:lang w:val="en-US"/>
-              </w:rPr>
               <w:t>o</w:t>
             </w:r>
           </w:p>
@@ -192,15 +129,7 @@
             <w:tcW w:w="3823" w:type="dxa"/>
           </w:tcPr>
           <w:p>
-            <w:pPr>
-              <w:rPr>
-                <w:lang w:val="en-US"/>
-              </w:rPr>
-            </w:pPr>
-            <w:r>
-              <w:rPr>
-                <w:lang w:val="en-US"/>
-              </w:rPr>
+            <w:r>
               <w:t>Request Body</w:t>
             </w:r>
           </w:p>
@@ -275,7 +204,27 @@
                 <w:sz w:val="18"/>
                 <w:szCs w:val="18"/>
               </w:rPr>
-              <w:t>"arnaud"</w:t>
+              <w:t>"</w:t>
+            </w:r>
+            <w:proofErr w:type="spellStart"/>
+            <w:r>
+              <w:rPr>
+                <w:rFonts w:ascii="Courier New" w:hAnsi="Courier New" w:cs="Courier New"/>
+                <w:color w:val="0451A5"/>
+                <w:sz w:val="18"/>
+                <w:szCs w:val="18"/>
+              </w:rPr>
+              <w:t>arnaud</w:t>
+            </w:r>
+            <w:proofErr w:type="spellEnd"/>
+            <w:r>
+              <w:rPr>
+                <w:rFonts w:ascii="Courier New" w:hAnsi="Courier New" w:cs="Courier New"/>
+                <w:color w:val="0451A5"/>
+                <w:sz w:val="18"/>
+                <w:szCs w:val="18"/>
+              </w:rPr>
+              <w:t>"</w:t>
             </w:r>
             <w:r>
               <w:rPr>
@@ -389,7 +338,27 @@
                 <w:sz w:val="18"/>
                 <w:szCs w:val="18"/>
               </w:rPr>
-              <w:t>"arnaudmaarek"</w:t>
+              <w:t>"</w:t>
+            </w:r>
+            <w:proofErr w:type="spellStart"/>
+            <w:r>
+              <w:rPr>
+                <w:rFonts w:ascii="Courier New" w:hAnsi="Courier New" w:cs="Courier New"/>
+                <w:color w:val="0451A5"/>
+                <w:sz w:val="18"/>
+                <w:szCs w:val="18"/>
+              </w:rPr>
+              <w:t>arnaudmaarek</w:t>
+            </w:r>
+            <w:proofErr w:type="spellEnd"/>
+            <w:r>
+              <w:rPr>
+                <w:rFonts w:ascii="Courier New" w:hAnsi="Courier New" w:cs="Courier New"/>
+                <w:color w:val="0451A5"/>
+                <w:sz w:val="18"/>
+                <w:szCs w:val="18"/>
+              </w:rPr>
+              <w:t>"</w:t>
             </w:r>
           </w:p>
           <w:p>
@@ -422,15 +391,7 @@
             <w:tcW w:w="3823" w:type="dxa"/>
           </w:tcPr>
           <w:p>
-            <w:pPr>
-              <w:rPr>
-                <w:lang w:val="en-US"/>
-              </w:rPr>
-            </w:pPr>
-            <w:r>
-              <w:rPr>
-                <w:lang w:val="en-US"/>
-              </w:rPr>
+            <w:r>
               <w:t>Returns</w:t>
             </w:r>
           </w:p>
@@ -439,13 +400,7 @@
           <w:tcPr>
             <w:tcW w:w="5193" w:type="dxa"/>
           </w:tcPr>
-          <w:p>
-            <w:pPr>
-              <w:rPr>
-                <w:lang w:val="en-US"/>
-              </w:rPr>
-            </w:pPr>
-          </w:p>
+          <w:p/>
         </w:tc>
       </w:tr>
       <w:tr>
@@ -454,15 +409,7 @@
             <w:tcW w:w="3823" w:type="dxa"/>
           </w:tcPr>
           <w:p>
-            <w:pPr>
-              <w:rPr>
-                <w:lang w:val="en-US"/>
-              </w:rPr>
-            </w:pPr>
-            <w:r>
-              <w:rPr>
-                <w:lang w:val="en-US"/>
-              </w:rPr>
+            <w:r>
               <w:t>On Error</w:t>
             </w:r>
           </w:p>
@@ -472,28 +419,14 @@
             <w:tcW w:w="5193" w:type="dxa"/>
           </w:tcPr>
           <w:p>
-            <w:pPr>
-              <w:rPr>
-                <w:lang w:val="en-US"/>
-              </w:rPr>
-            </w:pPr>
-            <w:r>
-              <w:rPr>
-                <w:lang w:val="en-US"/>
-              </w:rPr>
+            <w:r>
               <w:t xml:space="preserve">400 Bad Request </w:t>
             </w:r>
           </w:p>
         </w:tc>
       </w:tr>
     </w:tbl>
-    <w:p>
-      <w:pPr>
-        <w:rPr>
-          <w:lang w:val="en-US"/>
-        </w:rPr>
-      </w:pPr>
-    </w:p>
+    <w:p/>
     <w:tbl>
       <w:tblPr>
         <w:tblStyle w:val="TableGrid"/>
@@ -511,16 +444,8 @@
             <w:tcW w:w="3823" w:type="dxa"/>
           </w:tcPr>
           <w:p>
-            <w:pPr>
-              <w:rPr>
-                <w:lang w:val="en-US"/>
-              </w:rPr>
-            </w:pPr>
-            <w:r>
-              <w:rPr>
-                <w:lang w:val="en-US"/>
-              </w:rPr>
-              <w:t>Ressource</w:t>
+            <w:r>
+              <w:t>Resource</w:t>
             </w:r>
           </w:p>
         </w:tc>
@@ -529,22 +454,8 @@
             <w:tcW w:w="5193" w:type="dxa"/>
           </w:tcPr>
           <w:p>
-            <w:pPr>
-              <w:rPr>
-                <w:lang w:val="en-US"/>
-              </w:rPr>
-            </w:pPr>
-            <w:r>
-              <w:rPr>
-                <w:lang w:val="en-US"/>
-              </w:rPr>
-              <w:t>/</w:t>
-            </w:r>
-            <w:r>
-              <w:rPr>
-                <w:lang w:val="en-US"/>
-              </w:rPr>
-              <w:t>login</w:t>
+            <w:r>
+              <w:t>/login</w:t>
             </w:r>
           </w:p>
         </w:tc>
@@ -555,15 +466,7 @@
             <w:tcW w:w="3823" w:type="dxa"/>
           </w:tcPr>
           <w:p>
-            <w:pPr>
-              <w:rPr>
-                <w:lang w:val="en-US"/>
-              </w:rPr>
-            </w:pPr>
-            <w:r>
-              <w:rPr>
-                <w:lang w:val="en-US"/>
-              </w:rPr>
+            <w:r>
               <w:t>Method</w:t>
             </w:r>
           </w:p>
@@ -573,15 +476,7 @@
             <w:tcW w:w="5193" w:type="dxa"/>
           </w:tcPr>
           <w:p>
-            <w:pPr>
-              <w:rPr>
-                <w:lang w:val="en-US"/>
-              </w:rPr>
-            </w:pPr>
-            <w:r>
-              <w:rPr>
-                <w:lang w:val="en-US"/>
-              </w:rPr>
+            <w:r>
               <w:t>POST</w:t>
             </w:r>
           </w:p>
@@ -593,15 +488,7 @@
             <w:tcW w:w="3823" w:type="dxa"/>
           </w:tcPr>
           <w:p>
-            <w:pPr>
-              <w:rPr>
-                <w:lang w:val="en-US"/>
-              </w:rPr>
-            </w:pPr>
-            <w:r>
-              <w:rPr>
-                <w:lang w:val="en-US"/>
-              </w:rPr>
+            <w:r>
               <w:t>Authenticated</w:t>
             </w:r>
           </w:p>
@@ -611,22 +498,8 @@
             <w:tcW w:w="5193" w:type="dxa"/>
           </w:tcPr>
           <w:p>
-            <w:pPr>
-              <w:rPr>
-                <w:lang w:val="en-US"/>
-              </w:rPr>
-            </w:pPr>
-            <w:r>
-              <w:rPr>
-                <w:lang w:val="en-US"/>
-              </w:rPr>
-              <w:t>N</w:t>
-            </w:r>
-            <w:r>
-              <w:rPr>
-                <w:lang w:val="en-US"/>
-              </w:rPr>
-              <w:t>o</w:t>
+            <w:r>
+              <w:t>No</w:t>
             </w:r>
           </w:p>
         </w:tc>
@@ -637,15 +510,7 @@
             <w:tcW w:w="3823" w:type="dxa"/>
           </w:tcPr>
           <w:p>
-            <w:pPr>
-              <w:rPr>
-                <w:lang w:val="en-US"/>
-              </w:rPr>
-            </w:pPr>
-            <w:r>
-              <w:rPr>
-                <w:lang w:val="en-US"/>
-              </w:rPr>
+            <w:r>
               <w:t>Request Body</w:t>
             </w:r>
           </w:p>
@@ -777,7 +642,27 @@
                 <w:sz w:val="18"/>
                 <w:szCs w:val="18"/>
               </w:rPr>
-              <w:t>"arnaudmaarek"</w:t>
+              <w:t>"</w:t>
+            </w:r>
+            <w:proofErr w:type="spellStart"/>
+            <w:r>
+              <w:rPr>
+                <w:rFonts w:ascii="Courier New" w:hAnsi="Courier New" w:cs="Courier New"/>
+                <w:color w:val="0451A5"/>
+                <w:sz w:val="18"/>
+                <w:szCs w:val="18"/>
+              </w:rPr>
+              <w:t>arnaudmaarek</w:t>
+            </w:r>
+            <w:proofErr w:type="spellEnd"/>
+            <w:r>
+              <w:rPr>
+                <w:rFonts w:ascii="Courier New" w:hAnsi="Courier New" w:cs="Courier New"/>
+                <w:color w:val="0451A5"/>
+                <w:sz w:val="18"/>
+                <w:szCs w:val="18"/>
+              </w:rPr>
+              <w:t>"</w:t>
             </w:r>
           </w:p>
           <w:p>
@@ -810,15 +695,7 @@
             <w:tcW w:w="3823" w:type="dxa"/>
           </w:tcPr>
           <w:p>
-            <w:pPr>
-              <w:rPr>
-                <w:lang w:val="en-US"/>
-              </w:rPr>
-            </w:pPr>
-            <w:r>
-              <w:rPr>
-                <w:lang w:val="en-US"/>
-              </w:rPr>
+            <w:r>
               <w:t>Returns</w:t>
             </w:r>
           </w:p>
@@ -917,13 +794,7 @@
               <w:t>}</w:t>
             </w:r>
           </w:p>
-          <w:p>
-            <w:pPr>
-              <w:rPr>
-                <w:lang w:val="en-US"/>
-              </w:rPr>
-            </w:pPr>
-          </w:p>
+          <w:p/>
         </w:tc>
       </w:tr>
       <w:tr>
@@ -932,15 +803,7 @@
             <w:tcW w:w="3823" w:type="dxa"/>
           </w:tcPr>
           <w:p>
-            <w:pPr>
-              <w:rPr>
-                <w:lang w:val="en-US"/>
-              </w:rPr>
-            </w:pPr>
-            <w:r>
-              <w:rPr>
-                <w:lang w:val="en-US"/>
-              </w:rPr>
+            <w:r>
               <w:t>On Error</w:t>
             </w:r>
           </w:p>
@@ -950,52 +813,42 @@
             <w:tcW w:w="5193" w:type="dxa"/>
           </w:tcPr>
           <w:p>
-            <w:pPr>
-              <w:rPr>
-                <w:lang w:val="en-US"/>
-              </w:rPr>
-            </w:pPr>
-            <w:r>
-              <w:rPr>
-                <w:lang w:val="en-US"/>
-              </w:rPr>
-              <w:t>400 Bad Request</w:t>
-            </w:r>
-            <w:r>
-              <w:rPr>
-                <w:lang w:val="en-US"/>
-              </w:rPr>
-              <w:t xml:space="preserve">, </w:t>
-            </w:r>
-            <w:r>
-              <w:rPr>
-                <w:lang w:val="en-US"/>
-              </w:rPr>
+            <w:r>
+              <w:t xml:space="preserve">400 Bad Request, </w:t>
+            </w:r>
+            <w:r>
               <w:t xml:space="preserve"> 401 Unauthorized,  </w:t>
             </w:r>
             <w:r>
-              <w:rPr>
-                <w:lang w:val="en-US"/>
-              </w:rPr>
-              <w:t>403 Forbidden</w:t>
-            </w:r>
-            <w:r>
-              <w:rPr>
-                <w:lang w:val="en-US"/>
-              </w:rPr>
-              <w:t xml:space="preserve"> </w:t>
-            </w:r>
-          </w:p>
+              <w:t xml:space="preserve">403 Forbidden </w:t>
+            </w:r>
+          </w:p>
+        </w:tc>
+      </w:tr>
+      <w:tr>
+        <w:tc>
+          <w:tcPr>
+            <w:tcW w:w="3823" w:type="dxa"/>
+          </w:tcPr>
+          <w:p/>
+        </w:tc>
+        <w:tc>
+          <w:tcPr>
+            <w:tcW w:w="5193" w:type="dxa"/>
+          </w:tcPr>
+          <w:p/>
         </w:tc>
       </w:tr>
     </w:tbl>
-    <w:p>
-      <w:pPr>
-        <w:rPr>
-          <w:lang w:val="en-US"/>
-        </w:rPr>
-      </w:pPr>
-    </w:p>
+    <w:p/>
+    <w:p/>
+    <w:p/>
+    <w:p/>
+    <w:p/>
+    <w:p/>
+    <w:p/>
+    <w:p/>
+    <w:p/>
     <w:tbl>
       <w:tblPr>
         <w:tblStyle w:val="TableGrid"/>
@@ -1003,7 +856,7 @@
         <w:tblLook w:val="04A0" w:firstRow="1" w:lastRow="0" w:firstColumn="1" w:lastColumn="0" w:noHBand="0" w:noVBand="1"/>
       </w:tblPr>
       <w:tblGrid>
-        <w:gridCol w:w="1994"/>
+        <w:gridCol w:w="2220"/>
         <w:gridCol w:w="7022"/>
       </w:tblGrid>
       <w:tr>
@@ -1012,16 +865,9 @@
             <w:tcW w:w="3823" w:type="dxa"/>
           </w:tcPr>
           <w:p>
-            <w:pPr>
-              <w:rPr>
-                <w:lang w:val="en-US"/>
-              </w:rPr>
-            </w:pPr>
-            <w:r>
-              <w:rPr>
-                <w:lang w:val="en-US"/>
-              </w:rPr>
-              <w:t>Ressource</w:t>
+            <w:r>
+              <w:lastRenderedPageBreak/>
+              <w:t>Resource</w:t>
             </w:r>
           </w:p>
         </w:tc>
@@ -1030,22 +876,8 @@
             <w:tcW w:w="5193" w:type="dxa"/>
           </w:tcPr>
           <w:p>
-            <w:pPr>
-              <w:rPr>
-                <w:lang w:val="en-US"/>
-              </w:rPr>
-            </w:pPr>
-            <w:r>
-              <w:rPr>
-                <w:lang w:val="en-US"/>
-              </w:rPr>
-              <w:t>/</w:t>
-            </w:r>
-            <w:r>
-              <w:rPr>
-                <w:lang w:val="en-US"/>
-              </w:rPr>
-              <w:t>users</w:t>
+            <w:r>
+              <w:t>/users</w:t>
             </w:r>
           </w:p>
         </w:tc>
@@ -1056,15 +888,7 @@
             <w:tcW w:w="3823" w:type="dxa"/>
           </w:tcPr>
           <w:p>
-            <w:pPr>
-              <w:rPr>
-                <w:lang w:val="en-US"/>
-              </w:rPr>
-            </w:pPr>
-            <w:r>
-              <w:rPr>
-                <w:lang w:val="en-US"/>
-              </w:rPr>
+            <w:r>
               <w:t>Method</w:t>
             </w:r>
           </w:p>
@@ -1074,15 +898,7 @@
             <w:tcW w:w="5193" w:type="dxa"/>
           </w:tcPr>
           <w:p>
-            <w:pPr>
-              <w:rPr>
-                <w:lang w:val="en-US"/>
-              </w:rPr>
-            </w:pPr>
-            <w:r>
-              <w:rPr>
-                <w:lang w:val="en-US"/>
-              </w:rPr>
+            <w:r>
               <w:t>GET</w:t>
             </w:r>
           </w:p>
@@ -1094,15 +910,7 @@
             <w:tcW w:w="3823" w:type="dxa"/>
           </w:tcPr>
           <w:p>
-            <w:pPr>
-              <w:rPr>
-                <w:lang w:val="en-US"/>
-              </w:rPr>
-            </w:pPr>
-            <w:r>
-              <w:rPr>
-                <w:lang w:val="en-US"/>
-              </w:rPr>
+            <w:r>
               <w:t>Authenticated</w:t>
             </w:r>
           </w:p>
@@ -1112,15 +920,7 @@
             <w:tcW w:w="5193" w:type="dxa"/>
           </w:tcPr>
           <w:p>
-            <w:pPr>
-              <w:rPr>
-                <w:lang w:val="en-US"/>
-              </w:rPr>
-            </w:pPr>
-            <w:r>
-              <w:rPr>
-                <w:lang w:val="en-US"/>
-              </w:rPr>
+            <w:r>
               <w:t>Yes</w:t>
             </w:r>
           </w:p>
@@ -1132,15 +932,7 @@
             <w:tcW w:w="3823" w:type="dxa"/>
           </w:tcPr>
           <w:p>
-            <w:pPr>
-              <w:rPr>
-                <w:lang w:val="en-US"/>
-              </w:rPr>
-            </w:pPr>
-            <w:r>
-              <w:rPr>
-                <w:lang w:val="en-US"/>
-              </w:rPr>
+            <w:r>
               <w:t>Request Body</w:t>
             </w:r>
           </w:p>
@@ -1170,15 +962,7 @@
             <w:tcW w:w="3823" w:type="dxa"/>
           </w:tcPr>
           <w:p>
-            <w:pPr>
-              <w:rPr>
-                <w:lang w:val="en-US"/>
-              </w:rPr>
-            </w:pPr>
-            <w:r>
-              <w:rPr>
-                <w:lang w:val="en-US"/>
-              </w:rPr>
+            <w:r>
               <w:t>Returns</w:t>
             </w:r>
           </w:p>
@@ -1418,7 +1202,6 @@
                 <w:sz w:val="18"/>
                 <w:szCs w:val="18"/>
               </w:rPr>
-              <w:lastRenderedPageBreak/>
               <w:t xml:space="preserve">        </w:t>
             </w:r>
             <w:r>
@@ -1560,7 +1343,27 @@
                 <w:sz w:val="18"/>
                 <w:szCs w:val="18"/>
               </w:rPr>
-              <w:t>"actived"</w:t>
+              <w:t>"</w:t>
+            </w:r>
+            <w:proofErr w:type="spellStart"/>
+            <w:r>
+              <w:rPr>
+                <w:rFonts w:ascii="Courier New" w:hAnsi="Courier New" w:cs="Courier New"/>
+                <w:color w:val="0451A5"/>
+                <w:sz w:val="18"/>
+                <w:szCs w:val="18"/>
+              </w:rPr>
+              <w:t>actived</w:t>
+            </w:r>
+            <w:proofErr w:type="spellEnd"/>
+            <w:r>
+              <w:rPr>
+                <w:rFonts w:ascii="Courier New" w:hAnsi="Courier New" w:cs="Courier New"/>
+                <w:color w:val="0451A5"/>
+                <w:sz w:val="18"/>
+                <w:szCs w:val="18"/>
+              </w:rPr>
+              <w:t>"</w:t>
             </w:r>
           </w:p>
           <w:p>
@@ -1650,7 +1453,27 @@
                 <w:sz w:val="18"/>
                 <w:szCs w:val="18"/>
               </w:rPr>
-              <w:t>"arnaud"</w:t>
+              <w:t>"</w:t>
+            </w:r>
+            <w:proofErr w:type="spellStart"/>
+            <w:r>
+              <w:rPr>
+                <w:rFonts w:ascii="Courier New" w:hAnsi="Courier New" w:cs="Courier New"/>
+                <w:color w:val="0451A5"/>
+                <w:sz w:val="18"/>
+                <w:szCs w:val="18"/>
+              </w:rPr>
+              <w:t>arnaud</w:t>
+            </w:r>
+            <w:proofErr w:type="spellEnd"/>
+            <w:r>
+              <w:rPr>
+                <w:rFonts w:ascii="Courier New" w:hAnsi="Courier New" w:cs="Courier New"/>
+                <w:color w:val="0451A5"/>
+                <w:sz w:val="18"/>
+                <w:szCs w:val="18"/>
+              </w:rPr>
+              <w:t>"</w:t>
             </w:r>
             <w:r>
               <w:rPr>
@@ -1980,13 +1803,7 @@
               <w:t>]</w:t>
             </w:r>
           </w:p>
-          <w:p>
-            <w:pPr>
-              <w:rPr>
-                <w:lang w:val="en-US"/>
-              </w:rPr>
-            </w:pPr>
-          </w:p>
+          <w:p/>
         </w:tc>
       </w:tr>
       <w:tr>
@@ -1995,16 +1812,7 @@
             <w:tcW w:w="3823" w:type="dxa"/>
           </w:tcPr>
           <w:p>
-            <w:pPr>
-              <w:rPr>
-                <w:lang w:val="en-US"/>
-              </w:rPr>
-            </w:pPr>
-            <w:r>
-              <w:rPr>
-                <w:lang w:val="en-US"/>
-              </w:rPr>
-              <w:lastRenderedPageBreak/>
+            <w:r>
               <w:t>On Error</w:t>
             </w:r>
           </w:p>
@@ -2014,34 +1822,17 @@
             <w:tcW w:w="5193" w:type="dxa"/>
           </w:tcPr>
           <w:p>
-            <w:pPr>
-              <w:rPr>
-                <w:lang w:val="en-US"/>
-              </w:rPr>
-            </w:pPr>
-            <w:r>
-              <w:rPr>
-                <w:lang w:val="en-US"/>
-              </w:rPr>
+            <w:r>
               <w:t>40</w:t>
             </w:r>
             <w:r>
-              <w:rPr>
-                <w:lang w:val="en-US"/>
-              </w:rPr>
               <w:t>3 Forbidden</w:t>
             </w:r>
           </w:p>
         </w:tc>
       </w:tr>
     </w:tbl>
-    <w:p>
-      <w:pPr>
-        <w:rPr>
-          <w:lang w:val="en-US"/>
-        </w:rPr>
-      </w:pPr>
-    </w:p>
+    <w:p/>
     <w:tbl>
       <w:tblPr>
         <w:tblStyle w:val="TableGrid"/>
@@ -2058,16 +1849,8 @@
             <w:tcW w:w="3823" w:type="dxa"/>
           </w:tcPr>
           <w:p>
-            <w:pPr>
-              <w:rPr>
-                <w:lang w:val="en-US"/>
-              </w:rPr>
-            </w:pPr>
-            <w:r>
-              <w:rPr>
-                <w:lang w:val="en-US"/>
-              </w:rPr>
-              <w:t>Ressource</w:t>
+            <w:r>
+              <w:t>Resource</w:t>
             </w:r>
           </w:p>
         </w:tc>
@@ -2076,21 +1859,10 @@
             <w:tcW w:w="5193" w:type="dxa"/>
           </w:tcPr>
           <w:p>
-            <w:pPr>
-              <w:rPr>
-                <w:lang w:val="en-US"/>
-              </w:rPr>
-            </w:pPr>
-            <w:r>
-              <w:rPr>
-                <w:lang w:val="en-US"/>
-              </w:rPr>
+            <w:r>
               <w:t>/</w:t>
             </w:r>
             <w:r>
-              <w:rPr>
-                <w:lang w:val="en-US"/>
-              </w:rPr>
               <w:t>logout</w:t>
             </w:r>
           </w:p>
@@ -2102,15 +1874,7 @@
             <w:tcW w:w="3823" w:type="dxa"/>
           </w:tcPr>
           <w:p>
-            <w:pPr>
-              <w:rPr>
-                <w:lang w:val="en-US"/>
-              </w:rPr>
-            </w:pPr>
-            <w:r>
-              <w:rPr>
-                <w:lang w:val="en-US"/>
-              </w:rPr>
+            <w:r>
               <w:t>Method</w:t>
             </w:r>
           </w:p>
@@ -2120,15 +1884,7 @@
             <w:tcW w:w="5193" w:type="dxa"/>
           </w:tcPr>
           <w:p>
-            <w:pPr>
-              <w:rPr>
-                <w:lang w:val="en-US"/>
-              </w:rPr>
-            </w:pPr>
-            <w:r>
-              <w:rPr>
-                <w:lang w:val="en-US"/>
-              </w:rPr>
+            <w:r>
               <w:t>DELETE</w:t>
             </w:r>
           </w:p>
@@ -2140,15 +1896,7 @@
             <w:tcW w:w="3823" w:type="dxa"/>
           </w:tcPr>
           <w:p>
-            <w:pPr>
-              <w:rPr>
-                <w:lang w:val="en-US"/>
-              </w:rPr>
-            </w:pPr>
-            <w:r>
-              <w:rPr>
-                <w:lang w:val="en-US"/>
-              </w:rPr>
+            <w:r>
               <w:t>Authenticated</w:t>
             </w:r>
           </w:p>
@@ -2158,15 +1906,7 @@
             <w:tcW w:w="5193" w:type="dxa"/>
           </w:tcPr>
           <w:p>
-            <w:pPr>
-              <w:rPr>
-                <w:lang w:val="en-US"/>
-              </w:rPr>
-            </w:pPr>
-            <w:r>
-              <w:rPr>
-                <w:lang w:val="en-US"/>
-              </w:rPr>
+            <w:r>
               <w:t>YES</w:t>
             </w:r>
           </w:p>
@@ -2178,15 +1918,7 @@
             <w:tcW w:w="3823" w:type="dxa"/>
           </w:tcPr>
           <w:p>
-            <w:pPr>
-              <w:rPr>
-                <w:lang w:val="en-US"/>
-              </w:rPr>
-            </w:pPr>
-            <w:r>
-              <w:rPr>
-                <w:lang w:val="en-US"/>
-              </w:rPr>
+            <w:r>
               <w:t>Request Body</w:t>
             </w:r>
           </w:p>
@@ -2216,15 +1948,7 @@
             <w:tcW w:w="3823" w:type="dxa"/>
           </w:tcPr>
           <w:p>
-            <w:pPr>
-              <w:rPr>
-                <w:lang w:val="en-US"/>
-              </w:rPr>
-            </w:pPr>
-            <w:r>
-              <w:rPr>
-                <w:lang w:val="en-US"/>
-              </w:rPr>
+            <w:r>
               <w:t>Returns</w:t>
             </w:r>
           </w:p>
@@ -2234,16 +1958,16 @@
             <w:tcW w:w="5193" w:type="dxa"/>
           </w:tcPr>
           <w:p>
-            <w:pPr>
-              <w:rPr>
-                <w:lang w:val="en-US"/>
-              </w:rPr>
-            </w:pPr>
-            <w:r>
-              <w:rPr>
-                <w:lang w:val="en-US"/>
-              </w:rPr>
-              <w:t>“Log out successfully !”</w:t>
+            <w:r>
+              <w:t xml:space="preserve">“Log out </w:t>
+            </w:r>
+            <w:proofErr w:type="gramStart"/>
+            <w:r>
+              <w:t>successfully !</w:t>
+            </w:r>
+            <w:proofErr w:type="gramEnd"/>
+            <w:r>
+              <w:t>”</w:t>
             </w:r>
           </w:p>
         </w:tc>
@@ -2254,15 +1978,7 @@
             <w:tcW w:w="3823" w:type="dxa"/>
           </w:tcPr>
           <w:p>
-            <w:pPr>
-              <w:rPr>
-                <w:lang w:val="en-US"/>
-              </w:rPr>
-            </w:pPr>
-            <w:r>
-              <w:rPr>
-                <w:lang w:val="en-US"/>
-              </w:rPr>
+            <w:r>
               <w:t>On Error</w:t>
             </w:r>
           </w:p>
@@ -2272,28 +1988,30 @@
             <w:tcW w:w="5193" w:type="dxa"/>
           </w:tcPr>
           <w:p>
-            <w:pPr>
-              <w:rPr>
-                <w:lang w:val="en-US"/>
-              </w:rPr>
-            </w:pPr>
-            <w:r>
-              <w:rPr>
-                <w:lang w:val="en-US"/>
-              </w:rPr>
+            <w:r>
               <w:t xml:space="preserve">400 Bad Request </w:t>
             </w:r>
           </w:p>
         </w:tc>
       </w:tr>
     </w:tbl>
-    <w:p>
-      <w:pPr>
-        <w:rPr>
-          <w:lang w:val="en-US"/>
-        </w:rPr>
-      </w:pPr>
-    </w:p>
+    <w:p/>
+    <w:p/>
+    <w:p/>
+    <w:p/>
+    <w:p/>
+    <w:p/>
+    <w:p/>
+    <w:p/>
+    <w:p/>
+    <w:p/>
+    <w:p/>
+    <w:p/>
+    <w:p/>
+    <w:p/>
+    <w:p/>
+    <w:p/>
+    <w:p/>
     <w:tbl>
       <w:tblPr>
         <w:tblStyle w:val="TableGrid"/>
@@ -2301,7 +2019,7 @@
         <w:tblLook w:val="04A0" w:firstRow="1" w:lastRow="0" w:firstColumn="1" w:lastColumn="0" w:noHBand="0" w:noVBand="1"/>
       </w:tblPr>
       <w:tblGrid>
-        <w:gridCol w:w="1994"/>
+        <w:gridCol w:w="2220"/>
         <w:gridCol w:w="7022"/>
       </w:tblGrid>
       <w:tr>
@@ -2310,16 +2028,9 @@
             <w:tcW w:w="3823" w:type="dxa"/>
           </w:tcPr>
           <w:p>
-            <w:pPr>
-              <w:rPr>
-                <w:lang w:val="en-US"/>
-              </w:rPr>
-            </w:pPr>
-            <w:r>
-              <w:rPr>
-                <w:lang w:val="en-US"/>
-              </w:rPr>
-              <w:t>Ressource</w:t>
+            <w:r>
+              <w:lastRenderedPageBreak/>
+              <w:t>Resource</w:t>
             </w:r>
           </w:p>
         </w:tc>
@@ -2328,23 +2039,14 @@
             <w:tcW w:w="5193" w:type="dxa"/>
           </w:tcPr>
           <w:p>
-            <w:pPr>
-              <w:rPr>
-                <w:lang w:val="en-US"/>
-              </w:rPr>
-            </w:pPr>
-            <w:r>
-              <w:rPr>
-                <w:lang w:val="en-US"/>
-              </w:rPr>
+            <w:r>
               <w:t>/</w:t>
             </w:r>
-            <w:r>
-              <w:rPr>
-                <w:lang w:val="en-US"/>
-              </w:rPr>
+            <w:proofErr w:type="spellStart"/>
+            <w:r>
               <w:t>delete_user</w:t>
             </w:r>
+            <w:proofErr w:type="spellEnd"/>
           </w:p>
         </w:tc>
       </w:tr>
@@ -2354,15 +2056,7 @@
             <w:tcW w:w="3823" w:type="dxa"/>
           </w:tcPr>
           <w:p>
-            <w:pPr>
-              <w:rPr>
-                <w:lang w:val="en-US"/>
-              </w:rPr>
-            </w:pPr>
-            <w:r>
-              <w:rPr>
-                <w:lang w:val="en-US"/>
-              </w:rPr>
+            <w:r>
               <w:t>Method</w:t>
             </w:r>
           </w:p>
@@ -2372,15 +2066,7 @@
             <w:tcW w:w="5193" w:type="dxa"/>
           </w:tcPr>
           <w:p>
-            <w:pPr>
-              <w:rPr>
-                <w:lang w:val="en-US"/>
-              </w:rPr>
-            </w:pPr>
-            <w:r>
-              <w:rPr>
-                <w:lang w:val="en-US"/>
-              </w:rPr>
+            <w:r>
               <w:t>DELETE</w:t>
             </w:r>
           </w:p>
@@ -2392,15 +2078,7 @@
             <w:tcW w:w="3823" w:type="dxa"/>
           </w:tcPr>
           <w:p>
-            <w:pPr>
-              <w:rPr>
-                <w:lang w:val="en-US"/>
-              </w:rPr>
-            </w:pPr>
-            <w:r>
-              <w:rPr>
-                <w:lang w:val="en-US"/>
-              </w:rPr>
+            <w:r>
               <w:t>Authenticated</w:t>
             </w:r>
           </w:p>
@@ -2410,15 +2088,7 @@
             <w:tcW w:w="5193" w:type="dxa"/>
           </w:tcPr>
           <w:p>
-            <w:pPr>
-              <w:rPr>
-                <w:lang w:val="en-US"/>
-              </w:rPr>
-            </w:pPr>
-            <w:r>
-              <w:rPr>
-                <w:lang w:val="en-US"/>
-              </w:rPr>
+            <w:r>
               <w:t>Yes</w:t>
             </w:r>
           </w:p>
@@ -2430,15 +2100,7 @@
             <w:tcW w:w="3823" w:type="dxa"/>
           </w:tcPr>
           <w:p>
-            <w:pPr>
-              <w:rPr>
-                <w:lang w:val="en-US"/>
-              </w:rPr>
-            </w:pPr>
-            <w:r>
-              <w:rPr>
-                <w:lang w:val="en-US"/>
-              </w:rPr>
+            <w:r>
               <w:t>Request Body</w:t>
             </w:r>
           </w:p>
@@ -2468,15 +2130,7 @@
             <w:tcW w:w="3823" w:type="dxa"/>
           </w:tcPr>
           <w:p>
-            <w:pPr>
-              <w:rPr>
-                <w:lang w:val="en-US"/>
-              </w:rPr>
-            </w:pPr>
-            <w:r>
-              <w:rPr>
-                <w:lang w:val="en-US"/>
-              </w:rPr>
+            <w:r>
               <w:t>Returns</w:t>
             </w:r>
           </w:p>
@@ -2533,7 +2187,27 @@
                 <w:sz w:val="18"/>
                 <w:szCs w:val="18"/>
               </w:rPr>
-              <w:t>"curr_user"</w:t>
+              <w:t>"</w:t>
+            </w:r>
+            <w:proofErr w:type="spellStart"/>
+            <w:r>
+              <w:rPr>
+                <w:rFonts w:ascii="Courier New" w:hAnsi="Courier New" w:cs="Courier New"/>
+                <w:color w:val="A31515"/>
+                <w:sz w:val="18"/>
+                <w:szCs w:val="18"/>
+              </w:rPr>
+              <w:t>curr_user</w:t>
+            </w:r>
+            <w:proofErr w:type="spellEnd"/>
+            <w:r>
+              <w:rPr>
+                <w:rFonts w:ascii="Courier New" w:hAnsi="Courier New" w:cs="Courier New"/>
+                <w:color w:val="A31515"/>
+                <w:sz w:val="18"/>
+                <w:szCs w:val="18"/>
+              </w:rPr>
+              <w:t>"</w:t>
             </w:r>
             <w:r>
               <w:rPr>
@@ -2590,7 +2264,27 @@
                 <w:sz w:val="18"/>
                 <w:szCs w:val="18"/>
               </w:rPr>
-              <w:t>"arnaud"</w:t>
+              <w:t>"</w:t>
+            </w:r>
+            <w:proofErr w:type="spellStart"/>
+            <w:r>
+              <w:rPr>
+                <w:rFonts w:ascii="Courier New" w:hAnsi="Courier New" w:cs="Courier New"/>
+                <w:color w:val="0451A5"/>
+                <w:sz w:val="18"/>
+                <w:szCs w:val="18"/>
+              </w:rPr>
+              <w:t>arnaud</w:t>
+            </w:r>
+            <w:proofErr w:type="spellEnd"/>
+            <w:r>
+              <w:rPr>
+                <w:rFonts w:ascii="Courier New" w:hAnsi="Courier New" w:cs="Courier New"/>
+                <w:color w:val="0451A5"/>
+                <w:sz w:val="18"/>
+                <w:szCs w:val="18"/>
+              </w:rPr>
+              <w:t>"</w:t>
             </w:r>
             <w:r>
               <w:rPr>
@@ -2920,13 +2614,7 @@
               <w:t>}</w:t>
             </w:r>
           </w:p>
-          <w:p>
-            <w:pPr>
-              <w:rPr>
-                <w:lang w:val="en-US"/>
-              </w:rPr>
-            </w:pPr>
-          </w:p>
+          <w:p/>
         </w:tc>
       </w:tr>
       <w:tr>
@@ -2935,15 +2623,7 @@
             <w:tcW w:w="3823" w:type="dxa"/>
           </w:tcPr>
           <w:p>
-            <w:pPr>
-              <w:rPr>
-                <w:lang w:val="en-US"/>
-              </w:rPr>
-            </w:pPr>
-            <w:r>
-              <w:rPr>
-                <w:lang w:val="en-US"/>
-              </w:rPr>
+            <w:r>
               <w:t>On Error</w:t>
             </w:r>
           </w:p>
@@ -2953,46 +2633,20 @@
             <w:tcW w:w="5193" w:type="dxa"/>
           </w:tcPr>
           <w:p>
-            <w:pPr>
-              <w:rPr>
-                <w:lang w:val="en-US"/>
-              </w:rPr>
-            </w:pPr>
-            <w:r>
-              <w:rPr>
-                <w:lang w:val="en-US"/>
-              </w:rPr>
+            <w:r>
               <w:t>400 Bad Request</w:t>
             </w:r>
             <w:r>
-              <w:rPr>
-                <w:lang w:val="en-US"/>
-              </w:rPr>
-              <w:t xml:space="preserve">, </w:t>
-            </w:r>
-            <w:r>
-              <w:rPr>
-                <w:lang w:val="en-US"/>
-              </w:rPr>
-              <w:t>403 Forbidden</w:t>
-            </w:r>
-            <w:r>
-              <w:rPr>
-                <w:lang w:val="en-US"/>
-              </w:rPr>
+              <w:t>, 403 Forbidden</w:t>
+            </w:r>
+            <w:r>
               <w:t xml:space="preserve"> </w:t>
             </w:r>
           </w:p>
         </w:tc>
       </w:tr>
     </w:tbl>
-    <w:p>
-      <w:pPr>
-        <w:rPr>
-          <w:lang w:val="en-US"/>
-        </w:rPr>
-      </w:pPr>
-    </w:p>
+    <w:p/>
     <w:tbl>
       <w:tblPr>
         <w:tblStyle w:val="TableGrid"/>
@@ -3000,7 +2654,7 @@
         <w:tblLook w:val="04A0" w:firstRow="1" w:lastRow="0" w:firstColumn="1" w:lastColumn="0" w:noHBand="0" w:noVBand="1"/>
       </w:tblPr>
       <w:tblGrid>
-        <w:gridCol w:w="1994"/>
+        <w:gridCol w:w="2220"/>
         <w:gridCol w:w="7022"/>
       </w:tblGrid>
       <w:tr>
@@ -3009,16 +2663,8 @@
             <w:tcW w:w="3823" w:type="dxa"/>
           </w:tcPr>
           <w:p>
-            <w:pPr>
-              <w:rPr>
-                <w:lang w:val="en-US"/>
-              </w:rPr>
-            </w:pPr>
-            <w:r>
-              <w:rPr>
-                <w:lang w:val="en-US"/>
-              </w:rPr>
-              <w:t>Ressource</w:t>
+            <w:r>
+              <w:t>Resource</w:t>
             </w:r>
           </w:p>
         </w:tc>
@@ -3027,23 +2673,14 @@
             <w:tcW w:w="5193" w:type="dxa"/>
           </w:tcPr>
           <w:p>
-            <w:pPr>
-              <w:rPr>
-                <w:lang w:val="en-US"/>
-              </w:rPr>
-            </w:pPr>
-            <w:r>
-              <w:rPr>
-                <w:lang w:val="en-US"/>
-              </w:rPr>
+            <w:r>
               <w:t>/</w:t>
             </w:r>
-            <w:r>
-              <w:rPr>
-                <w:lang w:val="en-US"/>
-              </w:rPr>
+            <w:proofErr w:type="spellStart"/>
+            <w:r>
               <w:t>delete_user_by_admin</w:t>
             </w:r>
+            <w:proofErr w:type="spellEnd"/>
           </w:p>
         </w:tc>
       </w:tr>
@@ -3053,15 +2690,7 @@
             <w:tcW w:w="3823" w:type="dxa"/>
           </w:tcPr>
           <w:p>
-            <w:pPr>
-              <w:rPr>
-                <w:lang w:val="en-US"/>
-              </w:rPr>
-            </w:pPr>
-            <w:r>
-              <w:rPr>
-                <w:lang w:val="en-US"/>
-              </w:rPr>
+            <w:r>
               <w:t>Method</w:t>
             </w:r>
           </w:p>
@@ -3071,15 +2700,7 @@
             <w:tcW w:w="5193" w:type="dxa"/>
           </w:tcPr>
           <w:p>
-            <w:pPr>
-              <w:rPr>
-                <w:lang w:val="en-US"/>
-              </w:rPr>
-            </w:pPr>
-            <w:r>
-              <w:rPr>
-                <w:lang w:val="en-US"/>
-              </w:rPr>
+            <w:r>
               <w:t>DELETE</w:t>
             </w:r>
           </w:p>
@@ -3091,15 +2712,7 @@
             <w:tcW w:w="3823" w:type="dxa"/>
           </w:tcPr>
           <w:p>
-            <w:pPr>
-              <w:rPr>
-                <w:lang w:val="en-US"/>
-              </w:rPr>
-            </w:pPr>
-            <w:r>
-              <w:rPr>
-                <w:lang w:val="en-US"/>
-              </w:rPr>
+            <w:r>
               <w:t>Authenticated</w:t>
             </w:r>
           </w:p>
@@ -3109,15 +2722,7 @@
             <w:tcW w:w="5193" w:type="dxa"/>
           </w:tcPr>
           <w:p>
-            <w:pPr>
-              <w:rPr>
-                <w:lang w:val="en-US"/>
-              </w:rPr>
-            </w:pPr>
-            <w:r>
-              <w:rPr>
-                <w:lang w:val="en-US"/>
-              </w:rPr>
+            <w:r>
               <w:t>Yes</w:t>
             </w:r>
           </w:p>
@@ -3129,15 +2734,7 @@
             <w:tcW w:w="3823" w:type="dxa"/>
           </w:tcPr>
           <w:p>
-            <w:pPr>
-              <w:rPr>
-                <w:lang w:val="en-US"/>
-              </w:rPr>
-            </w:pPr>
-            <w:r>
-              <w:rPr>
-                <w:lang w:val="en-US"/>
-              </w:rPr>
+            <w:r>
               <w:t>Request Body</w:t>
             </w:r>
           </w:p>
@@ -3257,16 +2854,7 @@
             <w:tcW w:w="3823" w:type="dxa"/>
           </w:tcPr>
           <w:p>
-            <w:pPr>
-              <w:rPr>
-                <w:lang w:val="en-US"/>
-              </w:rPr>
-            </w:pPr>
-            <w:r>
-              <w:rPr>
-                <w:lang w:val="en-US"/>
-              </w:rPr>
-              <w:lastRenderedPageBreak/>
+            <w:r>
               <w:t>Returns</w:t>
             </w:r>
           </w:p>
@@ -3323,7 +2911,27 @@
                 <w:sz w:val="18"/>
                 <w:szCs w:val="18"/>
               </w:rPr>
-              <w:t>"curr_user"</w:t>
+              <w:t>"</w:t>
+            </w:r>
+            <w:proofErr w:type="spellStart"/>
+            <w:r>
+              <w:rPr>
+                <w:rFonts w:ascii="Courier New" w:hAnsi="Courier New" w:cs="Courier New"/>
+                <w:color w:val="A31515"/>
+                <w:sz w:val="18"/>
+                <w:szCs w:val="18"/>
+              </w:rPr>
+              <w:t>curr_user</w:t>
+            </w:r>
+            <w:proofErr w:type="spellEnd"/>
+            <w:r>
+              <w:rPr>
+                <w:rFonts w:ascii="Courier New" w:hAnsi="Courier New" w:cs="Courier New"/>
+                <w:color w:val="A31515"/>
+                <w:sz w:val="18"/>
+                <w:szCs w:val="18"/>
+              </w:rPr>
+              <w:t>"</w:t>
             </w:r>
             <w:r>
               <w:rPr>
@@ -3380,7 +2988,27 @@
                 <w:sz w:val="18"/>
                 <w:szCs w:val="18"/>
               </w:rPr>
-              <w:t>"shai"</w:t>
+              <w:t>"</w:t>
+            </w:r>
+            <w:proofErr w:type="spellStart"/>
+            <w:r>
+              <w:rPr>
+                <w:rFonts w:ascii="Courier New" w:hAnsi="Courier New" w:cs="Courier New"/>
+                <w:color w:val="0451A5"/>
+                <w:sz w:val="18"/>
+                <w:szCs w:val="18"/>
+              </w:rPr>
+              <w:t>shai</w:t>
+            </w:r>
+            <w:proofErr w:type="spellEnd"/>
+            <w:r>
+              <w:rPr>
+                <w:rFonts w:ascii="Courier New" w:hAnsi="Courier New" w:cs="Courier New"/>
+                <w:color w:val="0451A5"/>
+                <w:sz w:val="18"/>
+                <w:szCs w:val="18"/>
+              </w:rPr>
+              <w:t>"</w:t>
             </w:r>
             <w:r>
               <w:rPr>
@@ -3710,13 +3338,7 @@
               <w:t>}</w:t>
             </w:r>
           </w:p>
-          <w:p>
-            <w:pPr>
-              <w:rPr>
-                <w:lang w:val="en-US"/>
-              </w:rPr>
-            </w:pPr>
-          </w:p>
+          <w:p/>
         </w:tc>
       </w:tr>
       <w:tr>
@@ -3725,15 +3347,7 @@
             <w:tcW w:w="3823" w:type="dxa"/>
           </w:tcPr>
           <w:p>
-            <w:pPr>
-              <w:rPr>
-                <w:lang w:val="en-US"/>
-              </w:rPr>
-            </w:pPr>
-            <w:r>
-              <w:rPr>
-                <w:lang w:val="en-US"/>
-              </w:rPr>
+            <w:r>
               <w:t>On Error</w:t>
             </w:r>
           </w:p>
@@ -3743,28 +3357,25 @@
             <w:tcW w:w="5193" w:type="dxa"/>
           </w:tcPr>
           <w:p>
-            <w:pPr>
-              <w:rPr>
-                <w:lang w:val="en-US"/>
-              </w:rPr>
-            </w:pPr>
-            <w:r>
-              <w:rPr>
-                <w:lang w:val="en-US"/>
-              </w:rPr>
+            <w:r>
               <w:t>400 Bad Request,  401 Unauthorized,  403 Forbidden</w:t>
             </w:r>
           </w:p>
         </w:tc>
       </w:tr>
     </w:tbl>
-    <w:p>
-      <w:pPr>
-        <w:rPr>
-          <w:lang w:val="en-US"/>
-        </w:rPr>
-      </w:pPr>
-    </w:p>
+    <w:p/>
+    <w:p/>
+    <w:p/>
+    <w:p/>
+    <w:p/>
+    <w:p/>
+    <w:p/>
+    <w:p/>
+    <w:p/>
+    <w:p/>
+    <w:p/>
+    <w:p/>
     <w:tbl>
       <w:tblPr>
         <w:tblStyle w:val="TableGrid"/>
@@ -3772,7 +3383,7 @@
         <w:tblLook w:val="04A0" w:firstRow="1" w:lastRow="0" w:firstColumn="1" w:lastColumn="0" w:noHBand="0" w:noVBand="1"/>
       </w:tblPr>
       <w:tblGrid>
-        <w:gridCol w:w="1994"/>
+        <w:gridCol w:w="2220"/>
         <w:gridCol w:w="7022"/>
       </w:tblGrid>
       <w:tr>
@@ -3781,16 +3392,9 @@
             <w:tcW w:w="3823" w:type="dxa"/>
           </w:tcPr>
           <w:p>
-            <w:pPr>
-              <w:rPr>
-                <w:lang w:val="en-US"/>
-              </w:rPr>
-            </w:pPr>
-            <w:r>
-              <w:rPr>
-                <w:lang w:val="en-US"/>
-              </w:rPr>
-              <w:t>Ressource</w:t>
+            <w:r>
+              <w:lastRenderedPageBreak/>
+              <w:t>Resource</w:t>
             </w:r>
           </w:p>
         </w:tc>
@@ -3799,21 +3403,10 @@
             <w:tcW w:w="5193" w:type="dxa"/>
           </w:tcPr>
           <w:p>
-            <w:pPr>
-              <w:rPr>
-                <w:lang w:val="en-US"/>
-              </w:rPr>
-            </w:pPr>
-            <w:r>
-              <w:rPr>
-                <w:lang w:val="en-US"/>
-              </w:rPr>
+            <w:r>
               <w:t>/</w:t>
             </w:r>
             <w:r>
-              <w:rPr>
-                <w:lang w:val="en-US"/>
-              </w:rPr>
               <w:t>approve/:id</w:t>
             </w:r>
           </w:p>
@@ -3825,15 +3418,7 @@
             <w:tcW w:w="3823" w:type="dxa"/>
           </w:tcPr>
           <w:p>
-            <w:pPr>
-              <w:rPr>
-                <w:lang w:val="en-US"/>
-              </w:rPr>
-            </w:pPr>
-            <w:r>
-              <w:rPr>
-                <w:lang w:val="en-US"/>
-              </w:rPr>
+            <w:r>
               <w:t>Method</w:t>
             </w:r>
           </w:p>
@@ -3843,15 +3428,7 @@
             <w:tcW w:w="5193" w:type="dxa"/>
           </w:tcPr>
           <w:p>
-            <w:pPr>
-              <w:rPr>
-                <w:lang w:val="en-US"/>
-              </w:rPr>
-            </w:pPr>
-            <w:r>
-              <w:rPr>
-                <w:lang w:val="en-US"/>
-              </w:rPr>
+            <w:r>
               <w:t>PUT</w:t>
             </w:r>
           </w:p>
@@ -3863,15 +3440,7 @@
             <w:tcW w:w="3823" w:type="dxa"/>
           </w:tcPr>
           <w:p>
-            <w:pPr>
-              <w:rPr>
-                <w:lang w:val="en-US"/>
-              </w:rPr>
-            </w:pPr>
-            <w:r>
-              <w:rPr>
-                <w:lang w:val="en-US"/>
-              </w:rPr>
+            <w:r>
               <w:t>Authenticated</w:t>
             </w:r>
           </w:p>
@@ -3881,15 +3450,7 @@
             <w:tcW w:w="5193" w:type="dxa"/>
           </w:tcPr>
           <w:p>
-            <w:pPr>
-              <w:rPr>
-                <w:lang w:val="en-US"/>
-              </w:rPr>
-            </w:pPr>
-            <w:r>
-              <w:rPr>
-                <w:lang w:val="en-US"/>
-              </w:rPr>
+            <w:r>
               <w:t>Yes</w:t>
             </w:r>
           </w:p>
@@ -3901,15 +3462,7 @@
             <w:tcW w:w="3823" w:type="dxa"/>
           </w:tcPr>
           <w:p>
-            <w:pPr>
-              <w:rPr>
-                <w:lang w:val="en-US"/>
-              </w:rPr>
-            </w:pPr>
-            <w:r>
-              <w:rPr>
-                <w:lang w:val="en-US"/>
-              </w:rPr>
+            <w:r>
               <w:t>Request Body</w:t>
             </w:r>
           </w:p>
@@ -3939,15 +3492,7 @@
             <w:tcW w:w="3823" w:type="dxa"/>
           </w:tcPr>
           <w:p>
-            <w:pPr>
-              <w:rPr>
-                <w:lang w:val="en-US"/>
-              </w:rPr>
-            </w:pPr>
-            <w:r>
-              <w:rPr>
-                <w:lang w:val="en-US"/>
-              </w:rPr>
+            <w:r>
               <w:t>Returns</w:t>
             </w:r>
           </w:p>
@@ -4004,7 +3549,27 @@
                 <w:sz w:val="18"/>
                 <w:szCs w:val="18"/>
               </w:rPr>
-              <w:t>"curr_user"</w:t>
+              <w:t>"</w:t>
+            </w:r>
+            <w:proofErr w:type="spellStart"/>
+            <w:r>
+              <w:rPr>
+                <w:rFonts w:ascii="Courier New" w:hAnsi="Courier New" w:cs="Courier New"/>
+                <w:color w:val="A31515"/>
+                <w:sz w:val="18"/>
+                <w:szCs w:val="18"/>
+              </w:rPr>
+              <w:t>curr_user</w:t>
+            </w:r>
+            <w:proofErr w:type="spellEnd"/>
+            <w:r>
+              <w:rPr>
+                <w:rFonts w:ascii="Courier New" w:hAnsi="Courier New" w:cs="Courier New"/>
+                <w:color w:val="A31515"/>
+                <w:sz w:val="18"/>
+                <w:szCs w:val="18"/>
+              </w:rPr>
+              <w:t>"</w:t>
             </w:r>
             <w:r>
               <w:rPr>
@@ -4061,7 +3626,27 @@
                 <w:sz w:val="18"/>
                 <w:szCs w:val="18"/>
               </w:rPr>
-              <w:t>"shai"</w:t>
+              <w:t>"</w:t>
+            </w:r>
+            <w:proofErr w:type="spellStart"/>
+            <w:r>
+              <w:rPr>
+                <w:rFonts w:ascii="Courier New" w:hAnsi="Courier New" w:cs="Courier New"/>
+                <w:color w:val="0451A5"/>
+                <w:sz w:val="18"/>
+                <w:szCs w:val="18"/>
+              </w:rPr>
+              <w:t>shai</w:t>
+            </w:r>
+            <w:proofErr w:type="spellEnd"/>
+            <w:r>
+              <w:rPr>
+                <w:rFonts w:ascii="Courier New" w:hAnsi="Courier New" w:cs="Courier New"/>
+                <w:color w:val="0451A5"/>
+                <w:sz w:val="18"/>
+                <w:szCs w:val="18"/>
+              </w:rPr>
+              <w:t>"</w:t>
             </w:r>
             <w:r>
               <w:rPr>
@@ -4346,7 +3931,27 @@
                 <w:sz w:val="18"/>
                 <w:szCs w:val="18"/>
               </w:rPr>
-              <w:t>"actived"</w:t>
+              <w:t>"</w:t>
+            </w:r>
+            <w:proofErr w:type="spellStart"/>
+            <w:r>
+              <w:rPr>
+                <w:rFonts w:ascii="Courier New" w:hAnsi="Courier New" w:cs="Courier New"/>
+                <w:color w:val="0451A5"/>
+                <w:sz w:val="18"/>
+                <w:szCs w:val="18"/>
+              </w:rPr>
+              <w:t>actived</w:t>
+            </w:r>
+            <w:proofErr w:type="spellEnd"/>
+            <w:r>
+              <w:rPr>
+                <w:rFonts w:ascii="Courier New" w:hAnsi="Courier New" w:cs="Courier New"/>
+                <w:color w:val="0451A5"/>
+                <w:sz w:val="18"/>
+                <w:szCs w:val="18"/>
+              </w:rPr>
+              <w:t>"</w:t>
             </w:r>
           </w:p>
           <w:p>
@@ -4391,13 +3996,7 @@
               <w:t>}</w:t>
             </w:r>
           </w:p>
-          <w:p>
-            <w:pPr>
-              <w:rPr>
-                <w:lang w:val="en-US"/>
-              </w:rPr>
-            </w:pPr>
-          </w:p>
+          <w:p/>
         </w:tc>
       </w:tr>
       <w:tr>
@@ -4406,15 +4005,7 @@
             <w:tcW w:w="3823" w:type="dxa"/>
           </w:tcPr>
           <w:p>
-            <w:pPr>
-              <w:rPr>
-                <w:lang w:val="en-US"/>
-              </w:rPr>
-            </w:pPr>
-            <w:r>
-              <w:rPr>
-                <w:lang w:val="en-US"/>
-              </w:rPr>
+            <w:r>
               <w:t>On Error</w:t>
             </w:r>
           </w:p>
@@ -4424,28 +4015,14 @@
             <w:tcW w:w="5193" w:type="dxa"/>
           </w:tcPr>
           <w:p>
-            <w:pPr>
-              <w:rPr>
-                <w:lang w:val="en-US"/>
-              </w:rPr>
-            </w:pPr>
-            <w:r>
-              <w:rPr>
-                <w:lang w:val="en-US"/>
-              </w:rPr>
+            <w:r>
               <w:t>400 Bad Request,  401 Unauthorized,  403 Forbidden</w:t>
             </w:r>
           </w:p>
         </w:tc>
       </w:tr>
     </w:tbl>
-    <w:p>
-      <w:pPr>
-        <w:rPr>
-          <w:lang w:val="en-US"/>
-        </w:rPr>
-      </w:pPr>
-    </w:p>
+    <w:p/>
     <w:tbl>
       <w:tblPr>
         <w:tblStyle w:val="TableGrid"/>
@@ -4453,7 +4030,7 @@
         <w:tblLook w:val="04A0" w:firstRow="1" w:lastRow="0" w:firstColumn="1" w:lastColumn="0" w:noHBand="0" w:noVBand="1"/>
       </w:tblPr>
       <w:tblGrid>
-        <w:gridCol w:w="1994"/>
+        <w:gridCol w:w="2220"/>
         <w:gridCol w:w="7022"/>
       </w:tblGrid>
       <w:tr>
@@ -4462,16 +4039,8 @@
             <w:tcW w:w="3823" w:type="dxa"/>
           </w:tcPr>
           <w:p>
-            <w:pPr>
-              <w:rPr>
-                <w:lang w:val="en-US"/>
-              </w:rPr>
-            </w:pPr>
-            <w:r>
-              <w:rPr>
-                <w:lang w:val="en-US"/>
-              </w:rPr>
-              <w:t>Ressource</w:t>
+            <w:r>
+              <w:t>Resource</w:t>
             </w:r>
           </w:p>
         </w:tc>
@@ -4480,21 +4049,10 @@
             <w:tcW w:w="5193" w:type="dxa"/>
           </w:tcPr>
           <w:p>
-            <w:pPr>
-              <w:rPr>
-                <w:lang w:val="en-US"/>
-              </w:rPr>
-            </w:pPr>
-            <w:r>
-              <w:rPr>
-                <w:lang w:val="en-US"/>
-              </w:rPr>
+            <w:r>
               <w:t>/</w:t>
             </w:r>
             <w:r>
-              <w:rPr>
-                <w:lang w:val="en-US"/>
-              </w:rPr>
               <w:t>suspend/:id</w:t>
             </w:r>
           </w:p>
@@ -4506,15 +4064,7 @@
             <w:tcW w:w="3823" w:type="dxa"/>
           </w:tcPr>
           <w:p>
-            <w:pPr>
-              <w:rPr>
-                <w:lang w:val="en-US"/>
-              </w:rPr>
-            </w:pPr>
-            <w:r>
-              <w:rPr>
-                <w:lang w:val="en-US"/>
-              </w:rPr>
+            <w:r>
               <w:t>Method</w:t>
             </w:r>
           </w:p>
@@ -4524,15 +4074,7 @@
             <w:tcW w:w="5193" w:type="dxa"/>
           </w:tcPr>
           <w:p>
-            <w:pPr>
-              <w:rPr>
-                <w:lang w:val="en-US"/>
-              </w:rPr>
-            </w:pPr>
-            <w:r>
-              <w:rPr>
-                <w:lang w:val="en-US"/>
-              </w:rPr>
+            <w:r>
               <w:t>Put</w:t>
             </w:r>
           </w:p>
@@ -4544,15 +4086,7 @@
             <w:tcW w:w="3823" w:type="dxa"/>
           </w:tcPr>
           <w:p>
-            <w:pPr>
-              <w:rPr>
-                <w:lang w:val="en-US"/>
-              </w:rPr>
-            </w:pPr>
-            <w:r>
-              <w:rPr>
-                <w:lang w:val="en-US"/>
-              </w:rPr>
+            <w:r>
               <w:t>Authenticated</w:t>
             </w:r>
           </w:p>
@@ -4562,15 +4096,7 @@
             <w:tcW w:w="5193" w:type="dxa"/>
           </w:tcPr>
           <w:p>
-            <w:pPr>
-              <w:rPr>
-                <w:lang w:val="en-US"/>
-              </w:rPr>
-            </w:pPr>
-            <w:r>
-              <w:rPr>
-                <w:lang w:val="en-US"/>
-              </w:rPr>
+            <w:r>
               <w:t>Yes</w:t>
             </w:r>
           </w:p>
@@ -4582,15 +4108,7 @@
             <w:tcW w:w="3823" w:type="dxa"/>
           </w:tcPr>
           <w:p>
-            <w:pPr>
-              <w:rPr>
-                <w:lang w:val="en-US"/>
-              </w:rPr>
-            </w:pPr>
-            <w:r>
-              <w:rPr>
-                <w:lang w:val="en-US"/>
-              </w:rPr>
+            <w:r>
               <w:t>Request Body</w:t>
             </w:r>
           </w:p>
@@ -4620,15 +4138,7 @@
             <w:tcW w:w="3823" w:type="dxa"/>
           </w:tcPr>
           <w:p>
-            <w:pPr>
-              <w:rPr>
-                <w:lang w:val="en-US"/>
-              </w:rPr>
-            </w:pPr>
-            <w:r>
-              <w:rPr>
-                <w:lang w:val="en-US"/>
-              </w:rPr>
+            <w:r>
               <w:t>Returns</w:t>
             </w:r>
           </w:p>
@@ -4685,7 +4195,27 @@
                 <w:sz w:val="18"/>
                 <w:szCs w:val="18"/>
               </w:rPr>
-              <w:t>"curr_user"</w:t>
+              <w:t>"</w:t>
+            </w:r>
+            <w:proofErr w:type="spellStart"/>
+            <w:r>
+              <w:rPr>
+                <w:rFonts w:ascii="Courier New" w:hAnsi="Courier New" w:cs="Courier New"/>
+                <w:color w:val="A31515"/>
+                <w:sz w:val="18"/>
+                <w:szCs w:val="18"/>
+              </w:rPr>
+              <w:t>curr_user</w:t>
+            </w:r>
+            <w:proofErr w:type="spellEnd"/>
+            <w:r>
+              <w:rPr>
+                <w:rFonts w:ascii="Courier New" w:hAnsi="Courier New" w:cs="Courier New"/>
+                <w:color w:val="A31515"/>
+                <w:sz w:val="18"/>
+                <w:szCs w:val="18"/>
+              </w:rPr>
+              <w:t>"</w:t>
             </w:r>
             <w:r>
               <w:rPr>
@@ -4742,7 +4272,27 @@
                 <w:sz w:val="18"/>
                 <w:szCs w:val="18"/>
               </w:rPr>
-              <w:t>"shai"</w:t>
+              <w:t>"</w:t>
+            </w:r>
+            <w:proofErr w:type="spellStart"/>
+            <w:r>
+              <w:rPr>
+                <w:rFonts w:ascii="Courier New" w:hAnsi="Courier New" w:cs="Courier New"/>
+                <w:color w:val="0451A5"/>
+                <w:sz w:val="18"/>
+                <w:szCs w:val="18"/>
+              </w:rPr>
+              <w:t>shai</w:t>
+            </w:r>
+            <w:proofErr w:type="spellEnd"/>
+            <w:r>
+              <w:rPr>
+                <w:rFonts w:ascii="Courier New" w:hAnsi="Courier New" w:cs="Courier New"/>
+                <w:color w:val="0451A5"/>
+                <w:sz w:val="18"/>
+                <w:szCs w:val="18"/>
+              </w:rPr>
+              <w:t>"</w:t>
             </w:r>
             <w:r>
               <w:rPr>
@@ -5072,13 +4622,7 @@
               <w:t>}</w:t>
             </w:r>
           </w:p>
-          <w:p>
-            <w:pPr>
-              <w:rPr>
-                <w:lang w:val="en-US"/>
-              </w:rPr>
-            </w:pPr>
-          </w:p>
+          <w:p/>
         </w:tc>
       </w:tr>
       <w:tr>
@@ -5087,15 +4631,7 @@
             <w:tcW w:w="3823" w:type="dxa"/>
           </w:tcPr>
           <w:p>
-            <w:pPr>
-              <w:rPr>
-                <w:lang w:val="en-US"/>
-              </w:rPr>
-            </w:pPr>
-            <w:r>
-              <w:rPr>
-                <w:lang w:val="en-US"/>
-              </w:rPr>
+            <w:r>
               <w:t>On Error</w:t>
             </w:r>
           </w:p>
@@ -5105,28 +4641,28 @@
             <w:tcW w:w="5193" w:type="dxa"/>
           </w:tcPr>
           <w:p>
-            <w:pPr>
-              <w:rPr>
-                <w:lang w:val="en-US"/>
-              </w:rPr>
-            </w:pPr>
-            <w:r>
-              <w:rPr>
-                <w:lang w:val="en-US"/>
-              </w:rPr>
+            <w:r>
               <w:t>400 Bad Request,  401 Unauthorized,  403 Forbidden</w:t>
             </w:r>
           </w:p>
         </w:tc>
       </w:tr>
     </w:tbl>
-    <w:p>
-      <w:pPr>
-        <w:rPr>
-          <w:lang w:val="en-US"/>
-        </w:rPr>
-      </w:pPr>
-    </w:p>
+    <w:p/>
+    <w:p/>
+    <w:p/>
+    <w:p/>
+    <w:p/>
+    <w:p/>
+    <w:p/>
+    <w:p/>
+    <w:p/>
+    <w:p/>
+    <w:p/>
+    <w:p/>
+    <w:p/>
+    <w:p/>
+    <w:p/>
     <w:tbl>
       <w:tblPr>
         <w:tblStyle w:val="TableGrid"/>
@@ -5134,7 +4670,7 @@
         <w:tblLook w:val="04A0" w:firstRow="1" w:lastRow="0" w:firstColumn="1" w:lastColumn="0" w:noHBand="0" w:noVBand="1"/>
       </w:tblPr>
       <w:tblGrid>
-        <w:gridCol w:w="1994"/>
+        <w:gridCol w:w="2220"/>
         <w:gridCol w:w="7022"/>
       </w:tblGrid>
       <w:tr>
@@ -5143,17 +4679,9 @@
             <w:tcW w:w="3823" w:type="dxa"/>
           </w:tcPr>
           <w:p>
-            <w:pPr>
-              <w:rPr>
-                <w:lang w:val="en-US"/>
-              </w:rPr>
-            </w:pPr>
-            <w:r>
-              <w:rPr>
-                <w:lang w:val="en-US"/>
-              </w:rPr>
+            <w:r>
               <w:lastRenderedPageBreak/>
-              <w:t>Ressource</w:t>
+              <w:t>Resource</w:t>
             </w:r>
           </w:p>
         </w:tc>
@@ -5162,21 +4690,10 @@
             <w:tcW w:w="5193" w:type="dxa"/>
           </w:tcPr>
           <w:p>
-            <w:pPr>
-              <w:rPr>
-                <w:lang w:val="en-US"/>
-              </w:rPr>
-            </w:pPr>
-            <w:r>
-              <w:rPr>
-                <w:lang w:val="en-US"/>
-              </w:rPr>
+            <w:r>
               <w:t>/</w:t>
             </w:r>
             <w:r>
-              <w:rPr>
-                <w:lang w:val="en-US"/>
-              </w:rPr>
               <w:t>restore/:id</w:t>
             </w:r>
           </w:p>
@@ -5188,15 +4705,7 @@
             <w:tcW w:w="3823" w:type="dxa"/>
           </w:tcPr>
           <w:p>
-            <w:pPr>
-              <w:rPr>
-                <w:lang w:val="en-US"/>
-              </w:rPr>
-            </w:pPr>
-            <w:r>
-              <w:rPr>
-                <w:lang w:val="en-US"/>
-              </w:rPr>
+            <w:r>
               <w:t>Method</w:t>
             </w:r>
           </w:p>
@@ -5206,15 +4715,7 @@
             <w:tcW w:w="5193" w:type="dxa"/>
           </w:tcPr>
           <w:p>
-            <w:pPr>
-              <w:rPr>
-                <w:lang w:val="en-US"/>
-              </w:rPr>
-            </w:pPr>
-            <w:r>
-              <w:rPr>
-                <w:lang w:val="en-US"/>
-              </w:rPr>
+            <w:r>
               <w:t>PUT</w:t>
             </w:r>
           </w:p>
@@ -5226,15 +4727,7 @@
             <w:tcW w:w="3823" w:type="dxa"/>
           </w:tcPr>
           <w:p>
-            <w:pPr>
-              <w:rPr>
-                <w:lang w:val="en-US"/>
-              </w:rPr>
-            </w:pPr>
-            <w:r>
-              <w:rPr>
-                <w:lang w:val="en-US"/>
-              </w:rPr>
+            <w:r>
               <w:t>Authenticated</w:t>
             </w:r>
           </w:p>
@@ -5244,15 +4737,7 @@
             <w:tcW w:w="5193" w:type="dxa"/>
           </w:tcPr>
           <w:p>
-            <w:pPr>
-              <w:rPr>
-                <w:lang w:val="en-US"/>
-              </w:rPr>
-            </w:pPr>
-            <w:r>
-              <w:rPr>
-                <w:lang w:val="en-US"/>
-              </w:rPr>
+            <w:r>
               <w:t>Yes</w:t>
             </w:r>
           </w:p>
@@ -5264,15 +4749,7 @@
             <w:tcW w:w="3823" w:type="dxa"/>
           </w:tcPr>
           <w:p>
-            <w:pPr>
-              <w:rPr>
-                <w:lang w:val="en-US"/>
-              </w:rPr>
-            </w:pPr>
-            <w:r>
-              <w:rPr>
-                <w:lang w:val="en-US"/>
-              </w:rPr>
+            <w:r>
               <w:t>Request Body</w:t>
             </w:r>
           </w:p>
@@ -5302,15 +4779,7 @@
             <w:tcW w:w="3823" w:type="dxa"/>
           </w:tcPr>
           <w:p>
-            <w:pPr>
-              <w:rPr>
-                <w:lang w:val="en-US"/>
-              </w:rPr>
-            </w:pPr>
-            <w:r>
-              <w:rPr>
-                <w:lang w:val="en-US"/>
-              </w:rPr>
+            <w:r>
               <w:t>Returns</w:t>
             </w:r>
           </w:p>
@@ -5367,7 +4836,27 @@
                 <w:sz w:val="18"/>
                 <w:szCs w:val="18"/>
               </w:rPr>
-              <w:t>"curr_user"</w:t>
+              <w:t>"</w:t>
+            </w:r>
+            <w:proofErr w:type="spellStart"/>
+            <w:r>
+              <w:rPr>
+                <w:rFonts w:ascii="Courier New" w:hAnsi="Courier New" w:cs="Courier New"/>
+                <w:color w:val="A31515"/>
+                <w:sz w:val="18"/>
+                <w:szCs w:val="18"/>
+              </w:rPr>
+              <w:t>curr_user</w:t>
+            </w:r>
+            <w:proofErr w:type="spellEnd"/>
+            <w:r>
+              <w:rPr>
+                <w:rFonts w:ascii="Courier New" w:hAnsi="Courier New" w:cs="Courier New"/>
+                <w:color w:val="A31515"/>
+                <w:sz w:val="18"/>
+                <w:szCs w:val="18"/>
+              </w:rPr>
+              <w:t>"</w:t>
             </w:r>
             <w:r>
               <w:rPr>
@@ -5424,7 +4913,27 @@
                 <w:sz w:val="18"/>
                 <w:szCs w:val="18"/>
               </w:rPr>
-              <w:t>"shai"</w:t>
+              <w:t>"</w:t>
+            </w:r>
+            <w:proofErr w:type="spellStart"/>
+            <w:r>
+              <w:rPr>
+                <w:rFonts w:ascii="Courier New" w:hAnsi="Courier New" w:cs="Courier New"/>
+                <w:color w:val="0451A5"/>
+                <w:sz w:val="18"/>
+                <w:szCs w:val="18"/>
+              </w:rPr>
+              <w:t>shai</w:t>
+            </w:r>
+            <w:proofErr w:type="spellEnd"/>
+            <w:r>
+              <w:rPr>
+                <w:rFonts w:ascii="Courier New" w:hAnsi="Courier New" w:cs="Courier New"/>
+                <w:color w:val="0451A5"/>
+                <w:sz w:val="18"/>
+                <w:szCs w:val="18"/>
+              </w:rPr>
+              <w:t>"</w:t>
             </w:r>
             <w:r>
               <w:rPr>
@@ -5709,7 +5218,27 @@
                 <w:sz w:val="18"/>
                 <w:szCs w:val="18"/>
               </w:rPr>
-              <w:t>"actived"</w:t>
+              <w:t>"</w:t>
+            </w:r>
+            <w:proofErr w:type="spellStart"/>
+            <w:r>
+              <w:rPr>
+                <w:rFonts w:ascii="Courier New" w:hAnsi="Courier New" w:cs="Courier New"/>
+                <w:color w:val="0451A5"/>
+                <w:sz w:val="18"/>
+                <w:szCs w:val="18"/>
+              </w:rPr>
+              <w:t>actived</w:t>
+            </w:r>
+            <w:proofErr w:type="spellEnd"/>
+            <w:r>
+              <w:rPr>
+                <w:rFonts w:ascii="Courier New" w:hAnsi="Courier New" w:cs="Courier New"/>
+                <w:color w:val="0451A5"/>
+                <w:sz w:val="18"/>
+                <w:szCs w:val="18"/>
+              </w:rPr>
+              <w:t>"</w:t>
             </w:r>
           </w:p>
           <w:p>
@@ -5754,13 +5283,7 @@
               <w:t>}</w:t>
             </w:r>
           </w:p>
-          <w:p>
-            <w:pPr>
-              <w:rPr>
-                <w:lang w:val="en-US"/>
-              </w:rPr>
-            </w:pPr>
-          </w:p>
+          <w:p/>
         </w:tc>
       </w:tr>
       <w:tr>
@@ -5769,15 +5292,7 @@
             <w:tcW w:w="3823" w:type="dxa"/>
           </w:tcPr>
           <w:p>
-            <w:pPr>
-              <w:rPr>
-                <w:lang w:val="en-US"/>
-              </w:rPr>
-            </w:pPr>
-            <w:r>
-              <w:rPr>
-                <w:lang w:val="en-US"/>
-              </w:rPr>
+            <w:r>
               <w:t>On Error</w:t>
             </w:r>
           </w:p>
@@ -5787,28 +5302,14 @@
             <w:tcW w:w="5193" w:type="dxa"/>
           </w:tcPr>
           <w:p>
-            <w:pPr>
-              <w:rPr>
-                <w:lang w:val="en-US"/>
-              </w:rPr>
-            </w:pPr>
-            <w:r>
-              <w:rPr>
-                <w:lang w:val="en-US"/>
-              </w:rPr>
+            <w:r>
               <w:t>400 Bad Request,  401 Unauthorized,  403 Forbidden</w:t>
             </w:r>
           </w:p>
         </w:tc>
       </w:tr>
     </w:tbl>
-    <w:p>
-      <w:pPr>
-        <w:rPr>
-          <w:lang w:val="en-US"/>
-        </w:rPr>
-      </w:pPr>
-    </w:p>
+    <w:p/>
     <w:tbl>
       <w:tblPr>
         <w:tblStyle w:val="TableGrid"/>
@@ -5825,16 +5326,8 @@
             <w:tcW w:w="3823" w:type="dxa"/>
           </w:tcPr>
           <w:p>
-            <w:pPr>
-              <w:rPr>
-                <w:lang w:val="en-US"/>
-              </w:rPr>
-            </w:pPr>
-            <w:r>
-              <w:rPr>
-                <w:lang w:val="en-US"/>
-              </w:rPr>
-              <w:t>Ressource</w:t>
+            <w:r>
+              <w:t>Resource</w:t>
             </w:r>
           </w:p>
         </w:tc>
@@ -5843,21 +5336,10 @@
             <w:tcW w:w="5193" w:type="dxa"/>
           </w:tcPr>
           <w:p>
-            <w:pPr>
-              <w:rPr>
-                <w:lang w:val="en-US"/>
-              </w:rPr>
-            </w:pPr>
-            <w:r>
-              <w:rPr>
-                <w:lang w:val="en-US"/>
-              </w:rPr>
+            <w:r>
               <w:t>/</w:t>
             </w:r>
             <w:r>
-              <w:rPr>
-                <w:lang w:val="en-US"/>
-              </w:rPr>
               <w:t>publish</w:t>
             </w:r>
           </w:p>
@@ -5869,15 +5351,7 @@
             <w:tcW w:w="3823" w:type="dxa"/>
           </w:tcPr>
           <w:p>
-            <w:pPr>
-              <w:rPr>
-                <w:lang w:val="en-US"/>
-              </w:rPr>
-            </w:pPr>
-            <w:r>
-              <w:rPr>
-                <w:lang w:val="en-US"/>
-              </w:rPr>
+            <w:r>
               <w:t>Method</w:t>
             </w:r>
           </w:p>
@@ -5887,15 +5361,7 @@
             <w:tcW w:w="5193" w:type="dxa"/>
           </w:tcPr>
           <w:p>
-            <w:pPr>
-              <w:rPr>
-                <w:lang w:val="en-US"/>
-              </w:rPr>
-            </w:pPr>
-            <w:r>
-              <w:rPr>
-                <w:lang w:val="en-US"/>
-              </w:rPr>
+            <w:r>
               <w:t>POST</w:t>
             </w:r>
           </w:p>
@@ -5907,15 +5373,7 @@
             <w:tcW w:w="3823" w:type="dxa"/>
           </w:tcPr>
           <w:p>
-            <w:pPr>
-              <w:rPr>
-                <w:lang w:val="en-US"/>
-              </w:rPr>
-            </w:pPr>
-            <w:r>
-              <w:rPr>
-                <w:lang w:val="en-US"/>
-              </w:rPr>
+            <w:r>
               <w:t>Authenticated</w:t>
             </w:r>
           </w:p>
@@ -5925,15 +5383,7 @@
             <w:tcW w:w="5193" w:type="dxa"/>
           </w:tcPr>
           <w:p>
-            <w:pPr>
-              <w:rPr>
-                <w:lang w:val="en-US"/>
-              </w:rPr>
-            </w:pPr>
-            <w:r>
-              <w:rPr>
-                <w:lang w:val="en-US"/>
-              </w:rPr>
+            <w:r>
               <w:t>Yes</w:t>
             </w:r>
           </w:p>
@@ -5945,15 +5395,7 @@
             <w:tcW w:w="3823" w:type="dxa"/>
           </w:tcPr>
           <w:p>
-            <w:pPr>
-              <w:rPr>
-                <w:lang w:val="en-US"/>
-              </w:rPr>
-            </w:pPr>
-            <w:r>
-              <w:rPr>
-                <w:lang w:val="en-US"/>
-              </w:rPr>
+            <w:r>
               <w:t>Request Body</w:t>
             </w:r>
           </w:p>
@@ -5973,6 +5415,7 @@
                 <w:szCs w:val="18"/>
               </w:rPr>
             </w:pPr>
+            <w:proofErr w:type="gramStart"/>
             <w:r>
               <w:rPr>
                 <w:rFonts w:ascii="Courier New" w:hAnsi="Courier New" w:cs="Courier New"/>
@@ -5989,7 +5432,17 @@
                 <w:sz w:val="18"/>
                 <w:szCs w:val="18"/>
               </w:rPr>
-              <w:t>"text"</w:t>
+              <w:t>"</w:t>
+            </w:r>
+            <w:proofErr w:type="gramEnd"/>
+            <w:r>
+              <w:rPr>
+                <w:rFonts w:ascii="Courier New" w:hAnsi="Courier New" w:cs="Courier New"/>
+                <w:color w:val="A31515"/>
+                <w:sz w:val="18"/>
+                <w:szCs w:val="18"/>
+              </w:rPr>
+              <w:t>text"</w:t>
             </w:r>
             <w:r>
               <w:rPr>
@@ -6007,17 +5460,7 @@
                 <w:sz w:val="18"/>
                 <w:szCs w:val="18"/>
               </w:rPr>
-              <w:t>"JavaScript is the best language in the world !"</w:t>
-            </w:r>
-            <w:r>
-              <w:rPr>
-                <w:rFonts w:ascii="Courier New" w:hAnsi="Courier New" w:cs="Courier New"/>
-                <w:color w:val="0451A5"/>
-                <w:sz w:val="18"/>
-                <w:szCs w:val="18"/>
-                <w:lang w:val="en-US"/>
-              </w:rPr>
-              <w:t xml:space="preserve"> </w:t>
+              <w:t xml:space="preserve">"JavaScript is the best language in the world !" </w:t>
             </w:r>
             <w:r>
               <w:rPr>
@@ -6050,15 +5493,7 @@
             <w:tcW w:w="3823" w:type="dxa"/>
           </w:tcPr>
           <w:p>
-            <w:pPr>
-              <w:rPr>
-                <w:lang w:val="en-US"/>
-              </w:rPr>
-            </w:pPr>
-            <w:r>
-              <w:rPr>
-                <w:lang w:val="en-US"/>
-              </w:rPr>
+            <w:r>
               <w:t>Returns</w:t>
             </w:r>
           </w:p>
@@ -6115,7 +5550,27 @@
                 <w:sz w:val="18"/>
                 <w:szCs w:val="18"/>
               </w:rPr>
-              <w:t>"message"</w:t>
+              <w:t>"</w:t>
+            </w:r>
+            <w:proofErr w:type="gramStart"/>
+            <w:r>
+              <w:rPr>
+                <w:rFonts w:ascii="Courier New" w:hAnsi="Courier New" w:cs="Courier New"/>
+                <w:color w:val="A31515"/>
+                <w:sz w:val="18"/>
+                <w:szCs w:val="18"/>
+              </w:rPr>
+              <w:t>message</w:t>
+            </w:r>
+            <w:proofErr w:type="gramEnd"/>
+            <w:r>
+              <w:rPr>
+                <w:rFonts w:ascii="Courier New" w:hAnsi="Courier New" w:cs="Courier New"/>
+                <w:color w:val="A31515"/>
+                <w:sz w:val="18"/>
+                <w:szCs w:val="18"/>
+              </w:rPr>
+              <w:t>"</w:t>
             </w:r>
             <w:r>
               <w:rPr>
@@ -6286,7 +5741,27 @@
                 <w:sz w:val="18"/>
                 <w:szCs w:val="18"/>
               </w:rPr>
-              <w:t>"user_id"</w:t>
+              <w:t>"</w:t>
+            </w:r>
+            <w:proofErr w:type="spellStart"/>
+            <w:r>
+              <w:rPr>
+                <w:rFonts w:ascii="Courier New" w:hAnsi="Courier New" w:cs="Courier New"/>
+                <w:color w:val="A31515"/>
+                <w:sz w:val="18"/>
+                <w:szCs w:val="18"/>
+              </w:rPr>
+              <w:t>user_id</w:t>
+            </w:r>
+            <w:proofErr w:type="spellEnd"/>
+            <w:r>
+              <w:rPr>
+                <w:rFonts w:ascii="Courier New" w:hAnsi="Courier New" w:cs="Courier New"/>
+                <w:color w:val="A31515"/>
+                <w:sz w:val="18"/>
+                <w:szCs w:val="18"/>
+              </w:rPr>
+              <w:t>"</w:t>
             </w:r>
             <w:r>
               <w:rPr>
@@ -6385,13 +5860,7 @@
               <w:t>}</w:t>
             </w:r>
           </w:p>
-          <w:p>
-            <w:pPr>
-              <w:rPr>
-                <w:lang w:val="en-US"/>
-              </w:rPr>
-            </w:pPr>
-          </w:p>
+          <w:p/>
         </w:tc>
       </w:tr>
       <w:tr>
@@ -6400,15 +5869,7 @@
             <w:tcW w:w="3823" w:type="dxa"/>
           </w:tcPr>
           <w:p>
-            <w:pPr>
-              <w:rPr>
-                <w:lang w:val="en-US"/>
-              </w:rPr>
-            </w:pPr>
-            <w:r>
-              <w:rPr>
-                <w:lang w:val="en-US"/>
-              </w:rPr>
+            <w:r>
               <w:t>On Error</w:t>
             </w:r>
           </w:p>
@@ -6418,28 +5879,14 @@
             <w:tcW w:w="5193" w:type="dxa"/>
           </w:tcPr>
           <w:p>
-            <w:pPr>
-              <w:rPr>
-                <w:lang w:val="en-US"/>
-              </w:rPr>
-            </w:pPr>
-            <w:r>
-              <w:rPr>
-                <w:lang w:val="en-US"/>
-              </w:rPr>
+            <w:r>
               <w:t>400 Bad Request,  401 Unauthorized,  403 Forbidden</w:t>
             </w:r>
           </w:p>
         </w:tc>
       </w:tr>
     </w:tbl>
-    <w:p>
-      <w:pPr>
-        <w:rPr>
-          <w:lang w:val="en-US"/>
-        </w:rPr>
-      </w:pPr>
-    </w:p>
+    <w:p/>
     <w:tbl>
       <w:tblPr>
         <w:tblStyle w:val="TableGrid"/>
@@ -6456,16 +5903,8 @@
             <w:tcW w:w="3823" w:type="dxa"/>
           </w:tcPr>
           <w:p>
-            <w:pPr>
-              <w:rPr>
-                <w:lang w:val="en-US"/>
-              </w:rPr>
-            </w:pPr>
-            <w:r>
-              <w:rPr>
-                <w:lang w:val="en-US"/>
-              </w:rPr>
-              <w:t>Ressource</w:t>
+            <w:r>
+              <w:t>Resource</w:t>
             </w:r>
           </w:p>
         </w:tc>
@@ -6474,23 +5913,14 @@
             <w:tcW w:w="5193" w:type="dxa"/>
           </w:tcPr>
           <w:p>
-            <w:pPr>
-              <w:rPr>
-                <w:lang w:val="en-US"/>
-              </w:rPr>
-            </w:pPr>
-            <w:r>
-              <w:rPr>
-                <w:lang w:val="en-US"/>
-              </w:rPr>
+            <w:r>
               <w:t>/</w:t>
             </w:r>
-            <w:r>
-              <w:rPr>
-                <w:lang w:val="en-US"/>
-              </w:rPr>
+            <w:proofErr w:type="spellStart"/>
+            <w:r>
               <w:t>delete_post</w:t>
             </w:r>
+            <w:proofErr w:type="spellEnd"/>
           </w:p>
         </w:tc>
       </w:tr>
@@ -6500,15 +5930,7 @@
             <w:tcW w:w="3823" w:type="dxa"/>
           </w:tcPr>
           <w:p>
-            <w:pPr>
-              <w:rPr>
-                <w:lang w:val="en-US"/>
-              </w:rPr>
-            </w:pPr>
-            <w:r>
-              <w:rPr>
-                <w:lang w:val="en-US"/>
-              </w:rPr>
+            <w:r>
               <w:t>Method</w:t>
             </w:r>
           </w:p>
@@ -6518,15 +5940,7 @@
             <w:tcW w:w="5193" w:type="dxa"/>
           </w:tcPr>
           <w:p>
-            <w:pPr>
-              <w:rPr>
-                <w:lang w:val="en-US"/>
-              </w:rPr>
-            </w:pPr>
-            <w:r>
-              <w:rPr>
-                <w:lang w:val="en-US"/>
-              </w:rPr>
+            <w:r>
               <w:t>DELETE</w:t>
             </w:r>
           </w:p>
@@ -6538,15 +5952,7 @@
             <w:tcW w:w="3823" w:type="dxa"/>
           </w:tcPr>
           <w:p>
-            <w:pPr>
-              <w:rPr>
-                <w:lang w:val="en-US"/>
-              </w:rPr>
-            </w:pPr>
-            <w:r>
-              <w:rPr>
-                <w:lang w:val="en-US"/>
-              </w:rPr>
+            <w:r>
               <w:t>Authenticated</w:t>
             </w:r>
           </w:p>
@@ -6556,15 +5962,7 @@
             <w:tcW w:w="5193" w:type="dxa"/>
           </w:tcPr>
           <w:p>
-            <w:pPr>
-              <w:rPr>
-                <w:lang w:val="en-US"/>
-              </w:rPr>
-            </w:pPr>
-            <w:r>
-              <w:rPr>
-                <w:lang w:val="en-US"/>
-              </w:rPr>
+            <w:r>
               <w:t>Yes</w:t>
             </w:r>
           </w:p>
@@ -6576,15 +5974,7 @@
             <w:tcW w:w="3823" w:type="dxa"/>
           </w:tcPr>
           <w:p>
-            <w:pPr>
-              <w:rPr>
-                <w:lang w:val="en-US"/>
-              </w:rPr>
-            </w:pPr>
-            <w:r>
-              <w:rPr>
-                <w:lang w:val="en-US"/>
-              </w:rPr>
+            <w:r>
               <w:t>Request Body</w:t>
             </w:r>
           </w:p>
@@ -6658,15 +6048,7 @@
             <w:tcW w:w="3823" w:type="dxa"/>
           </w:tcPr>
           <w:p>
-            <w:pPr>
-              <w:rPr>
-                <w:lang w:val="en-US"/>
-              </w:rPr>
-            </w:pPr>
-            <w:r>
-              <w:rPr>
-                <w:lang w:val="en-US"/>
-              </w:rPr>
+            <w:r>
               <w:t>Returns</w:t>
             </w:r>
           </w:p>
@@ -6693,7 +6075,38 @@
                 <w:sz w:val="18"/>
                 <w:szCs w:val="18"/>
               </w:rPr>
-              <w:t>"You delete the post successfuly !"</w:t>
+              <w:t xml:space="preserve">"You delete the post </w:t>
+            </w:r>
+            <w:proofErr w:type="spellStart"/>
+            <w:proofErr w:type="gramStart"/>
+            <w:r>
+              <w:rPr>
+                <w:rFonts w:ascii="Courier New" w:hAnsi="Courier New" w:cs="Courier New"/>
+                <w:color w:val="A31515"/>
+                <w:sz w:val="18"/>
+                <w:szCs w:val="18"/>
+              </w:rPr>
+              <w:t>successfuly</w:t>
+            </w:r>
+            <w:proofErr w:type="spellEnd"/>
+            <w:r>
+              <w:rPr>
+                <w:rFonts w:ascii="Courier New" w:hAnsi="Courier New" w:cs="Courier New"/>
+                <w:color w:val="A31515"/>
+                <w:sz w:val="18"/>
+                <w:szCs w:val="18"/>
+              </w:rPr>
+              <w:t xml:space="preserve"> !</w:t>
+            </w:r>
+            <w:proofErr w:type="gramEnd"/>
+            <w:r>
+              <w:rPr>
+                <w:rFonts w:ascii="Courier New" w:hAnsi="Courier New" w:cs="Courier New"/>
+                <w:color w:val="A31515"/>
+                <w:sz w:val="18"/>
+                <w:szCs w:val="18"/>
+              </w:rPr>
+              <w:t>"</w:t>
             </w:r>
           </w:p>
         </w:tc>
@@ -6704,15 +6117,7 @@
             <w:tcW w:w="3823" w:type="dxa"/>
           </w:tcPr>
           <w:p>
-            <w:pPr>
-              <w:rPr>
-                <w:lang w:val="en-US"/>
-              </w:rPr>
-            </w:pPr>
-            <w:r>
-              <w:rPr>
-                <w:lang w:val="en-US"/>
-              </w:rPr>
+            <w:r>
               <w:t>On Error</w:t>
             </w:r>
           </w:p>
@@ -6722,28 +6127,20 @@
             <w:tcW w:w="5193" w:type="dxa"/>
           </w:tcPr>
           <w:p>
-            <w:pPr>
-              <w:rPr>
-                <w:lang w:val="en-US"/>
-              </w:rPr>
-            </w:pPr>
-            <w:r>
-              <w:rPr>
-                <w:lang w:val="en-US"/>
-              </w:rPr>
+            <w:r>
               <w:t>400 Bad Request,  401 Unauthorized,  403 Forbidden</w:t>
             </w:r>
           </w:p>
         </w:tc>
       </w:tr>
     </w:tbl>
-    <w:p>
-      <w:pPr>
-        <w:rPr>
-          <w:lang w:val="en-US"/>
-        </w:rPr>
-      </w:pPr>
-    </w:p>
+    <w:p/>
+    <w:p/>
+    <w:p/>
+    <w:p/>
+    <w:p/>
+    <w:p/>
+    <w:p/>
     <w:tbl>
       <w:tblPr>
         <w:tblStyle w:val="TableGrid"/>
@@ -6760,16 +6157,9 @@
             <w:tcW w:w="3823" w:type="dxa"/>
           </w:tcPr>
           <w:p>
-            <w:pPr>
-              <w:rPr>
-                <w:lang w:val="en-US"/>
-              </w:rPr>
-            </w:pPr>
-            <w:r>
-              <w:rPr>
-                <w:lang w:val="en-US"/>
-              </w:rPr>
-              <w:t>Ressource</w:t>
+            <w:r>
+              <w:lastRenderedPageBreak/>
+              <w:t>Resource</w:t>
             </w:r>
           </w:p>
         </w:tc>
@@ -6778,23 +6168,14 @@
             <w:tcW w:w="5193" w:type="dxa"/>
           </w:tcPr>
           <w:p>
-            <w:pPr>
-              <w:rPr>
-                <w:lang w:val="en-US"/>
-              </w:rPr>
-            </w:pPr>
-            <w:r>
-              <w:rPr>
-                <w:lang w:val="en-US"/>
-              </w:rPr>
+            <w:r>
               <w:t>/</w:t>
             </w:r>
-            <w:r>
-              <w:rPr>
-                <w:lang w:val="en-US"/>
-              </w:rPr>
+            <w:proofErr w:type="spellStart"/>
+            <w:r>
               <w:t>get_posts</w:t>
             </w:r>
+            <w:proofErr w:type="spellEnd"/>
           </w:p>
         </w:tc>
       </w:tr>
@@ -6804,15 +6185,7 @@
             <w:tcW w:w="3823" w:type="dxa"/>
           </w:tcPr>
           <w:p>
-            <w:pPr>
-              <w:rPr>
-                <w:lang w:val="en-US"/>
-              </w:rPr>
-            </w:pPr>
-            <w:r>
-              <w:rPr>
-                <w:lang w:val="en-US"/>
-              </w:rPr>
+            <w:r>
               <w:t>Method</w:t>
             </w:r>
           </w:p>
@@ -6822,15 +6195,7 @@
             <w:tcW w:w="5193" w:type="dxa"/>
           </w:tcPr>
           <w:p>
-            <w:pPr>
-              <w:rPr>
-                <w:lang w:val="en-US"/>
-              </w:rPr>
-            </w:pPr>
-            <w:r>
-              <w:rPr>
-                <w:lang w:val="en-US"/>
-              </w:rPr>
+            <w:r>
               <w:t>GET</w:t>
             </w:r>
           </w:p>
@@ -6842,15 +6207,7 @@
             <w:tcW w:w="3823" w:type="dxa"/>
           </w:tcPr>
           <w:p>
-            <w:pPr>
-              <w:rPr>
-                <w:lang w:val="en-US"/>
-              </w:rPr>
-            </w:pPr>
-            <w:r>
-              <w:rPr>
-                <w:lang w:val="en-US"/>
-              </w:rPr>
+            <w:r>
               <w:t>Authenticated</w:t>
             </w:r>
           </w:p>
@@ -6860,15 +6217,7 @@
             <w:tcW w:w="5193" w:type="dxa"/>
           </w:tcPr>
           <w:p>
-            <w:pPr>
-              <w:rPr>
-                <w:lang w:val="en-US"/>
-              </w:rPr>
-            </w:pPr>
-            <w:r>
-              <w:rPr>
-                <w:lang w:val="en-US"/>
-              </w:rPr>
+            <w:r>
               <w:t>Yes</w:t>
             </w:r>
           </w:p>
@@ -6880,15 +6229,7 @@
             <w:tcW w:w="3823" w:type="dxa"/>
           </w:tcPr>
           <w:p>
-            <w:pPr>
-              <w:rPr>
-                <w:lang w:val="en-US"/>
-              </w:rPr>
-            </w:pPr>
-            <w:r>
-              <w:rPr>
-                <w:lang w:val="en-US"/>
-              </w:rPr>
+            <w:r>
               <w:t>Request Body</w:t>
             </w:r>
           </w:p>
@@ -6918,15 +6259,7 @@
             <w:tcW w:w="3823" w:type="dxa"/>
           </w:tcPr>
           <w:p>
-            <w:pPr>
-              <w:rPr>
-                <w:lang w:val="en-US"/>
-              </w:rPr>
-            </w:pPr>
-            <w:r>
-              <w:rPr>
-                <w:lang w:val="en-US"/>
-              </w:rPr>
+            <w:r>
               <w:t>Returns</w:t>
             </w:r>
           </w:p>
@@ -6995,7 +6328,6 @@
                 <w:sz w:val="18"/>
                 <w:szCs w:val="18"/>
               </w:rPr>
-              <w:lastRenderedPageBreak/>
               <w:t xml:space="preserve">        </w:t>
             </w:r>
             <w:r>
@@ -7005,7 +6337,27 @@
                 <w:sz w:val="18"/>
                 <w:szCs w:val="18"/>
               </w:rPr>
-              <w:t>"message"</w:t>
+              <w:t>"</w:t>
+            </w:r>
+            <w:proofErr w:type="gramStart"/>
+            <w:r>
+              <w:rPr>
+                <w:rFonts w:ascii="Courier New" w:hAnsi="Courier New" w:cs="Courier New"/>
+                <w:color w:val="A31515"/>
+                <w:sz w:val="18"/>
+                <w:szCs w:val="18"/>
+              </w:rPr>
+              <w:t>message</w:t>
+            </w:r>
+            <w:proofErr w:type="gramEnd"/>
+            <w:r>
+              <w:rPr>
+                <w:rFonts w:ascii="Courier New" w:hAnsi="Courier New" w:cs="Courier New"/>
+                <w:color w:val="A31515"/>
+                <w:sz w:val="18"/>
+                <w:szCs w:val="18"/>
+              </w:rPr>
+              <w:t>"</w:t>
             </w:r>
             <w:r>
               <w:rPr>
@@ -7176,7 +6528,27 @@
                 <w:sz w:val="18"/>
                 <w:szCs w:val="18"/>
               </w:rPr>
-              <w:t>"user_id"</w:t>
+              <w:t>"</w:t>
+            </w:r>
+            <w:proofErr w:type="spellStart"/>
+            <w:r>
+              <w:rPr>
+                <w:rFonts w:ascii="Courier New" w:hAnsi="Courier New" w:cs="Courier New"/>
+                <w:color w:val="A31515"/>
+                <w:sz w:val="18"/>
+                <w:szCs w:val="18"/>
+              </w:rPr>
+              <w:t>user_id</w:t>
+            </w:r>
+            <w:proofErr w:type="spellEnd"/>
+            <w:r>
+              <w:rPr>
+                <w:rFonts w:ascii="Courier New" w:hAnsi="Courier New" w:cs="Courier New"/>
+                <w:color w:val="A31515"/>
+                <w:sz w:val="18"/>
+                <w:szCs w:val="18"/>
+              </w:rPr>
+              <w:t>"</w:t>
             </w:r>
             <w:r>
               <w:rPr>
@@ -7304,16 +6676,7 @@
             <w:tcW w:w="3823" w:type="dxa"/>
           </w:tcPr>
           <w:p>
-            <w:pPr>
-              <w:rPr>
-                <w:lang w:val="en-US"/>
-              </w:rPr>
-            </w:pPr>
-            <w:r>
-              <w:rPr>
-                <w:lang w:val="en-US"/>
-              </w:rPr>
-              <w:lastRenderedPageBreak/>
+            <w:r>
               <w:t>On Error</w:t>
             </w:r>
           </w:p>
@@ -7323,28 +6686,14 @@
             <w:tcW w:w="5193" w:type="dxa"/>
           </w:tcPr>
           <w:p>
-            <w:pPr>
-              <w:rPr>
-                <w:lang w:val="en-US"/>
-              </w:rPr>
-            </w:pPr>
-            <w:r>
-              <w:rPr>
-                <w:lang w:val="en-US"/>
-              </w:rPr>
+            <w:r>
               <w:t>400 Bad Request,  401 Unauthorized,  403 Forbidden</w:t>
             </w:r>
           </w:p>
         </w:tc>
       </w:tr>
     </w:tbl>
-    <w:p>
-      <w:pPr>
-        <w:rPr>
-          <w:lang w:val="en-US"/>
-        </w:rPr>
-      </w:pPr>
-    </w:p>
+    <w:p/>
     <w:tbl>
       <w:tblPr>
         <w:tblStyle w:val="TableGrid"/>
@@ -7361,16 +6710,8 @@
             <w:tcW w:w="3823" w:type="dxa"/>
           </w:tcPr>
           <w:p>
-            <w:pPr>
-              <w:rPr>
-                <w:lang w:val="en-US"/>
-              </w:rPr>
-            </w:pPr>
-            <w:r>
-              <w:rPr>
-                <w:lang w:val="en-US"/>
-              </w:rPr>
-              <w:t>Ressource</w:t>
+            <w:r>
+              <w:t>Resource</w:t>
             </w:r>
           </w:p>
         </w:tc>
@@ -7379,23 +6720,14 @@
             <w:tcW w:w="5193" w:type="dxa"/>
           </w:tcPr>
           <w:p>
-            <w:pPr>
-              <w:rPr>
-                <w:lang w:val="en-US"/>
-              </w:rPr>
-            </w:pPr>
-            <w:r>
-              <w:rPr>
-                <w:lang w:val="en-US"/>
-              </w:rPr>
+            <w:r>
               <w:t>/</w:t>
             </w:r>
-            <w:r>
-              <w:rPr>
-                <w:lang w:val="en-US"/>
-              </w:rPr>
+            <w:proofErr w:type="spellStart"/>
+            <w:r>
               <w:t>get_messages</w:t>
             </w:r>
+            <w:proofErr w:type="spellEnd"/>
           </w:p>
         </w:tc>
       </w:tr>
@@ -7405,15 +6737,7 @@
             <w:tcW w:w="3823" w:type="dxa"/>
           </w:tcPr>
           <w:p>
-            <w:pPr>
-              <w:rPr>
-                <w:lang w:val="en-US"/>
-              </w:rPr>
-            </w:pPr>
-            <w:r>
-              <w:rPr>
-                <w:lang w:val="en-US"/>
-              </w:rPr>
+            <w:r>
               <w:t>Method</w:t>
             </w:r>
           </w:p>
@@ -7423,21 +6747,10 @@
             <w:tcW w:w="5193" w:type="dxa"/>
           </w:tcPr>
           <w:p>
-            <w:pPr>
-              <w:rPr>
-                <w:lang w:val="en-US"/>
-              </w:rPr>
-            </w:pPr>
-            <w:r>
-              <w:rPr>
-                <w:lang w:val="en-US"/>
-              </w:rPr>
+            <w:r>
               <w:t>G</w:t>
             </w:r>
             <w:r>
-              <w:rPr>
-                <w:lang w:val="en-US"/>
-              </w:rPr>
               <w:t>ET</w:t>
             </w:r>
           </w:p>
@@ -7449,15 +6762,7 @@
             <w:tcW w:w="3823" w:type="dxa"/>
           </w:tcPr>
           <w:p>
-            <w:pPr>
-              <w:rPr>
-                <w:lang w:val="en-US"/>
-              </w:rPr>
-            </w:pPr>
-            <w:r>
-              <w:rPr>
-                <w:lang w:val="en-US"/>
-              </w:rPr>
+            <w:r>
               <w:t>Authenticated</w:t>
             </w:r>
           </w:p>
@@ -7467,15 +6772,7 @@
             <w:tcW w:w="5193" w:type="dxa"/>
           </w:tcPr>
           <w:p>
-            <w:pPr>
-              <w:rPr>
-                <w:lang w:val="en-US"/>
-              </w:rPr>
-            </w:pPr>
-            <w:r>
-              <w:rPr>
-                <w:lang w:val="en-US"/>
-              </w:rPr>
+            <w:r>
               <w:t>Yes</w:t>
             </w:r>
           </w:p>
@@ -7487,15 +6784,7 @@
             <w:tcW w:w="3823" w:type="dxa"/>
           </w:tcPr>
           <w:p>
-            <w:pPr>
-              <w:rPr>
-                <w:lang w:val="en-US"/>
-              </w:rPr>
-            </w:pPr>
-            <w:r>
-              <w:rPr>
-                <w:lang w:val="en-US"/>
-              </w:rPr>
+            <w:r>
               <w:t>Request Body</w:t>
             </w:r>
           </w:p>
@@ -8203,15 +7492,7 @@
             <w:tcW w:w="3823" w:type="dxa"/>
           </w:tcPr>
           <w:p>
-            <w:pPr>
-              <w:rPr>
-                <w:lang w:val="en-US"/>
-              </w:rPr>
-            </w:pPr>
-            <w:r>
-              <w:rPr>
-                <w:lang w:val="en-US"/>
-              </w:rPr>
+            <w:r>
               <w:t>Returns</w:t>
             </w:r>
           </w:p>
@@ -8220,13 +7501,7 @@
           <w:tcPr>
             <w:tcW w:w="5193" w:type="dxa"/>
           </w:tcPr>
-          <w:p>
-            <w:pPr>
-              <w:rPr>
-                <w:lang w:val="en-US"/>
-              </w:rPr>
-            </w:pPr>
-          </w:p>
+          <w:p/>
         </w:tc>
       </w:tr>
       <w:tr>
@@ -8235,15 +7510,7 @@
             <w:tcW w:w="3823" w:type="dxa"/>
           </w:tcPr>
           <w:p>
-            <w:pPr>
-              <w:rPr>
-                <w:lang w:val="en-US"/>
-              </w:rPr>
-            </w:pPr>
-            <w:r>
-              <w:rPr>
-                <w:lang w:val="en-US"/>
-              </w:rPr>
+            <w:r>
               <w:t>On Error</w:t>
             </w:r>
           </w:p>
@@ -8253,28 +7520,23 @@
             <w:tcW w:w="5193" w:type="dxa"/>
           </w:tcPr>
           <w:p>
-            <w:pPr>
-              <w:rPr>
-                <w:lang w:val="en-US"/>
-              </w:rPr>
-            </w:pPr>
-            <w:r>
-              <w:rPr>
-                <w:lang w:val="en-US"/>
-              </w:rPr>
+            <w:r>
               <w:t>400 Bad Request,  401 Unauthorized,  403 Forbidden</w:t>
             </w:r>
           </w:p>
         </w:tc>
       </w:tr>
     </w:tbl>
-    <w:p>
-      <w:pPr>
-        <w:rPr>
-          <w:lang w:val="en-US"/>
-        </w:rPr>
-      </w:pPr>
-    </w:p>
+    <w:p/>
+    <w:p/>
+    <w:p/>
+    <w:p/>
+    <w:p/>
+    <w:p/>
+    <w:p/>
+    <w:p/>
+    <w:p/>
+    <w:p/>
     <w:tbl>
       <w:tblPr>
         <w:tblStyle w:val="TableGrid"/>
@@ -8291,17 +7553,12 @@
             <w:tcW w:w="3823" w:type="dxa"/>
           </w:tcPr>
           <w:p>
-            <w:pPr>
-              <w:rPr>
-                <w:lang w:val="en-US"/>
-              </w:rPr>
-            </w:pPr>
-            <w:r>
-              <w:rPr>
-                <w:lang w:val="en-US"/>
-              </w:rPr>
-              <w:t>Ressource</w:t>
-            </w:r>
+            <w:r>
+              <w:lastRenderedPageBreak/>
+              <w:t>Resource</w:t>
+            </w:r>
+            <w:bookmarkStart w:id="0" w:name="_GoBack"/>
+            <w:bookmarkEnd w:id="0"/>
           </w:p>
         </w:tc>
         <w:tc>
@@ -8309,23 +7566,14 @@
             <w:tcW w:w="5193" w:type="dxa"/>
           </w:tcPr>
           <w:p>
-            <w:pPr>
-              <w:rPr>
-                <w:lang w:val="en-US"/>
-              </w:rPr>
-            </w:pPr>
-            <w:r>
-              <w:rPr>
-                <w:lang w:val="en-US"/>
-              </w:rPr>
+            <w:r>
               <w:t>/</w:t>
             </w:r>
-            <w:r>
-              <w:rPr>
-                <w:lang w:val="en-US"/>
-              </w:rPr>
+            <w:proofErr w:type="spellStart"/>
+            <w:r>
               <w:t>send_message</w:t>
             </w:r>
+            <w:proofErr w:type="spellEnd"/>
           </w:p>
         </w:tc>
       </w:tr>
@@ -8335,15 +7583,7 @@
             <w:tcW w:w="3823" w:type="dxa"/>
           </w:tcPr>
           <w:p>
-            <w:pPr>
-              <w:rPr>
-                <w:lang w:val="en-US"/>
-              </w:rPr>
-            </w:pPr>
-            <w:r>
-              <w:rPr>
-                <w:lang w:val="en-US"/>
-              </w:rPr>
+            <w:r>
               <w:t>Method</w:t>
             </w:r>
           </w:p>
@@ -8353,15 +7593,7 @@
             <w:tcW w:w="5193" w:type="dxa"/>
           </w:tcPr>
           <w:p>
-            <w:pPr>
-              <w:rPr>
-                <w:lang w:val="en-US"/>
-              </w:rPr>
-            </w:pPr>
-            <w:r>
-              <w:rPr>
-                <w:lang w:val="en-US"/>
-              </w:rPr>
+            <w:r>
               <w:t>POST</w:t>
             </w:r>
           </w:p>
@@ -8373,15 +7605,7 @@
             <w:tcW w:w="3823" w:type="dxa"/>
           </w:tcPr>
           <w:p>
-            <w:pPr>
-              <w:rPr>
-                <w:lang w:val="en-US"/>
-              </w:rPr>
-            </w:pPr>
-            <w:r>
-              <w:rPr>
-                <w:lang w:val="en-US"/>
-              </w:rPr>
+            <w:r>
               <w:t>Authenticated</w:t>
             </w:r>
           </w:p>
@@ -8391,15 +7615,7 @@
             <w:tcW w:w="5193" w:type="dxa"/>
           </w:tcPr>
           <w:p>
-            <w:pPr>
-              <w:rPr>
-                <w:lang w:val="en-US"/>
-              </w:rPr>
-            </w:pPr>
-            <w:r>
-              <w:rPr>
-                <w:lang w:val="en-US"/>
-              </w:rPr>
+            <w:r>
               <w:t>Yes</w:t>
             </w:r>
           </w:p>
@@ -8411,15 +7627,7 @@
             <w:tcW w:w="3823" w:type="dxa"/>
           </w:tcPr>
           <w:p>
-            <w:pPr>
-              <w:rPr>
-                <w:lang w:val="en-US"/>
-              </w:rPr>
-            </w:pPr>
-            <w:r>
-              <w:rPr>
-                <w:lang w:val="en-US"/>
-              </w:rPr>
+            <w:r>
               <w:t>Request Body</w:t>
             </w:r>
           </w:p>
@@ -8533,7 +7741,27 @@
                 <w:sz w:val="18"/>
                 <w:szCs w:val="18"/>
               </w:rPr>
-              <w:t>"friend_id"</w:t>
+              <w:t>"</w:t>
+            </w:r>
+            <w:proofErr w:type="spellStart"/>
+            <w:r>
+              <w:rPr>
+                <w:rFonts w:ascii="Courier New" w:hAnsi="Courier New" w:cs="Courier New"/>
+                <w:color w:val="A31515"/>
+                <w:sz w:val="18"/>
+                <w:szCs w:val="18"/>
+              </w:rPr>
+              <w:t>friend_id</w:t>
+            </w:r>
+            <w:proofErr w:type="spellEnd"/>
+            <w:r>
+              <w:rPr>
+                <w:rFonts w:ascii="Courier New" w:hAnsi="Courier New" w:cs="Courier New"/>
+                <w:color w:val="A31515"/>
+                <w:sz w:val="18"/>
+                <w:szCs w:val="18"/>
+              </w:rPr>
+              <w:t>"</w:t>
             </w:r>
             <w:r>
               <w:rPr>
@@ -8583,15 +7811,7 @@
             <w:tcW w:w="3823" w:type="dxa"/>
           </w:tcPr>
           <w:p>
-            <w:pPr>
-              <w:rPr>
-                <w:lang w:val="en-US"/>
-              </w:rPr>
-            </w:pPr>
-            <w:r>
-              <w:rPr>
-                <w:lang w:val="en-US"/>
-              </w:rPr>
+            <w:r>
               <w:t>Returns</w:t>
             </w:r>
           </w:p>
@@ -8918,13 +8138,7 @@
               <w:t>}</w:t>
             </w:r>
           </w:p>
-          <w:p>
-            <w:pPr>
-              <w:rPr>
-                <w:lang w:val="en-US"/>
-              </w:rPr>
-            </w:pPr>
-          </w:p>
+          <w:p/>
         </w:tc>
       </w:tr>
       <w:tr>
@@ -8933,16 +8147,7 @@
             <w:tcW w:w="3823" w:type="dxa"/>
           </w:tcPr>
           <w:p>
-            <w:pPr>
-              <w:rPr>
-                <w:lang w:val="en-US"/>
-              </w:rPr>
-            </w:pPr>
-            <w:r>
-              <w:rPr>
-                <w:lang w:val="en-US"/>
-              </w:rPr>
-              <w:lastRenderedPageBreak/>
+            <w:r>
               <w:t>On Error</w:t>
             </w:r>
           </w:p>
@@ -8952,28 +8157,14 @@
             <w:tcW w:w="5193" w:type="dxa"/>
           </w:tcPr>
           <w:p>
-            <w:pPr>
-              <w:rPr>
-                <w:lang w:val="en-US"/>
-              </w:rPr>
-            </w:pPr>
-            <w:r>
-              <w:rPr>
-                <w:lang w:val="en-US"/>
-              </w:rPr>
+            <w:r>
               <w:t>400 Bad Request,  401 Unauthorized,  403 Forbidden</w:t>
             </w:r>
           </w:p>
         </w:tc>
       </w:tr>
     </w:tbl>
-    <w:p>
-      <w:pPr>
-        <w:rPr>
-          <w:lang w:val="en-US"/>
-        </w:rPr>
-      </w:pPr>
-    </w:p>
+    <w:p/>
     <w:sectPr>
       <w:pgSz w:w="11906" w:h="16838"/>
       <w:pgMar w:top="1440" w:right="1440" w:bottom="1440" w:left="1440" w:header="708" w:footer="708" w:gutter="0"/>
@@ -8985,395 +8176,156 @@
 </file>
 
 <file path=word/styles.xml><?xml version="1.0" encoding="utf-8"?>
-<w:styles xmlns:mc="http://schemas.openxmlformats.org/markup-compatibility/2006" xmlns:r="http://schemas.openxmlformats.org/officeDocument/2006/relationships" xmlns:w="http://schemas.openxmlformats.org/wordprocessingml/2006/main" xmlns:w14="http://schemas.microsoft.com/office/word/2010/wordml" xmlns:w15="http://schemas.microsoft.com/office/word/2012/wordml" xmlns:w16cex="http://schemas.microsoft.com/office/word/2018/wordml/cex" xmlns:w16cid="http://schemas.microsoft.com/office/word/2016/wordml/cid" xmlns:w16="http://schemas.microsoft.com/office/word/2018/wordml" xmlns:w16sdtdh="http://schemas.microsoft.com/office/word/2020/wordml/sdtdatahash" xmlns:w16se="http://schemas.microsoft.com/office/word/2015/wordml/symex" mc:Ignorable="w14 w15 w16se w16cid w16 w16cex w16sdtdh">
+<w:styles xmlns:mc="http://schemas.openxmlformats.org/markup-compatibility/2006" xmlns:r="http://schemas.openxmlformats.org/officeDocument/2006/relationships" xmlns:w="http://schemas.openxmlformats.org/wordprocessingml/2006/main" xmlns:w14="http://schemas.microsoft.com/office/word/2010/wordml" mc:Ignorable="w14">
   <w:docDefaults>
     <w:rPrDefault>
       <w:rPr>
         <w:rFonts w:asciiTheme="minorHAnsi" w:eastAsiaTheme="minorHAnsi" w:hAnsiTheme="minorHAnsi" w:cstheme="minorBidi"/>
         <w:sz w:val="24"/>
         <w:szCs w:val="24"/>
-        <w:lang w:val="en-FR" w:eastAsia="en-US" w:bidi="he-IL"/>
+        <w:lang w:val="en-US" w:eastAsia="en-US" w:bidi="he-IL"/>
       </w:rPr>
     </w:rPrDefault>
     <w:pPrDefault/>
   </w:docDefaults>
-  <w:latentStyles w:defLockedState="0" w:defUIPriority="99" w:defSemiHidden="0" w:defUnhideWhenUsed="0" w:defQFormat="0" w:count="376">
-    <w:lsdException w:name="Normal" w:uiPriority="0" w:qFormat="1"/>
-    <w:lsdException w:name="heading 1" w:uiPriority="9" w:qFormat="1"/>
-    <w:lsdException w:name="heading 2" w:semiHidden="1" w:uiPriority="9" w:unhideWhenUsed="1" w:qFormat="1"/>
-    <w:lsdException w:name="heading 3" w:semiHidden="1" w:uiPriority="9" w:unhideWhenUsed="1" w:qFormat="1"/>
-    <w:lsdException w:name="heading 4" w:semiHidden="1" w:uiPriority="9" w:unhideWhenUsed="1" w:qFormat="1"/>
-    <w:lsdException w:name="heading 5" w:semiHidden="1" w:uiPriority="9" w:unhideWhenUsed="1" w:qFormat="1"/>
-    <w:lsdException w:name="heading 6" w:semiHidden="1" w:uiPriority="9" w:unhideWhenUsed="1" w:qFormat="1"/>
-    <w:lsdException w:name="heading 7" w:semiHidden="1" w:uiPriority="9" w:unhideWhenUsed="1" w:qFormat="1"/>
-    <w:lsdException w:name="heading 8" w:semiHidden="1" w:uiPriority="9" w:unhideWhenUsed="1" w:qFormat="1"/>
-    <w:lsdException w:name="heading 9" w:semiHidden="1" w:uiPriority="9" w:unhideWhenUsed="1" w:qFormat="1"/>
-    <w:lsdException w:name="index 1" w:semiHidden="1" w:unhideWhenUsed="1"/>
-    <w:lsdException w:name="index 2" w:semiHidden="1" w:unhideWhenUsed="1"/>
-    <w:lsdException w:name="index 3" w:semiHidden="1" w:unhideWhenUsed="1"/>
-    <w:lsdException w:name="index 4" w:semiHidden="1" w:unhideWhenUsed="1"/>
-    <w:lsdException w:name="index 5" w:semiHidden="1" w:unhideWhenUsed="1"/>
-    <w:lsdException w:name="index 6" w:semiHidden="1" w:unhideWhenUsed="1"/>
-    <w:lsdException w:name="index 7" w:semiHidden="1" w:unhideWhenUsed="1"/>
-    <w:lsdException w:name="index 8" w:semiHidden="1" w:unhideWhenUsed="1"/>
-    <w:lsdException w:name="index 9" w:semiHidden="1" w:unhideWhenUsed="1"/>
-    <w:lsdException w:name="toc 1" w:semiHidden="1" w:uiPriority="39" w:unhideWhenUsed="1"/>
-    <w:lsdException w:name="toc 2" w:semiHidden="1" w:uiPriority="39" w:unhideWhenUsed="1"/>
-    <w:lsdException w:name="toc 3" w:semiHidden="1" w:uiPriority="39" w:unhideWhenUsed="1"/>
-    <w:lsdException w:name="toc 4" w:semiHidden="1" w:uiPriority="39" w:unhideWhenUsed="1"/>
-    <w:lsdException w:name="toc 5" w:semiHidden="1" w:uiPriority="39" w:unhideWhenUsed="1"/>
-    <w:lsdException w:name="toc 6" w:semiHidden="1" w:uiPriority="39" w:unhideWhenUsed="1"/>
-    <w:lsdException w:name="toc 7" w:semiHidden="1" w:uiPriority="39" w:unhideWhenUsed="1"/>
-    <w:lsdException w:name="toc 8" w:semiHidden="1" w:uiPriority="39" w:unhideWhenUsed="1"/>
-    <w:lsdException w:name="toc 9" w:semiHidden="1" w:uiPriority="39" w:unhideWhenUsed="1"/>
-    <w:lsdException w:name="Normal Indent" w:semiHidden="1" w:unhideWhenUsed="1"/>
-    <w:lsdException w:name="footnote text" w:semiHidden="1" w:unhideWhenUsed="1"/>
-    <w:lsdException w:name="annotation text" w:semiHidden="1" w:unhideWhenUsed="1"/>
-    <w:lsdException w:name="header" w:semiHidden="1" w:unhideWhenUsed="1"/>
-    <w:lsdException w:name="footer" w:semiHidden="1" w:unhideWhenUsed="1"/>
-    <w:lsdException w:name="index heading" w:semiHidden="1" w:unhideWhenUsed="1"/>
-    <w:lsdException w:name="caption" w:semiHidden="1" w:uiPriority="35" w:unhideWhenUsed="1" w:qFormat="1"/>
-    <w:lsdException w:name="table of figures" w:semiHidden="1" w:unhideWhenUsed="1"/>
-    <w:lsdException w:name="envelope address" w:semiHidden="1" w:unhideWhenUsed="1"/>
-    <w:lsdException w:name="envelope return" w:semiHidden="1" w:unhideWhenUsed="1"/>
-    <w:lsdException w:name="footnote reference" w:semiHidden="1" w:unhideWhenUsed="1"/>
-    <w:lsdException w:name="annotation reference" w:semiHidden="1" w:unhideWhenUsed="1"/>
-    <w:lsdException w:name="line number" w:semiHidden="1" w:unhideWhenUsed="1"/>
-    <w:lsdException w:name="page number" w:semiHidden="1" w:unhideWhenUsed="1"/>
-    <w:lsdException w:name="endnote reference" w:semiHidden="1" w:unhideWhenUsed="1"/>
-    <w:lsdException w:name="endnote text" w:semiHidden="1" w:unhideWhenUsed="1"/>
-    <w:lsdException w:name="table of authorities" w:semiHidden="1" w:unhideWhenUsed="1"/>
-    <w:lsdException w:name="macro" w:semiHidden="1" w:unhideWhenUsed="1"/>
-    <w:lsdException w:name="toa heading" w:semiHidden="1" w:unhideWhenUsed="1"/>
-    <w:lsdException w:name="List" w:semiHidden="1" w:unhideWhenUsed="1"/>
-    <w:lsdException w:name="List Bullet" w:semiHidden="1" w:unhideWhenUsed="1"/>
-    <w:lsdException w:name="List Number" w:semiHidden="1" w:unhideWhenUsed="1"/>
-    <w:lsdException w:name="List 2" w:semiHidden="1" w:unhideWhenUsed="1"/>
-    <w:lsdException w:name="List 3" w:semiHidden="1" w:unhideWhenUsed="1"/>
-    <w:lsdException w:name="List 4" w:semiHidden="1" w:unhideWhenUsed="1"/>
-    <w:lsdException w:name="List 5" w:semiHidden="1" w:unhideWhenUsed="1"/>
-    <w:lsdException w:name="List Bullet 2" w:semiHidden="1" w:unhideWhenUsed="1"/>
-    <w:lsdException w:name="List Bullet 3" w:semiHidden="1" w:unhideWhenUsed="1"/>
-    <w:lsdException w:name="List Bullet 4" w:semiHidden="1" w:unhideWhenUsed="1"/>
-    <w:lsdException w:name="List Bullet 5" w:semiHidden="1" w:unhideWhenUsed="1"/>
-    <w:lsdException w:name="List Number 2" w:semiHidden="1" w:unhideWhenUsed="1"/>
-    <w:lsdException w:name="List Number 3" w:semiHidden="1" w:unhideWhenUsed="1"/>
-    <w:lsdException w:name="List Number 4" w:semiHidden="1" w:unhideWhenUsed="1"/>
-    <w:lsdException w:name="List Number 5" w:semiHidden="1" w:unhideWhenUsed="1"/>
-    <w:lsdException w:name="Title" w:uiPriority="10" w:qFormat="1"/>
-    <w:lsdException w:name="Closing" w:semiHidden="1" w:unhideWhenUsed="1"/>
-    <w:lsdException w:name="Signature" w:semiHidden="1" w:unhideWhenUsed="1"/>
-    <w:lsdException w:name="Default Paragraph Font" w:semiHidden="1" w:uiPriority="1" w:unhideWhenUsed="1"/>
-    <w:lsdException w:name="Body Text" w:semiHidden="1" w:unhideWhenUsed="1"/>
-    <w:lsdException w:name="Body Text Indent" w:semiHidden="1" w:unhideWhenUsed="1"/>
-    <w:lsdException w:name="List Continue" w:semiHidden="1" w:unhideWhenUsed="1"/>
-    <w:lsdException w:name="List Continue 2" w:semiHidden="1" w:unhideWhenUsed="1"/>
-    <w:lsdException w:name="List Continue 3" w:semiHidden="1" w:unhideWhenUsed="1"/>
-    <w:lsdException w:name="List Continue 4" w:semiHidden="1" w:unhideWhenUsed="1"/>
-    <w:lsdException w:name="List Continue 5" w:semiHidden="1" w:unhideWhenUsed="1"/>
-    <w:lsdException w:name="Message Header" w:semiHidden="1" w:unhideWhenUsed="1"/>
-    <w:lsdException w:name="Subtitle" w:uiPriority="11" w:qFormat="1"/>
-    <w:lsdException w:name="Salutation" w:semiHidden="1" w:unhideWhenUsed="1"/>
-    <w:lsdException w:name="Date" w:semiHidden="1" w:unhideWhenUsed="1"/>
-    <w:lsdException w:name="Body Text First Indent" w:semiHidden="1" w:unhideWhenUsed="1"/>
-    <w:lsdException w:name="Body Text First Indent 2" w:semiHidden="1" w:unhideWhenUsed="1"/>
-    <w:lsdException w:name="Note Heading" w:semiHidden="1" w:unhideWhenUsed="1"/>
-    <w:lsdException w:name="Body Text 2" w:semiHidden="1" w:unhideWhenUsed="1"/>
-    <w:lsdException w:name="Body Text 3" w:semiHidden="1" w:unhideWhenUsed="1"/>
-    <w:lsdException w:name="Body Text Indent 2" w:semiHidden="1" w:unhideWhenUsed="1"/>
-    <w:lsdException w:name="Body Text Indent 3" w:semiHidden="1" w:unhideWhenUsed="1"/>
-    <w:lsdException w:name="Block Text" w:semiHidden="1" w:unhideWhenUsed="1"/>
-    <w:lsdException w:name="Hyperlink" w:semiHidden="1" w:unhideWhenUsed="1"/>
-    <w:lsdException w:name="FollowedHyperlink" w:semiHidden="1" w:unhideWhenUsed="1"/>
-    <w:lsdException w:name="Strong" w:uiPriority="22" w:qFormat="1"/>
-    <w:lsdException w:name="Emphasis" w:uiPriority="20" w:qFormat="1"/>
-    <w:lsdException w:name="Document Map" w:semiHidden="1" w:unhideWhenUsed="1"/>
-    <w:lsdException w:name="Plain Text" w:semiHidden="1" w:unhideWhenUsed="1"/>
-    <w:lsdException w:name="E-mail Signature" w:semiHidden="1" w:unhideWhenUsed="1"/>
-    <w:lsdException w:name="HTML Top of Form" w:semiHidden="1" w:unhideWhenUsed="1"/>
-    <w:lsdException w:name="HTML Bottom of Form" w:semiHidden="1" w:unhideWhenUsed="1"/>
-    <w:lsdException w:name="Normal (Web)" w:semiHidden="1" w:unhideWhenUsed="1"/>
-    <w:lsdException w:name="HTML Acronym" w:semiHidden="1" w:unhideWhenUsed="1"/>
-    <w:lsdException w:name="HTML Address" w:semiHidden="1" w:unhideWhenUsed="1"/>
-    <w:lsdException w:name="HTML Cite" w:semiHidden="1" w:unhideWhenUsed="1"/>
-    <w:lsdException w:name="HTML Code" w:semiHidden="1" w:unhideWhenUsed="1"/>
-    <w:lsdException w:name="HTML Definition" w:semiHidden="1" w:unhideWhenUsed="1"/>
-    <w:lsdException w:name="HTML Keyboard" w:semiHidden="1" w:unhideWhenUsed="1"/>
-    <w:lsdException w:name="HTML Preformatted" w:semiHidden="1" w:unhideWhenUsed="1"/>
-    <w:lsdException w:name="HTML Sample" w:semiHidden="1" w:unhideWhenUsed="1"/>
-    <w:lsdException w:name="HTML Typewriter" w:semiHidden="1" w:unhideWhenUsed="1"/>
-    <w:lsdException w:name="HTML Variable" w:semiHidden="1" w:unhideWhenUsed="1"/>
-    <w:lsdException w:name="Normal Table" w:semiHidden="1" w:unhideWhenUsed="1"/>
-    <w:lsdException w:name="annotation subject" w:semiHidden="1" w:unhideWhenUsed="1"/>
-    <w:lsdException w:name="No List" w:semiHidden="1" w:unhideWhenUsed="1"/>
-    <w:lsdException w:name="Outline List 1" w:semiHidden="1" w:unhideWhenUsed="1"/>
-    <w:lsdException w:name="Outline List 2" w:semiHidden="1" w:unhideWhenUsed="1"/>
-    <w:lsdException w:name="Outline List 3" w:semiHidden="1" w:unhideWhenUsed="1"/>
-    <w:lsdException w:name="Table Simple 1" w:semiHidden="1" w:unhideWhenUsed="1"/>
-    <w:lsdException w:name="Table Simple 2" w:semiHidden="1" w:unhideWhenUsed="1"/>
-    <w:lsdException w:name="Table Simple 3" w:semiHidden="1" w:unhideWhenUsed="1"/>
-    <w:lsdException w:name="Table Classic 1" w:semiHidden="1" w:unhideWhenUsed="1"/>
-    <w:lsdException w:name="Table Classic 2" w:semiHidden="1" w:unhideWhenUsed="1"/>
-    <w:lsdException w:name="Table Classic 3" w:semiHidden="1" w:unhideWhenUsed="1"/>
-    <w:lsdException w:name="Table Classic 4" w:semiHidden="1" w:unhideWhenUsed="1"/>
-    <w:lsdException w:name="Table Colorful 1" w:semiHidden="1" w:unhideWhenUsed="1"/>
-    <w:lsdException w:name="Table Colorful 2" w:semiHidden="1" w:unhideWhenUsed="1"/>
-    <w:lsdException w:name="Table Colorful 3" w:semiHidden="1" w:unhideWhenUsed="1"/>
-    <w:lsdException w:name="Table Columns 1" w:semiHidden="1" w:unhideWhenUsed="1"/>
-    <w:lsdException w:name="Table Columns 2" w:semiHidden="1" w:unhideWhenUsed="1"/>
-    <w:lsdException w:name="Table Columns 3" w:semiHidden="1" w:unhideWhenUsed="1"/>
-    <w:lsdException w:name="Table Columns 4" w:semiHidden="1" w:unhideWhenUsed="1"/>
-    <w:lsdException w:name="Table Columns 5" w:semiHidden="1" w:unhideWhenUsed="1"/>
-    <w:lsdException w:name="Table Grid 1" w:semiHidden="1" w:unhideWhenUsed="1"/>
-    <w:lsdException w:name="Table Grid 2" w:semiHidden="1" w:unhideWhenUsed="1"/>
-    <w:lsdException w:name="Table Grid 3" w:semiHidden="1" w:unhideWhenUsed="1"/>
-    <w:lsdException w:name="Table Grid 4" w:semiHidden="1" w:unhideWhenUsed="1"/>
-    <w:lsdException w:name="Table Grid 5" w:semiHidden="1" w:unhideWhenUsed="1"/>
-    <w:lsdException w:name="Table Grid 6" w:semiHidden="1" w:unhideWhenUsed="1"/>
-    <w:lsdException w:name="Table Grid 7" w:semiHidden="1" w:unhideWhenUsed="1"/>
-    <w:lsdException w:name="Table Grid 8" w:semiHidden="1" w:unhideWhenUsed="1"/>
-    <w:lsdException w:name="Table List 1" w:semiHidden="1" w:unhideWhenUsed="1"/>
-    <w:lsdException w:name="Table List 2" w:semiHidden="1" w:unhideWhenUsed="1"/>
-    <w:lsdException w:name="Table List 3" w:semiHidden="1" w:unhideWhenUsed="1"/>
-    <w:lsdException w:name="Table List 4" w:semiHidden="1" w:unhideWhenUsed="1"/>
-    <w:lsdException w:name="Table List 5" w:semiHidden="1" w:unhideWhenUsed="1"/>
-    <w:lsdException w:name="Table List 6" w:semiHidden="1" w:unhideWhenUsed="1"/>
-    <w:lsdException w:name="Table List 7" w:semiHidden="1" w:unhideWhenUsed="1"/>
-    <w:lsdException w:name="Table List 8" w:semiHidden="1" w:unhideWhenUsed="1"/>
-    <w:lsdException w:name="Table 3D effects 1" w:semiHidden="1" w:unhideWhenUsed="1"/>
-    <w:lsdException w:name="Table 3D effects 2" w:semiHidden="1" w:unhideWhenUsed="1"/>
-    <w:lsdException w:name="Table 3D effects 3" w:semiHidden="1" w:unhideWhenUsed="1"/>
-    <w:lsdException w:name="Table Contemporary" w:semiHidden="1" w:unhideWhenUsed="1"/>
-    <w:lsdException w:name="Table Elegant" w:semiHidden="1" w:unhideWhenUsed="1"/>
-    <w:lsdException w:name="Table Professional" w:semiHidden="1" w:unhideWhenUsed="1"/>
-    <w:lsdException w:name="Table Subtle 1" w:semiHidden="1" w:unhideWhenUsed="1"/>
-    <w:lsdException w:name="Table Subtle 2" w:semiHidden="1" w:unhideWhenUsed="1"/>
-    <w:lsdException w:name="Table Web 1" w:semiHidden="1" w:unhideWhenUsed="1"/>
-    <w:lsdException w:name="Table Web 2" w:semiHidden="1" w:unhideWhenUsed="1"/>
-    <w:lsdException w:name="Table Web 3" w:semiHidden="1" w:unhideWhenUsed="1"/>
-    <w:lsdException w:name="Balloon Text" w:semiHidden="1" w:unhideWhenUsed="1"/>
-    <w:lsdException w:name="Table Grid" w:uiPriority="39"/>
-    <w:lsdException w:name="Table Theme" w:semiHidden="1" w:unhideWhenUsed="1"/>
-    <w:lsdException w:name="Placeholder Text" w:semiHidden="1"/>
-    <w:lsdException w:name="No Spacing" w:uiPriority="1" w:qFormat="1"/>
-    <w:lsdException w:name="Light Shading" w:uiPriority="60"/>
-    <w:lsdException w:name="Light List" w:uiPriority="61"/>
-    <w:lsdException w:name="Light Grid" w:uiPriority="62"/>
-    <w:lsdException w:name="Medium Shading 1" w:uiPriority="63"/>
-    <w:lsdException w:name="Medium Shading 2" w:uiPriority="64"/>
-    <w:lsdException w:name="Medium List 1" w:uiPriority="65"/>
-    <w:lsdException w:name="Medium List 2" w:uiPriority="66"/>
-    <w:lsdException w:name="Medium Grid 1" w:uiPriority="67"/>
-    <w:lsdException w:name="Medium Grid 2" w:uiPriority="68"/>
-    <w:lsdException w:name="Medium Grid 3" w:uiPriority="69"/>
-    <w:lsdException w:name="Dark List" w:uiPriority="70"/>
-    <w:lsdException w:name="Colorful Shading" w:uiPriority="71"/>
-    <w:lsdException w:name="Colorful List" w:uiPriority="72"/>
-    <w:lsdException w:name="Colorful Grid" w:uiPriority="73"/>
-    <w:lsdException w:name="Light Shading Accent 1" w:uiPriority="60"/>
-    <w:lsdException w:name="Light List Accent 1" w:uiPriority="61"/>
-    <w:lsdException w:name="Light Grid Accent 1" w:uiPriority="62"/>
-    <w:lsdException w:name="Medium Shading 1 Accent 1" w:uiPriority="63"/>
-    <w:lsdException w:name="Medium Shading 2 Accent 1" w:uiPriority="64"/>
-    <w:lsdException w:name="Medium List 1 Accent 1" w:uiPriority="65"/>
-    <w:lsdException w:name="Revision" w:semiHidden="1"/>
-    <w:lsdException w:name="List Paragraph" w:uiPriority="34" w:qFormat="1"/>
-    <w:lsdException w:name="Quote" w:uiPriority="29" w:qFormat="1"/>
-    <w:lsdException w:name="Intense Quote" w:uiPriority="30" w:qFormat="1"/>
-    <w:lsdException w:name="Medium List 2 Accent 1" w:uiPriority="66"/>
-    <w:lsdException w:name="Medium Grid 1 Accent 1" w:uiPriority="67"/>
-    <w:lsdException w:name="Medium Grid 2 Accent 1" w:uiPriority="68"/>
-    <w:lsdException w:name="Medium Grid 3 Accent 1" w:uiPriority="69"/>
-    <w:lsdException w:name="Dark List Accent 1" w:uiPriority="70"/>
-    <w:lsdException w:name="Colorful Shading Accent 1" w:uiPriority="71"/>
-    <w:lsdException w:name="Colorful List Accent 1" w:uiPriority="72"/>
-    <w:lsdException w:name="Colorful Grid Accent 1" w:uiPriority="73"/>
-    <w:lsdException w:name="Light Shading Accent 2" w:uiPriority="60"/>
-    <w:lsdException w:name="Light List Accent 2" w:uiPriority="61"/>
-    <w:lsdException w:name="Light Grid Accent 2" w:uiPriority="62"/>
-    <w:lsdException w:name="Medium Shading 1 Accent 2" w:uiPriority="63"/>
-    <w:lsdException w:name="Medium Shading 2 Accent 2" w:uiPriority="64"/>
-    <w:lsdException w:name="Medium List 1 Accent 2" w:uiPriority="65"/>
-    <w:lsdException w:name="Medium List 2 Accent 2" w:uiPriority="66"/>
-    <w:lsdException w:name="Medium Grid 1 Accent 2" w:uiPriority="67"/>
-    <w:lsdException w:name="Medium Grid 2 Accent 2" w:uiPriority="68"/>
-    <w:lsdException w:name="Medium Grid 3 Accent 2" w:uiPriority="69"/>
-    <w:lsdException w:name="Dark List Accent 2" w:uiPriority="70"/>
-    <w:lsdException w:name="Colorful Shading Accent 2" w:uiPriority="71"/>
-    <w:lsdException w:name="Colorful List Accent 2" w:uiPriority="72"/>
-    <w:lsdException w:name="Colorful Grid Accent 2" w:uiPriority="73"/>
-    <w:lsdException w:name="Light Shading Accent 3" w:uiPriority="60"/>
-    <w:lsdException w:name="Light List Accent 3" w:uiPriority="61"/>
-    <w:lsdException w:name="Light Grid Accent 3" w:uiPriority="62"/>
-    <w:lsdException w:name="Medium Shading 1 Accent 3" w:uiPriority="63"/>
-    <w:lsdException w:name="Medium Shading 2 Accent 3" w:uiPriority="64"/>
-    <w:lsdException w:name="Medium List 1 Accent 3" w:uiPriority="65"/>
-    <w:lsdException w:name="Medium List 2 Accent 3" w:uiPriority="66"/>
-    <w:lsdException w:name="Medium Grid 1 Accent 3" w:uiPriority="67"/>
-    <w:lsdException w:name="Medium Grid 2 Accent 3" w:uiPriority="68"/>
-    <w:lsdException w:name="Medium Grid 3 Accent 3" w:uiPriority="69"/>
-    <w:lsdException w:name="Dark List Accent 3" w:uiPriority="70"/>
-    <w:lsdException w:name="Colorful Shading Accent 3" w:uiPriority="71"/>
-    <w:lsdException w:name="Colorful List Accent 3" w:uiPriority="72"/>
-    <w:lsdException w:name="Colorful Grid Accent 3" w:uiPriority="73"/>
-    <w:lsdException w:name="Light Shading Accent 4" w:uiPriority="60"/>
-    <w:lsdException w:name="Light List Accent 4" w:uiPriority="61"/>
-    <w:lsdException w:name="Light Grid Accent 4" w:uiPriority="62"/>
-    <w:lsdException w:name="Medium Shading 1 Accent 4" w:uiPriority="63"/>
-    <w:lsdException w:name="Medium Shading 2 Accent 4" w:uiPriority="64"/>
-    <w:lsdException w:name="Medium List 1 Accent 4" w:uiPriority="65"/>
-    <w:lsdException w:name="Medium List 2 Accent 4" w:uiPriority="66"/>
-    <w:lsdException w:name="Medium Grid 1 Accent 4" w:uiPriority="67"/>
-    <w:lsdException w:name="Medium Grid 2 Accent 4" w:uiPriority="68"/>
-    <w:lsdException w:name="Medium Grid 3 Accent 4" w:uiPriority="69"/>
-    <w:lsdException w:name="Dark List Accent 4" w:uiPriority="70"/>
-    <w:lsdException w:name="Colorful Shading Accent 4" w:uiPriority="71"/>
-    <w:lsdException w:name="Colorful List Accent 4" w:uiPriority="72"/>
-    <w:lsdException w:name="Colorful Grid Accent 4" w:uiPriority="73"/>
-    <w:lsdException w:name="Light Shading Accent 5" w:uiPriority="60"/>
-    <w:lsdException w:name="Light List Accent 5" w:uiPriority="61"/>
-    <w:lsdException w:name="Light Grid Accent 5" w:uiPriority="62"/>
-    <w:lsdException w:name="Medium Shading 1 Accent 5" w:uiPriority="63"/>
-    <w:lsdException w:name="Medium Shading 2 Accent 5" w:uiPriority="64"/>
-    <w:lsdException w:name="Medium List 1 Accent 5" w:uiPriority="65"/>
-    <w:lsdException w:name="Medium List 2 Accent 5" w:uiPriority="66"/>
-    <w:lsdException w:name="Medium Grid 1 Accent 5" w:uiPriority="67"/>
-    <w:lsdException w:name="Medium Grid 2 Accent 5" w:uiPriority="68"/>
-    <w:lsdException w:name="Medium Grid 3 Accent 5" w:uiPriority="69"/>
-    <w:lsdException w:name="Dark List Accent 5" w:uiPriority="70"/>
-    <w:lsdException w:name="Colorful Shading Accent 5" w:uiPriority="71"/>
-    <w:lsdException w:name="Colorful List Accent 5" w:uiPriority="72"/>
-    <w:lsdException w:name="Colorful Grid Accent 5" w:uiPriority="73"/>
-    <w:lsdException w:name="Light Shading Accent 6" w:uiPriority="60"/>
-    <w:lsdException w:name="Light List Accent 6" w:uiPriority="61"/>
-    <w:lsdException w:name="Light Grid Accent 6" w:uiPriority="62"/>
-    <w:lsdException w:name="Medium Shading 1 Accent 6" w:uiPriority="63"/>
-    <w:lsdException w:name="Medium Shading 2 Accent 6" w:uiPriority="64"/>
-    <w:lsdException w:name="Medium List 1 Accent 6" w:uiPriority="65"/>
-    <w:lsdException w:name="Medium List 2 Accent 6" w:uiPriority="66"/>
-    <w:lsdException w:name="Medium Grid 1 Accent 6" w:uiPriority="67"/>
-    <w:lsdException w:name="Medium Grid 2 Accent 6" w:uiPriority="68"/>
-    <w:lsdException w:name="Medium Grid 3 Accent 6" w:uiPriority="69"/>
-    <w:lsdException w:name="Dark List Accent 6" w:uiPriority="70"/>
-    <w:lsdException w:name="Colorful Shading Accent 6" w:uiPriority="71"/>
-    <w:lsdException w:name="Colorful List Accent 6" w:uiPriority="72"/>
-    <w:lsdException w:name="Colorful Grid Accent 6" w:uiPriority="73"/>
-    <w:lsdException w:name="Subtle Emphasis" w:uiPriority="19" w:qFormat="1"/>
-    <w:lsdException w:name="Intense Emphasis" w:uiPriority="21" w:qFormat="1"/>
-    <w:lsdException w:name="Subtle Reference" w:uiPriority="31" w:qFormat="1"/>
-    <w:lsdException w:name="Intense Reference" w:uiPriority="32" w:qFormat="1"/>
-    <w:lsdException w:name="Book Title" w:uiPriority="33" w:qFormat="1"/>
-    <w:lsdException w:name="Bibliography" w:semiHidden="1" w:uiPriority="37" w:unhideWhenUsed="1"/>
-    <w:lsdException w:name="TOC Heading" w:semiHidden="1" w:uiPriority="39" w:unhideWhenUsed="1" w:qFormat="1"/>
-    <w:lsdException w:name="Plain Table 1" w:uiPriority="41"/>
-    <w:lsdException w:name="Plain Table 2" w:uiPriority="42"/>
-    <w:lsdException w:name="Plain Table 3" w:uiPriority="43"/>
-    <w:lsdException w:name="Plain Table 4" w:uiPriority="44"/>
-    <w:lsdException w:name="Plain Table 5" w:uiPriority="45"/>
-    <w:lsdException w:name="Grid Table Light" w:uiPriority="40"/>
-    <w:lsdException w:name="Grid Table 1 Light" w:uiPriority="46"/>
-    <w:lsdException w:name="Grid Table 2" w:uiPriority="47"/>
-    <w:lsdException w:name="Grid Table 3" w:uiPriority="48"/>
-    <w:lsdException w:name="Grid Table 4" w:uiPriority="49"/>
-    <w:lsdException w:name="Grid Table 5 Dark" w:uiPriority="50"/>
-    <w:lsdException w:name="Grid Table 6 Colorful" w:uiPriority="51"/>
-    <w:lsdException w:name="Grid Table 7 Colorful" w:uiPriority="52"/>
-    <w:lsdException w:name="Grid Table 1 Light Accent 1" w:uiPriority="46"/>
-    <w:lsdException w:name="Grid Table 2 Accent 1" w:uiPriority="47"/>
-    <w:lsdException w:name="Grid Table 3 Accent 1" w:uiPriority="48"/>
-    <w:lsdException w:name="Grid Table 4 Accent 1" w:uiPriority="49"/>
-    <w:lsdException w:name="Grid Table 5 Dark Accent 1" w:uiPriority="50"/>
-    <w:lsdException w:name="Grid Table 6 Colorful Accent 1" w:uiPriority="51"/>
-    <w:lsdException w:name="Grid Table 7 Colorful Accent 1" w:uiPriority="52"/>
-    <w:lsdException w:name="Grid Table 1 Light Accent 2" w:uiPriority="46"/>
-    <w:lsdException w:name="Grid Table 2 Accent 2" w:uiPriority="47"/>
-    <w:lsdException w:name="Grid Table 3 Accent 2" w:uiPriority="48"/>
-    <w:lsdException w:name="Grid Table 4 Accent 2" w:uiPriority="49"/>
-    <w:lsdException w:name="Grid Table 5 Dark Accent 2" w:uiPriority="50"/>
-    <w:lsdException w:name="Grid Table 6 Colorful Accent 2" w:uiPriority="51"/>
-    <w:lsdException w:name="Grid Table 7 Colorful Accent 2" w:uiPriority="52"/>
-    <w:lsdException w:name="Grid Table 1 Light Accent 3" w:uiPriority="46"/>
-    <w:lsdException w:name="Grid Table 2 Accent 3" w:uiPriority="47"/>
-    <w:lsdException w:name="Grid Table 3 Accent 3" w:uiPriority="48"/>
-    <w:lsdException w:name="Grid Table 4 Accent 3" w:uiPriority="49"/>
-    <w:lsdException w:name="Grid Table 5 Dark Accent 3" w:uiPriority="50"/>
-    <w:lsdException w:name="Grid Table 6 Colorful Accent 3" w:uiPriority="51"/>
-    <w:lsdException w:name="Grid Table 7 Colorful Accent 3" w:uiPriority="52"/>
-    <w:lsdException w:name="Grid Table 1 Light Accent 4" w:uiPriority="46"/>
-    <w:lsdException w:name="Grid Table 2 Accent 4" w:uiPriority="47"/>
-    <w:lsdException w:name="Grid Table 3 Accent 4" w:uiPriority="48"/>
-    <w:lsdException w:name="Grid Table 4 Accent 4" w:uiPriority="49"/>
-    <w:lsdException w:name="Grid Table 5 Dark Accent 4" w:uiPriority="50"/>
-    <w:lsdException w:name="Grid Table 6 Colorful Accent 4" w:uiPriority="51"/>
-    <w:lsdException w:name="Grid Table 7 Colorful Accent 4" w:uiPriority="52"/>
-    <w:lsdException w:name="Grid Table 1 Light Accent 5" w:uiPriority="46"/>
-    <w:lsdException w:name="Grid Table 2 Accent 5" w:uiPriority="47"/>
-    <w:lsdException w:name="Grid Table 3 Accent 5" w:uiPriority="48"/>
-    <w:lsdException w:name="Grid Table 4 Accent 5" w:uiPriority="49"/>
-    <w:lsdException w:name="Grid Table 5 Dark Accent 5" w:uiPriority="50"/>
-    <w:lsdException w:name="Grid Table 6 Colorful Accent 5" w:uiPriority="51"/>
-    <w:lsdException w:name="Grid Table 7 Colorful Accent 5" w:uiPriority="52"/>
-    <w:lsdException w:name="Grid Table 1 Light Accent 6" w:uiPriority="46"/>
-    <w:lsdException w:name="Grid Table 2 Accent 6" w:uiPriority="47"/>
-    <w:lsdException w:name="Grid Table 3 Accent 6" w:uiPriority="48"/>
-    <w:lsdException w:name="Grid Table 4 Accent 6" w:uiPriority="49"/>
-    <w:lsdException w:name="Grid Table 5 Dark Accent 6" w:uiPriority="50"/>
-    <w:lsdException w:name="Grid Table 6 Colorful Accent 6" w:uiPriority="51"/>
-    <w:lsdException w:name="Grid Table 7 Colorful Accent 6" w:uiPriority="52"/>
-    <w:lsdException w:name="List Table 1 Light" w:uiPriority="46"/>
-    <w:lsdException w:name="List Table 2" w:uiPriority="47"/>
-    <w:lsdException w:name="List Table 3" w:uiPriority="48"/>
-    <w:lsdException w:name="List Table 4" w:uiPriority="49"/>
-    <w:lsdException w:name="List Table 5 Dark" w:uiPriority="50"/>
-    <w:lsdException w:name="List Table 6 Colorful" w:uiPriority="51"/>
-    <w:lsdException w:name="List Table 7 Colorful" w:uiPriority="52"/>
-    <w:lsdException w:name="List Table 1 Light Accent 1" w:uiPriority="46"/>
-    <w:lsdException w:name="List Table 2 Accent 1" w:uiPriority="47"/>
-    <w:lsdException w:name="List Table 3 Accent 1" w:uiPriority="48"/>
-    <w:lsdException w:name="List Table 4 Accent 1" w:uiPriority="49"/>
-    <w:lsdException w:name="List Table 5 Dark Accent 1" w:uiPriority="50"/>
-    <w:lsdException w:name="List Table 6 Colorful Accent 1" w:uiPriority="51"/>
-    <w:lsdException w:name="List Table 7 Colorful Accent 1" w:uiPriority="52"/>
-    <w:lsdException w:name="List Table 1 Light Accent 2" w:uiPriority="46"/>
-    <w:lsdException w:name="List Table 2 Accent 2" w:uiPriority="47"/>
-    <w:lsdException w:name="List Table 3 Accent 2" w:uiPriority="48"/>
-    <w:lsdException w:name="List Table 4 Accent 2" w:uiPriority="49"/>
-    <w:lsdException w:name="List Table 5 Dark Accent 2" w:uiPriority="50"/>
-    <w:lsdException w:name="List Table 6 Colorful Accent 2" w:uiPriority="51"/>
-    <w:lsdException w:name="List Table 7 Colorful Accent 2" w:uiPriority="52"/>
-    <w:lsdException w:name="List Table 1 Light Accent 3" w:uiPriority="46"/>
-    <w:lsdException w:name="List Table 2 Accent 3" w:uiPriority="47"/>
-    <w:lsdException w:name="List Table 3 Accent 3" w:uiPriority="48"/>
-    <w:lsdException w:name="List Table 4 Accent 3" w:uiPriority="49"/>
-    <w:lsdException w:name="List Table 5 Dark Accent 3" w:uiPriority="50"/>
-    <w:lsdException w:name="List Table 6 Colorful Accent 3" w:uiPriority="51"/>
-    <w:lsdException w:name="List Table 7 Colorful Accent 3" w:uiPriority="52"/>
-    <w:lsdException w:name="List Table 1 Light Accent 4" w:uiPriority="46"/>
-    <w:lsdException w:name="List Table 2 Accent 4" w:uiPriority="47"/>
-    <w:lsdException w:name="List Table 3 Accent 4" w:uiPriority="48"/>
-    <w:lsdException w:name="List Table 4 Accent 4" w:uiPriority="49"/>
-    <w:lsdException w:name="List Table 5 Dark Accent 4" w:uiPriority="50"/>
-    <w:lsdException w:name="List Table 6 Colorful Accent 4" w:uiPriority="51"/>
-    <w:lsdException w:name="List Table 7 Colorful Accent 4" w:uiPriority="52"/>
-    <w:lsdException w:name="List Table 1 Light Accent 5" w:uiPriority="46"/>
-    <w:lsdException w:name="List Table 2 Accent 5" w:uiPriority="47"/>
-    <w:lsdException w:name="List Table 3 Accent 5" w:uiPriority="48"/>
-    <w:lsdException w:name="List Table 4 Accent 5" w:uiPriority="49"/>
-    <w:lsdException w:name="List Table 5 Dark Accent 5" w:uiPriority="50"/>
-    <w:lsdException w:name="List Table 6 Colorful Accent 5" w:uiPriority="51"/>
-    <w:lsdException w:name="List Table 7 Colorful Accent 5" w:uiPriority="52"/>
-    <w:lsdException w:name="List Table 1 Light Accent 6" w:uiPriority="46"/>
-    <w:lsdException w:name="List Table 2 Accent 6" w:uiPriority="47"/>
-    <w:lsdException w:name="List Table 3 Accent 6" w:uiPriority="48"/>
-    <w:lsdException w:name="List Table 4 Accent 6" w:uiPriority="49"/>
-    <w:lsdException w:name="List Table 5 Dark Accent 6" w:uiPriority="50"/>
-    <w:lsdException w:name="List Table 6 Colorful Accent 6" w:uiPriority="51"/>
-    <w:lsdException w:name="List Table 7 Colorful Accent 6" w:uiPriority="52"/>
-    <w:lsdException w:name="Mention" w:semiHidden="1" w:unhideWhenUsed="1"/>
-    <w:lsdException w:name="Smart Hyperlink" w:semiHidden="1" w:unhideWhenUsed="1"/>
-    <w:lsdException w:name="Hashtag" w:semiHidden="1" w:unhideWhenUsed="1"/>
-    <w:lsdException w:name="Unresolved Mention" w:semiHidden="1" w:unhideWhenUsed="1"/>
-    <w:lsdException w:name="Smart Link" w:semiHidden="1" w:unhideWhenUsed="1"/>
+  <w:latentStyles w:defLockedState="0" w:defUIPriority="99" w:defSemiHidden="1" w:defUnhideWhenUsed="1" w:defQFormat="0" w:count="267">
+    <w:lsdException w:name="Normal" w:semiHidden="0" w:uiPriority="0" w:unhideWhenUsed="0" w:qFormat="1"/>
+    <w:lsdException w:name="heading 1" w:semiHidden="0" w:uiPriority="9" w:unhideWhenUsed="0" w:qFormat="1"/>
+    <w:lsdException w:name="heading 2" w:uiPriority="9" w:qFormat="1"/>
+    <w:lsdException w:name="heading 3" w:uiPriority="9" w:qFormat="1"/>
+    <w:lsdException w:name="heading 4" w:uiPriority="9" w:qFormat="1"/>
+    <w:lsdException w:name="heading 5" w:uiPriority="9" w:qFormat="1"/>
+    <w:lsdException w:name="heading 6" w:uiPriority="9" w:qFormat="1"/>
+    <w:lsdException w:name="heading 7" w:uiPriority="9" w:qFormat="1"/>
+    <w:lsdException w:name="heading 8" w:uiPriority="9" w:qFormat="1"/>
+    <w:lsdException w:name="heading 9" w:uiPriority="9" w:qFormat="1"/>
+    <w:lsdException w:name="toc 1" w:uiPriority="39"/>
+    <w:lsdException w:name="toc 2" w:uiPriority="39"/>
+    <w:lsdException w:name="toc 3" w:uiPriority="39"/>
+    <w:lsdException w:name="toc 4" w:uiPriority="39"/>
+    <w:lsdException w:name="toc 5" w:uiPriority="39"/>
+    <w:lsdException w:name="toc 6" w:uiPriority="39"/>
+    <w:lsdException w:name="toc 7" w:uiPriority="39"/>
+    <w:lsdException w:name="toc 8" w:uiPriority="39"/>
+    <w:lsdException w:name="toc 9" w:uiPriority="39"/>
+    <w:lsdException w:name="caption" w:uiPriority="35" w:qFormat="1"/>
+    <w:lsdException w:name="Title" w:semiHidden="0" w:uiPriority="10" w:unhideWhenUsed="0" w:qFormat="1"/>
+    <w:lsdException w:name="Default Paragraph Font" w:uiPriority="1"/>
+    <w:lsdException w:name="Subtitle" w:semiHidden="0" w:uiPriority="11" w:unhideWhenUsed="0" w:qFormat="1"/>
+    <w:lsdException w:name="Strong" w:semiHidden="0" w:uiPriority="22" w:unhideWhenUsed="0" w:qFormat="1"/>
+    <w:lsdException w:name="Emphasis" w:semiHidden="0" w:uiPriority="20" w:unhideWhenUsed="0" w:qFormat="1"/>
+    <w:lsdException w:name="Table Grid" w:semiHidden="0" w:uiPriority="39" w:unhideWhenUsed="0"/>
+    <w:lsdException w:name="Placeholder Text" w:unhideWhenUsed="0"/>
+    <w:lsdException w:name="No Spacing" w:semiHidden="0" w:uiPriority="1" w:unhideWhenUsed="0" w:qFormat="1"/>
+    <w:lsdException w:name="Light Shading" w:semiHidden="0" w:uiPriority="60" w:unhideWhenUsed="0"/>
+    <w:lsdException w:name="Light List" w:semiHidden="0" w:uiPriority="61" w:unhideWhenUsed="0"/>
+    <w:lsdException w:name="Light Grid" w:semiHidden="0" w:uiPriority="62" w:unhideWhenUsed="0"/>
+    <w:lsdException w:name="Medium Shading 1" w:semiHidden="0" w:uiPriority="63" w:unhideWhenUsed="0"/>
+    <w:lsdException w:name="Medium Shading 2" w:semiHidden="0" w:uiPriority="64" w:unhideWhenUsed="0"/>
+    <w:lsdException w:name="Medium List 1" w:semiHidden="0" w:uiPriority="65" w:unhideWhenUsed="0"/>
+    <w:lsdException w:name="Medium List 2" w:semiHidden="0" w:uiPriority="66" w:unhideWhenUsed="0"/>
+    <w:lsdException w:name="Medium Grid 1" w:semiHidden="0" w:uiPriority="67" w:unhideWhenUsed="0"/>
+    <w:lsdException w:name="Medium Grid 2" w:semiHidden="0" w:uiPriority="68" w:unhideWhenUsed="0"/>
+    <w:lsdException w:name="Medium Grid 3" w:semiHidden="0" w:uiPriority="69" w:unhideWhenUsed="0"/>
+    <w:lsdException w:name="Dark List" w:semiHidden="0" w:uiPriority="70" w:unhideWhenUsed="0"/>
+    <w:lsdException w:name="Colorful Shading" w:semiHidden="0" w:uiPriority="71" w:unhideWhenUsed="0"/>
+    <w:lsdException w:name="Colorful List" w:semiHidden="0" w:uiPriority="72" w:unhideWhenUsed="0"/>
+    <w:lsdException w:name="Colorful Grid" w:semiHidden="0" w:uiPriority="73" w:unhideWhenUsed="0"/>
+    <w:lsdException w:name="Light Shading Accent 1" w:semiHidden="0" w:uiPriority="60" w:unhideWhenUsed="0"/>
+    <w:lsdException w:name="Light List Accent 1" w:semiHidden="0" w:uiPriority="61" w:unhideWhenUsed="0"/>
+    <w:lsdException w:name="Light Grid Accent 1" w:semiHidden="0" w:uiPriority="62" w:unhideWhenUsed="0"/>
+    <w:lsdException w:name="Medium Shading 1 Accent 1" w:semiHidden="0" w:uiPriority="63" w:unhideWhenUsed="0"/>
+    <w:lsdException w:name="Medium Shading 2 Accent 1" w:semiHidden="0" w:uiPriority="64" w:unhideWhenUsed="0"/>
+    <w:lsdException w:name="Medium List 1 Accent 1" w:semiHidden="0" w:uiPriority="65" w:unhideWhenUsed="0"/>
+    <w:lsdException w:name="Revision" w:unhideWhenUsed="0"/>
+    <w:lsdException w:name="List Paragraph" w:semiHidden="0" w:uiPriority="34" w:unhideWhenUsed="0" w:qFormat="1"/>
+    <w:lsdException w:name="Quote" w:semiHidden="0" w:uiPriority="29" w:unhideWhenUsed="0" w:qFormat="1"/>
+    <w:lsdException w:name="Intense Quote" w:semiHidden="0" w:uiPriority="30" w:unhideWhenUsed="0" w:qFormat="1"/>
+    <w:lsdException w:name="Medium List 2 Accent 1" w:semiHidden="0" w:uiPriority="66" w:unhideWhenUsed="0"/>
+    <w:lsdException w:name="Medium Grid 1 Accent 1" w:semiHidden="0" w:uiPriority="67" w:unhideWhenUsed="0"/>
+    <w:lsdException w:name="Medium Grid 2 Accent 1" w:semiHidden="0" w:uiPriority="68" w:unhideWhenUsed="0"/>
+    <w:lsdException w:name="Medium Grid 3 Accent 1" w:semiHidden="0" w:uiPriority="69" w:unhideWhenUsed="0"/>
+    <w:lsdException w:name="Dark List Accent 1" w:semiHidden="0" w:uiPriority="70" w:unhideWhenUsed="0"/>
+    <w:lsdException w:name="Colorful Shading Accent 1" w:semiHidden="0" w:uiPriority="71" w:unhideWhenUsed="0"/>
+    <w:lsdException w:name="Colorful List Accent 1" w:semiHidden="0" w:uiPriority="72" w:unhideWhenUsed="0"/>
+    <w:lsdException w:name="Colorful Grid Accent 1" w:semiHidden="0" w:uiPriority="73" w:unhideWhenUsed="0"/>
+    <w:lsdException w:name="Light Shading Accent 2" w:semiHidden="0" w:uiPriority="60" w:unhideWhenUsed="0"/>
+    <w:lsdException w:name="Light List Accent 2" w:semiHidden="0" w:uiPriority="61" w:unhideWhenUsed="0"/>
+    <w:lsdException w:name="Light Grid Accent 2" w:semiHidden="0" w:uiPriority="62" w:unhideWhenUsed="0"/>
+    <w:lsdException w:name="Medium Shading 1 Accent 2" w:semiHidden="0" w:uiPriority="63" w:unhideWhenUsed="0"/>
+    <w:lsdException w:name="Medium Shading 2 Accent 2" w:semiHidden="0" w:uiPriority="64" w:unhideWhenUsed="0"/>
+    <w:lsdException w:name="Medium List 1 Accent 2" w:semiHidden="0" w:uiPriority="65" w:unhideWhenUsed="0"/>
+    <w:lsdException w:name="Medium List 2 Accent 2" w:semiHidden="0" w:uiPriority="66" w:unhideWhenUsed="0"/>
+    <w:lsdException w:name="Medium Grid 1 Accent 2" w:semiHidden="0" w:uiPriority="67" w:unhideWhenUsed="0"/>
+    <w:lsdException w:name="Medium Grid 2 Accent 2" w:semiHidden="0" w:uiPriority="68" w:unhideWhenUsed="0"/>
+    <w:lsdException w:name="Medium Grid 3 Accent 2" w:semiHidden="0" w:uiPriority="69" w:unhideWhenUsed="0"/>
+    <w:lsdException w:name="Dark List Accent 2" w:semiHidden="0" w:uiPriority="70" w:unhideWhenUsed="0"/>
+    <w:lsdException w:name="Colorful Shading Accent 2" w:semiHidden="0" w:uiPriority="71" w:unhideWhenUsed="0"/>
+    <w:lsdException w:name="Colorful List Accent 2" w:semiHidden="0" w:uiPriority="72" w:unhideWhenUsed="0"/>
+    <w:lsdException w:name="Colorful Grid Accent 2" w:semiHidden="0" w:uiPriority="73" w:unhideWhenUsed="0"/>
+    <w:lsdException w:name="Light Shading Accent 3" w:semiHidden="0" w:uiPriority="60" w:unhideWhenUsed="0"/>
+    <w:lsdException w:name="Light List Accent 3" w:semiHidden="0" w:uiPriority="61" w:unhideWhenUsed="0"/>
+    <w:lsdException w:name="Light Grid Accent 3" w:semiHidden="0" w:uiPriority="62" w:unhideWhenUsed="0"/>
+    <w:lsdException w:name="Medium Shading 1 Accent 3" w:semiHidden="0" w:uiPriority="63" w:unhideWhenUsed="0"/>
+    <w:lsdException w:name="Medium Shading 2 Accent 3" w:semiHidden="0" w:uiPriority="64" w:unhideWhenUsed="0"/>
+    <w:lsdException w:name="Medium List 1 Accent 3" w:semiHidden="0" w:uiPriority="65" w:unhideWhenUsed="0"/>
+    <w:lsdException w:name="Medium List 2 Accent 3" w:semiHidden="0" w:uiPriority="66" w:unhideWhenUsed="0"/>
+    <w:lsdException w:name="Medium Grid 1 Accent 3" w:semiHidden="0" w:uiPriority="67" w:unhideWhenUsed="0"/>
+    <w:lsdException w:name="Medium Grid 2 Accent 3" w:semiHidden="0" w:uiPriority="68" w:unhideWhenUsed="0"/>
+    <w:lsdException w:name="Medium Grid 3 Accent 3" w:semiHidden="0" w:uiPriority="69" w:unhideWhenUsed="0"/>
+    <w:lsdException w:name="Dark List Accent 3" w:semiHidden="0" w:uiPriority="70" w:unhideWhenUsed="0"/>
+    <w:lsdException w:name="Colorful Shading Accent 3" w:semiHidden="0" w:uiPriority="71" w:unhideWhenUsed="0"/>
+    <w:lsdException w:name="Colorful List Accent 3" w:semiHidden="0" w:uiPriority="72" w:unhideWhenUsed="0"/>
+    <w:lsdException w:name="Colorful Grid Accent 3" w:semiHidden="0" w:uiPriority="73" w:unhideWhenUsed="0"/>
+    <w:lsdException w:name="Light Shading Accent 4" w:semiHidden="0" w:uiPriority="60" w:unhideWhenUsed="0"/>
+    <w:lsdException w:name="Light List Accent 4" w:semiHidden="0" w:uiPriority="61" w:unhideWhenUsed="0"/>
+    <w:lsdException w:name="Light Grid Accent 4" w:semiHidden="0" w:uiPriority="62" w:unhideWhenUsed="0"/>
+    <w:lsdException w:name="Medium Shading 1 Accent 4" w:semiHidden="0" w:uiPriority="63" w:unhideWhenUsed="0"/>
+    <w:lsdException w:name="Medium Shading 2 Accent 4" w:semiHidden="0" w:uiPriority="64" w:unhideWhenUsed="0"/>
+    <w:lsdException w:name="Medium List 1 Accent 4" w:semiHidden="0" w:uiPriority="65" w:unhideWhenUsed="0"/>
+    <w:lsdException w:name="Medium List 2 Accent 4" w:semiHidden="0" w:uiPriority="66" w:unhideWhenUsed="0"/>
+    <w:lsdException w:name="Medium Grid 1 Accent 4" w:semiHidden="0" w:uiPriority="67" w:unhideWhenUsed="0"/>
+    <w:lsdException w:name="Medium Grid 2 Accent 4" w:semiHidden="0" w:uiPriority="68" w:unhideWhenUsed="0"/>
+    <w:lsdException w:name="Medium Grid 3 Accent 4" w:semiHidden="0" w:uiPriority="69" w:unhideWhenUsed="0"/>
+    <w:lsdException w:name="Dark List Accent 4" w:semiHidden="0" w:uiPriority="70" w:unhideWhenUsed="0"/>
+    <w:lsdException w:name="Colorful Shading Accent 4" w:semiHidden="0" w:uiPriority="71" w:unhideWhenUsed="0"/>
+    <w:lsdException w:name="Colorful List Accent 4" w:semiHidden="0" w:uiPriority="72" w:unhideWhenUsed="0"/>
+    <w:lsdException w:name="Colorful Grid Accent 4" w:semiHidden="0" w:uiPriority="73" w:unhideWhenUsed="0"/>
+    <w:lsdException w:name="Light Shading Accent 5" w:semiHidden="0" w:uiPriority="60" w:unhideWhenUsed="0"/>
+    <w:lsdException w:name="Light List Accent 5" w:semiHidden="0" w:uiPriority="61" w:unhideWhenUsed="0"/>
+    <w:lsdException w:name="Light Grid Accent 5" w:semiHidden="0" w:uiPriority="62" w:unhideWhenUsed="0"/>
+    <w:lsdException w:name="Medium Shading 1 Accent 5" w:semiHidden="0" w:uiPriority="63" w:unhideWhenUsed="0"/>
+    <w:lsdException w:name="Medium Shading 2 Accent 5" w:semiHidden="0" w:uiPriority="64" w:unhideWhenUsed="0"/>
+    <w:lsdException w:name="Medium List 1 Accent 5" w:semiHidden="0" w:uiPriority="65" w:unhideWhenUsed="0"/>
+    <w:lsdException w:name="Medium List 2 Accent 5" w:semiHidden="0" w:uiPriority="66" w:unhideWhenUsed="0"/>
+    <w:lsdException w:name="Medium Grid 1 Accent 5" w:semiHidden="0" w:uiPriority="67" w:unhideWhenUsed="0"/>
+    <w:lsdException w:name="Medium Grid 2 Accent 5" w:semiHidden="0" w:uiPriority="68" w:unhideWhenUsed="0"/>
+    <w:lsdException w:name="Medium Grid 3 Accent 5" w:semiHidden="0" w:uiPriority="69" w:unhideWhenUsed="0"/>
+    <w:lsdException w:name="Dark List Accent 5" w:semiHidden="0" w:uiPriority="70" w:unhideWhenUsed="0"/>
+    <w:lsdException w:name="Colorful Shading Accent 5" w:semiHidden="0" w:uiPriority="71" w:unhideWhenUsed="0"/>
+    <w:lsdException w:name="Colorful List Accent 5" w:semiHidden="0" w:uiPriority="72" w:unhideWhenUsed="0"/>
+    <w:lsdException w:name="Colorful Grid Accent 5" w:semiHidden="0" w:uiPriority="73" w:unhideWhenUsed="0"/>
+    <w:lsdException w:name="Light Shading Accent 6" w:semiHidden="0" w:uiPriority="60" w:unhideWhenUsed="0"/>
+    <w:lsdException w:name="Light List Accent 6" w:semiHidden="0" w:uiPriority="61" w:unhideWhenUsed="0"/>
+    <w:lsdException w:name="Light Grid Accent 6" w:semiHidden="0" w:uiPriority="62" w:unhideWhenUsed="0"/>
+    <w:lsdException w:name="Medium Shading 1 Accent 6" w:semiHidden="0" w:uiPriority="63" w:unhideWhenUsed="0"/>
+    <w:lsdException w:name="Medium Shading 2 Accent 6" w:semiHidden="0" w:uiPriority="64" w:unhideWhenUsed="0"/>
+    <w:lsdException w:name="Medium List 1 Accent 6" w:semiHidden="0" w:uiPriority="65" w:unhideWhenUsed="0"/>
+    <w:lsdException w:name="Medium List 2 Accent 6" w:semiHidden="0" w:uiPriority="66" w:unhideWhenUsed="0"/>
+    <w:lsdException w:name="Medium Grid 1 Accent 6" w:semiHidden="0" w:uiPriority="67" w:unhideWhenUsed="0"/>
+    <w:lsdException w:name="Medium Grid 2 Accent 6" w:semiHidden="0" w:uiPriority="68" w:unhideWhenUsed="0"/>
+    <w:lsdException w:name="Medium Grid 3 Accent 6" w:semiHidden="0" w:uiPriority="69" w:unhideWhenUsed="0"/>
+    <w:lsdException w:name="Dark List Accent 6" w:semiHidden="0" w:uiPriority="70" w:unhideWhenUsed="0"/>
+    <w:lsdException w:name="Colorful Shading Accent 6" w:semiHidden="0" w:uiPriority="71" w:unhideWhenUsed="0"/>
+    <w:lsdException w:name="Colorful List Accent 6" w:semiHidden="0" w:uiPriority="72" w:unhideWhenUsed="0"/>
+    <w:lsdException w:name="Colorful Grid Accent 6" w:semiHidden="0" w:uiPriority="73" w:unhideWhenUsed="0"/>
+    <w:lsdException w:name="Subtle Emphasis" w:semiHidden="0" w:uiPriority="19" w:unhideWhenUsed="0" w:qFormat="1"/>
+    <w:lsdException w:name="Intense Emphasis" w:semiHidden="0" w:uiPriority="21" w:unhideWhenUsed="0" w:qFormat="1"/>
+    <w:lsdException w:name="Subtle Reference" w:semiHidden="0" w:uiPriority="31" w:unhideWhenUsed="0" w:qFormat="1"/>
+    <w:lsdException w:name="Intense Reference" w:semiHidden="0" w:uiPriority="32" w:unhideWhenUsed="0" w:qFormat="1"/>
+    <w:lsdException w:name="Book Title" w:semiHidden="0" w:uiPriority="33" w:unhideWhenUsed="0" w:qFormat="1"/>
+    <w:lsdException w:name="Bibliography" w:uiPriority="37"/>
+    <w:lsdException w:name="TOC Heading" w:uiPriority="39" w:qFormat="1"/>
   </w:latentStyles>
   <w:style w:type="paragraph" w:default="1" w:styleId="Normal">
     <w:name w:val="Normal"/>
@@ -9452,6 +8404,7 @@
     <w:uiPriority w:val="39"/>
     <w:rsid w:val="0028701F"/>
     <w:tblPr>
+      <w:tblInd w:w="0" w:type="dxa"/>
       <w:tblBorders>
         <w:top w:val="single" w:sz="4" w:space="0" w:color="auto"/>
         <w:left w:val="single" w:sz="4" w:space="0" w:color="auto"/>
@@ -9460,6 +8413,261 @@
         <w:insideH w:val="single" w:sz="4" w:space="0" w:color="auto"/>
         <w:insideV w:val="single" w:sz="4" w:space="0" w:color="auto"/>
       </w:tblBorders>
+      <w:tblCellMar>
+        <w:top w:w="0" w:type="dxa"/>
+        <w:left w:w="108" w:type="dxa"/>
+        <w:bottom w:w="0" w:type="dxa"/>
+        <w:right w:w="108" w:type="dxa"/>
+      </w:tblCellMar>
+    </w:tblPr>
+  </w:style>
+</w:styles>
+</file>
+
+<file path=word/stylesWithEffects.xml><?xml version="1.0" encoding="utf-8"?>
+<w:styles xmlns:wpc="http://schemas.microsoft.com/office/word/2010/wordprocessingCanvas" xmlns:mc="http://schemas.openxmlformats.org/markup-compatibility/2006" xmlns:o="urn:schemas-microsoft-com:office:office" xmlns:r="http://schemas.openxmlformats.org/officeDocument/2006/relationships" xmlns:m="http://schemas.openxmlformats.org/officeDocument/2006/math" xmlns:v="urn:schemas-microsoft-com:vml" xmlns:wp14="http://schemas.microsoft.com/office/word/2010/wordprocessingDrawing" xmlns:wp="http://schemas.openxmlformats.org/drawingml/2006/wordprocessingDrawing" xmlns:w10="urn:schemas-microsoft-com:office:word" xmlns:w="http://schemas.openxmlformats.org/wordprocessingml/2006/main" xmlns:w14="http://schemas.microsoft.com/office/word/2010/wordml" xmlns:wpg="http://schemas.microsoft.com/office/word/2010/wordprocessingGroup" xmlns:wpi="http://schemas.microsoft.com/office/word/2010/wordprocessingInk" xmlns:wne="http://schemas.microsoft.com/office/word/2006/wordml" xmlns:wps="http://schemas.microsoft.com/office/word/2010/wordprocessingShape" mc:Ignorable="w14 wp14">
+  <w:docDefaults>
+    <w:rPrDefault>
+      <w:rPr>
+        <w:rFonts w:asciiTheme="minorHAnsi" w:eastAsiaTheme="minorHAnsi" w:hAnsiTheme="minorHAnsi" w:cstheme="minorBidi"/>
+        <w:sz w:val="24"/>
+        <w:szCs w:val="24"/>
+        <w:lang w:val="en-US" w:eastAsia="en-US" w:bidi="he-IL"/>
+      </w:rPr>
+    </w:rPrDefault>
+    <w:pPrDefault/>
+  </w:docDefaults>
+  <w:latentStyles w:defLockedState="0" w:defUIPriority="99" w:defSemiHidden="1" w:defUnhideWhenUsed="1" w:defQFormat="0" w:count="267">
+    <w:lsdException w:name="Normal" w:semiHidden="0" w:uiPriority="0" w:unhideWhenUsed="0" w:qFormat="1"/>
+    <w:lsdException w:name="heading 1" w:semiHidden="0" w:uiPriority="9" w:unhideWhenUsed="0" w:qFormat="1"/>
+    <w:lsdException w:name="heading 2" w:uiPriority="9" w:qFormat="1"/>
+    <w:lsdException w:name="heading 3" w:uiPriority="9" w:qFormat="1"/>
+    <w:lsdException w:name="heading 4" w:uiPriority="9" w:qFormat="1"/>
+    <w:lsdException w:name="heading 5" w:uiPriority="9" w:qFormat="1"/>
+    <w:lsdException w:name="heading 6" w:uiPriority="9" w:qFormat="1"/>
+    <w:lsdException w:name="heading 7" w:uiPriority="9" w:qFormat="1"/>
+    <w:lsdException w:name="heading 8" w:uiPriority="9" w:qFormat="1"/>
+    <w:lsdException w:name="heading 9" w:uiPriority="9" w:qFormat="1"/>
+    <w:lsdException w:name="toc 1" w:uiPriority="39"/>
+    <w:lsdException w:name="toc 2" w:uiPriority="39"/>
+    <w:lsdException w:name="toc 3" w:uiPriority="39"/>
+    <w:lsdException w:name="toc 4" w:uiPriority="39"/>
+    <w:lsdException w:name="toc 5" w:uiPriority="39"/>
+    <w:lsdException w:name="toc 6" w:uiPriority="39"/>
+    <w:lsdException w:name="toc 7" w:uiPriority="39"/>
+    <w:lsdException w:name="toc 8" w:uiPriority="39"/>
+    <w:lsdException w:name="toc 9" w:uiPriority="39"/>
+    <w:lsdException w:name="caption" w:uiPriority="35" w:qFormat="1"/>
+    <w:lsdException w:name="Title" w:semiHidden="0" w:uiPriority="10" w:unhideWhenUsed="0" w:qFormat="1"/>
+    <w:lsdException w:name="Default Paragraph Font" w:uiPriority="1"/>
+    <w:lsdException w:name="Subtitle" w:semiHidden="0" w:uiPriority="11" w:unhideWhenUsed="0" w:qFormat="1"/>
+    <w:lsdException w:name="Strong" w:semiHidden="0" w:uiPriority="22" w:unhideWhenUsed="0" w:qFormat="1"/>
+    <w:lsdException w:name="Emphasis" w:semiHidden="0" w:uiPriority="20" w:unhideWhenUsed="0" w:qFormat="1"/>
+    <w:lsdException w:name="Table Grid" w:semiHidden="0" w:uiPriority="39" w:unhideWhenUsed="0"/>
+    <w:lsdException w:name="Placeholder Text" w:unhideWhenUsed="0"/>
+    <w:lsdException w:name="No Spacing" w:semiHidden="0" w:uiPriority="1" w:unhideWhenUsed="0" w:qFormat="1"/>
+    <w:lsdException w:name="Light Shading" w:semiHidden="0" w:uiPriority="60" w:unhideWhenUsed="0"/>
+    <w:lsdException w:name="Light List" w:semiHidden="0" w:uiPriority="61" w:unhideWhenUsed="0"/>
+    <w:lsdException w:name="Light Grid" w:semiHidden="0" w:uiPriority="62" w:unhideWhenUsed="0"/>
+    <w:lsdException w:name="Medium Shading 1" w:semiHidden="0" w:uiPriority="63" w:unhideWhenUsed="0"/>
+    <w:lsdException w:name="Medium Shading 2" w:semiHidden="0" w:uiPriority="64" w:unhideWhenUsed="0"/>
+    <w:lsdException w:name="Medium List 1" w:semiHidden="0" w:uiPriority="65" w:unhideWhenUsed="0"/>
+    <w:lsdException w:name="Medium List 2" w:semiHidden="0" w:uiPriority="66" w:unhideWhenUsed="0"/>
+    <w:lsdException w:name="Medium Grid 1" w:semiHidden="0" w:uiPriority="67" w:unhideWhenUsed="0"/>
+    <w:lsdException w:name="Medium Grid 2" w:semiHidden="0" w:uiPriority="68" w:unhideWhenUsed="0"/>
+    <w:lsdException w:name="Medium Grid 3" w:semiHidden="0" w:uiPriority="69" w:unhideWhenUsed="0"/>
+    <w:lsdException w:name="Dark List" w:semiHidden="0" w:uiPriority="70" w:unhideWhenUsed="0"/>
+    <w:lsdException w:name="Colorful Shading" w:semiHidden="0" w:uiPriority="71" w:unhideWhenUsed="0"/>
+    <w:lsdException w:name="Colorful List" w:semiHidden="0" w:uiPriority="72" w:unhideWhenUsed="0"/>
+    <w:lsdException w:name="Colorful Grid" w:semiHidden="0" w:uiPriority="73" w:unhideWhenUsed="0"/>
+    <w:lsdException w:name="Light Shading Accent 1" w:semiHidden="0" w:uiPriority="60" w:unhideWhenUsed="0"/>
+    <w:lsdException w:name="Light List Accent 1" w:semiHidden="0" w:uiPriority="61" w:unhideWhenUsed="0"/>
+    <w:lsdException w:name="Light Grid Accent 1" w:semiHidden="0" w:uiPriority="62" w:unhideWhenUsed="0"/>
+    <w:lsdException w:name="Medium Shading 1 Accent 1" w:semiHidden="0" w:uiPriority="63" w:unhideWhenUsed="0"/>
+    <w:lsdException w:name="Medium Shading 2 Accent 1" w:semiHidden="0" w:uiPriority="64" w:unhideWhenUsed="0"/>
+    <w:lsdException w:name="Medium List 1 Accent 1" w:semiHidden="0" w:uiPriority="65" w:unhideWhenUsed="0"/>
+    <w:lsdException w:name="Revision" w:unhideWhenUsed="0"/>
+    <w:lsdException w:name="List Paragraph" w:semiHidden="0" w:uiPriority="34" w:unhideWhenUsed="0" w:qFormat="1"/>
+    <w:lsdException w:name="Quote" w:semiHidden="0" w:uiPriority="29" w:unhideWhenUsed="0" w:qFormat="1"/>
+    <w:lsdException w:name="Intense Quote" w:semiHidden="0" w:uiPriority="30" w:unhideWhenUsed="0" w:qFormat="1"/>
+    <w:lsdException w:name="Medium List 2 Accent 1" w:semiHidden="0" w:uiPriority="66" w:unhideWhenUsed="0"/>
+    <w:lsdException w:name="Medium Grid 1 Accent 1" w:semiHidden="0" w:uiPriority="67" w:unhideWhenUsed="0"/>
+    <w:lsdException w:name="Medium Grid 2 Accent 1" w:semiHidden="0" w:uiPriority="68" w:unhideWhenUsed="0"/>
+    <w:lsdException w:name="Medium Grid 3 Accent 1" w:semiHidden="0" w:uiPriority="69" w:unhideWhenUsed="0"/>
+    <w:lsdException w:name="Dark List Accent 1" w:semiHidden="0" w:uiPriority="70" w:unhideWhenUsed="0"/>
+    <w:lsdException w:name="Colorful Shading Accent 1" w:semiHidden="0" w:uiPriority="71" w:unhideWhenUsed="0"/>
+    <w:lsdException w:name="Colorful List Accent 1" w:semiHidden="0" w:uiPriority="72" w:unhideWhenUsed="0"/>
+    <w:lsdException w:name="Colorful Grid Accent 1" w:semiHidden="0" w:uiPriority="73" w:unhideWhenUsed="0"/>
+    <w:lsdException w:name="Light Shading Accent 2" w:semiHidden="0" w:uiPriority="60" w:unhideWhenUsed="0"/>
+    <w:lsdException w:name="Light List Accent 2" w:semiHidden="0" w:uiPriority="61" w:unhideWhenUsed="0"/>
+    <w:lsdException w:name="Light Grid Accent 2" w:semiHidden="0" w:uiPriority="62" w:unhideWhenUsed="0"/>
+    <w:lsdException w:name="Medium Shading 1 Accent 2" w:semiHidden="0" w:uiPriority="63" w:unhideWhenUsed="0"/>
+    <w:lsdException w:name="Medium Shading 2 Accent 2" w:semiHidden="0" w:uiPriority="64" w:unhideWhenUsed="0"/>
+    <w:lsdException w:name="Medium List 1 Accent 2" w:semiHidden="0" w:uiPriority="65" w:unhideWhenUsed="0"/>
+    <w:lsdException w:name="Medium List 2 Accent 2" w:semiHidden="0" w:uiPriority="66" w:unhideWhenUsed="0"/>
+    <w:lsdException w:name="Medium Grid 1 Accent 2" w:semiHidden="0" w:uiPriority="67" w:unhideWhenUsed="0"/>
+    <w:lsdException w:name="Medium Grid 2 Accent 2" w:semiHidden="0" w:uiPriority="68" w:unhideWhenUsed="0"/>
+    <w:lsdException w:name="Medium Grid 3 Accent 2" w:semiHidden="0" w:uiPriority="69" w:unhideWhenUsed="0"/>
+    <w:lsdException w:name="Dark List Accent 2" w:semiHidden="0" w:uiPriority="70" w:unhideWhenUsed="0"/>
+    <w:lsdException w:name="Colorful Shading Accent 2" w:semiHidden="0" w:uiPriority="71" w:unhideWhenUsed="0"/>
+    <w:lsdException w:name="Colorful List Accent 2" w:semiHidden="0" w:uiPriority="72" w:unhideWhenUsed="0"/>
+    <w:lsdException w:name="Colorful Grid Accent 2" w:semiHidden="0" w:uiPriority="73" w:unhideWhenUsed="0"/>
+    <w:lsdException w:name="Light Shading Accent 3" w:semiHidden="0" w:uiPriority="60" w:unhideWhenUsed="0"/>
+    <w:lsdException w:name="Light List Accent 3" w:semiHidden="0" w:uiPriority="61" w:unhideWhenUsed="0"/>
+    <w:lsdException w:name="Light Grid Accent 3" w:semiHidden="0" w:uiPriority="62" w:unhideWhenUsed="0"/>
+    <w:lsdException w:name="Medium Shading 1 Accent 3" w:semiHidden="0" w:uiPriority="63" w:unhideWhenUsed="0"/>
+    <w:lsdException w:name="Medium Shading 2 Accent 3" w:semiHidden="0" w:uiPriority="64" w:unhideWhenUsed="0"/>
+    <w:lsdException w:name="Medium List 1 Accent 3" w:semiHidden="0" w:uiPriority="65" w:unhideWhenUsed="0"/>
+    <w:lsdException w:name="Medium List 2 Accent 3" w:semiHidden="0" w:uiPriority="66" w:unhideWhenUsed="0"/>
+    <w:lsdException w:name="Medium Grid 1 Accent 3" w:semiHidden="0" w:uiPriority="67" w:unhideWhenUsed="0"/>
+    <w:lsdException w:name="Medium Grid 2 Accent 3" w:semiHidden="0" w:uiPriority="68" w:unhideWhenUsed="0"/>
+    <w:lsdException w:name="Medium Grid 3 Accent 3" w:semiHidden="0" w:uiPriority="69" w:unhideWhenUsed="0"/>
+    <w:lsdException w:name="Dark List Accent 3" w:semiHidden="0" w:uiPriority="70" w:unhideWhenUsed="0"/>
+    <w:lsdException w:name="Colorful Shading Accent 3" w:semiHidden="0" w:uiPriority="71" w:unhideWhenUsed="0"/>
+    <w:lsdException w:name="Colorful List Accent 3" w:semiHidden="0" w:uiPriority="72" w:unhideWhenUsed="0"/>
+    <w:lsdException w:name="Colorful Grid Accent 3" w:semiHidden="0" w:uiPriority="73" w:unhideWhenUsed="0"/>
+    <w:lsdException w:name="Light Shading Accent 4" w:semiHidden="0" w:uiPriority="60" w:unhideWhenUsed="0"/>
+    <w:lsdException w:name="Light List Accent 4" w:semiHidden="0" w:uiPriority="61" w:unhideWhenUsed="0"/>
+    <w:lsdException w:name="Light Grid Accent 4" w:semiHidden="0" w:uiPriority="62" w:unhideWhenUsed="0"/>
+    <w:lsdException w:name="Medium Shading 1 Accent 4" w:semiHidden="0" w:uiPriority="63" w:unhideWhenUsed="0"/>
+    <w:lsdException w:name="Medium Shading 2 Accent 4" w:semiHidden="0" w:uiPriority="64" w:unhideWhenUsed="0"/>
+    <w:lsdException w:name="Medium List 1 Accent 4" w:semiHidden="0" w:uiPriority="65" w:unhideWhenUsed="0"/>
+    <w:lsdException w:name="Medium List 2 Accent 4" w:semiHidden="0" w:uiPriority="66" w:unhideWhenUsed="0"/>
+    <w:lsdException w:name="Medium Grid 1 Accent 4" w:semiHidden="0" w:uiPriority="67" w:unhideWhenUsed="0"/>
+    <w:lsdException w:name="Medium Grid 2 Accent 4" w:semiHidden="0" w:uiPriority="68" w:unhideWhenUsed="0"/>
+    <w:lsdException w:name="Medium Grid 3 Accent 4" w:semiHidden="0" w:uiPriority="69" w:unhideWhenUsed="0"/>
+    <w:lsdException w:name="Dark List Accent 4" w:semiHidden="0" w:uiPriority="70" w:unhideWhenUsed="0"/>
+    <w:lsdException w:name="Colorful Shading Accent 4" w:semiHidden="0" w:uiPriority="71" w:unhideWhenUsed="0"/>
+    <w:lsdException w:name="Colorful List Accent 4" w:semiHidden="0" w:uiPriority="72" w:unhideWhenUsed="0"/>
+    <w:lsdException w:name="Colorful Grid Accent 4" w:semiHidden="0" w:uiPriority="73" w:unhideWhenUsed="0"/>
+    <w:lsdException w:name="Light Shading Accent 5" w:semiHidden="0" w:uiPriority="60" w:unhideWhenUsed="0"/>
+    <w:lsdException w:name="Light List Accent 5" w:semiHidden="0" w:uiPriority="61" w:unhideWhenUsed="0"/>
+    <w:lsdException w:name="Light Grid Accent 5" w:semiHidden="0" w:uiPriority="62" w:unhideWhenUsed="0"/>
+    <w:lsdException w:name="Medium Shading 1 Accent 5" w:semiHidden="0" w:uiPriority="63" w:unhideWhenUsed="0"/>
+    <w:lsdException w:name="Medium Shading 2 Accent 5" w:semiHidden="0" w:uiPriority="64" w:unhideWhenUsed="0"/>
+    <w:lsdException w:name="Medium List 1 Accent 5" w:semiHidden="0" w:uiPriority="65" w:unhideWhenUsed="0"/>
+    <w:lsdException w:name="Medium List 2 Accent 5" w:semiHidden="0" w:uiPriority="66" w:unhideWhenUsed="0"/>
+    <w:lsdException w:name="Medium Grid 1 Accent 5" w:semiHidden="0" w:uiPriority="67" w:unhideWhenUsed="0"/>
+    <w:lsdException w:name="Medium Grid 2 Accent 5" w:semiHidden="0" w:uiPriority="68" w:unhideWhenUsed="0"/>
+    <w:lsdException w:name="Medium Grid 3 Accent 5" w:semiHidden="0" w:uiPriority="69" w:unhideWhenUsed="0"/>
+    <w:lsdException w:name="Dark List Accent 5" w:semiHidden="0" w:uiPriority="70" w:unhideWhenUsed="0"/>
+    <w:lsdException w:name="Colorful Shading Accent 5" w:semiHidden="0" w:uiPriority="71" w:unhideWhenUsed="0"/>
+    <w:lsdException w:name="Colorful List Accent 5" w:semiHidden="0" w:uiPriority="72" w:unhideWhenUsed="0"/>
+    <w:lsdException w:name="Colorful Grid Accent 5" w:semiHidden="0" w:uiPriority="73" w:unhideWhenUsed="0"/>
+    <w:lsdException w:name="Light Shading Accent 6" w:semiHidden="0" w:uiPriority="60" w:unhideWhenUsed="0"/>
+    <w:lsdException w:name="Light List Accent 6" w:semiHidden="0" w:uiPriority="61" w:unhideWhenUsed="0"/>
+    <w:lsdException w:name="Light Grid Accent 6" w:semiHidden="0" w:uiPriority="62" w:unhideWhenUsed="0"/>
+    <w:lsdException w:name="Medium Shading 1 Accent 6" w:semiHidden="0" w:uiPriority="63" w:unhideWhenUsed="0"/>
+    <w:lsdException w:name="Medium Shading 2 Accent 6" w:semiHidden="0" w:uiPriority="64" w:unhideWhenUsed="0"/>
+    <w:lsdException w:name="Medium List 1 Accent 6" w:semiHidden="0" w:uiPriority="65" w:unhideWhenUsed="0"/>
+    <w:lsdException w:name="Medium List 2 Accent 6" w:semiHidden="0" w:uiPriority="66" w:unhideWhenUsed="0"/>
+    <w:lsdException w:name="Medium Grid 1 Accent 6" w:semiHidden="0" w:uiPriority="67" w:unhideWhenUsed="0"/>
+    <w:lsdException w:name="Medium Grid 2 Accent 6" w:semiHidden="0" w:uiPriority="68" w:unhideWhenUsed="0"/>
+    <w:lsdException w:name="Medium Grid 3 Accent 6" w:semiHidden="0" w:uiPriority="69" w:unhideWhenUsed="0"/>
+    <w:lsdException w:name="Dark List Accent 6" w:semiHidden="0" w:uiPriority="70" w:unhideWhenUsed="0"/>
+    <w:lsdException w:name="Colorful Shading Accent 6" w:semiHidden="0" w:uiPriority="71" w:unhideWhenUsed="0"/>
+    <w:lsdException w:name="Colorful List Accent 6" w:semiHidden="0" w:uiPriority="72" w:unhideWhenUsed="0"/>
+    <w:lsdException w:name="Colorful Grid Accent 6" w:semiHidden="0" w:uiPriority="73" w:unhideWhenUsed="0"/>
+    <w:lsdException w:name="Subtle Emphasis" w:semiHidden="0" w:uiPriority="19" w:unhideWhenUsed="0" w:qFormat="1"/>
+    <w:lsdException w:name="Intense Emphasis" w:semiHidden="0" w:uiPriority="21" w:unhideWhenUsed="0" w:qFormat="1"/>
+    <w:lsdException w:name="Subtle Reference" w:semiHidden="0" w:uiPriority="31" w:unhideWhenUsed="0" w:qFormat="1"/>
+    <w:lsdException w:name="Intense Reference" w:semiHidden="0" w:uiPriority="32" w:unhideWhenUsed="0" w:qFormat="1"/>
+    <w:lsdException w:name="Book Title" w:semiHidden="0" w:uiPriority="33" w:unhideWhenUsed="0" w:qFormat="1"/>
+    <w:lsdException w:name="Bibliography" w:uiPriority="37"/>
+    <w:lsdException w:name="TOC Heading" w:uiPriority="39" w:qFormat="1"/>
+  </w:latentStyles>
+  <w:style w:type="paragraph" w:default="1" w:styleId="Normal">
+    <w:name w:val="Normal"/>
+    <w:qFormat/>
+    <w:rsid w:val="00734399"/>
+    <w:rPr>
+      <w:rFonts w:ascii="Times New Roman" w:eastAsia="Times New Roman" w:hAnsi="Times New Roman" w:cs="Times New Roman"/>
+      <w:lang w:eastAsia="en-GB"/>
+    </w:rPr>
+  </w:style>
+  <w:style w:type="character" w:default="1" w:styleId="DefaultParagraphFont">
+    <w:name w:val="Default Paragraph Font"/>
+    <w:uiPriority w:val="1"/>
+    <w:semiHidden/>
+    <w:unhideWhenUsed/>
+  </w:style>
+  <w:style w:type="table" w:default="1" w:styleId="TableNormal">
+    <w:name w:val="Normal Table"/>
+    <w:uiPriority w:val="99"/>
+    <w:semiHidden/>
+    <w:unhideWhenUsed/>
+    <w:tblPr>
+      <w:tblInd w:w="0" w:type="dxa"/>
+      <w:tblCellMar>
+        <w:top w:w="0" w:type="dxa"/>
+        <w:left w:w="108" w:type="dxa"/>
+        <w:bottom w:w="0" w:type="dxa"/>
+        <w:right w:w="108" w:type="dxa"/>
+      </w:tblCellMar>
+    </w:tblPr>
+  </w:style>
+  <w:style w:type="numbering" w:default="1" w:styleId="NoList">
+    <w:name w:val="No List"/>
+    <w:uiPriority w:val="99"/>
+    <w:semiHidden/>
+    <w:unhideWhenUsed/>
+  </w:style>
+  <w:style w:type="paragraph" w:styleId="Title">
+    <w:name w:val="Title"/>
+    <w:basedOn w:val="Normal"/>
+    <w:next w:val="Normal"/>
+    <w:link w:val="TitleChar"/>
+    <w:uiPriority w:val="10"/>
+    <w:qFormat/>
+    <w:rsid w:val="0028701F"/>
+    <w:pPr>
+      <w:contextualSpacing/>
+    </w:pPr>
+    <w:rPr>
+      <w:rFonts w:asciiTheme="majorHAnsi" w:eastAsiaTheme="majorEastAsia" w:hAnsiTheme="majorHAnsi" w:cstheme="majorBidi"/>
+      <w:spacing w:val="-10"/>
+      <w:kern w:val="28"/>
+      <w:sz w:val="56"/>
+      <w:szCs w:val="56"/>
+      <w:lang w:val="fr-FR" w:eastAsia="en-US"/>
+    </w:rPr>
+  </w:style>
+  <w:style w:type="character" w:customStyle="1" w:styleId="TitleChar">
+    <w:name w:val="Title Char"/>
+    <w:basedOn w:val="DefaultParagraphFont"/>
+    <w:link w:val="Title"/>
+    <w:uiPriority w:val="10"/>
+    <w:rsid w:val="0028701F"/>
+    <w:rPr>
+      <w:rFonts w:asciiTheme="majorHAnsi" w:eastAsiaTheme="majorEastAsia" w:hAnsiTheme="majorHAnsi" w:cstheme="majorBidi"/>
+      <w:spacing w:val="-10"/>
+      <w:kern w:val="28"/>
+      <w:sz w:val="56"/>
+      <w:szCs w:val="56"/>
+      <w:lang w:val="fr-FR"/>
+    </w:rPr>
+  </w:style>
+  <w:style w:type="table" w:styleId="TableGrid">
+    <w:name w:val="Table Grid"/>
+    <w:basedOn w:val="TableNormal"/>
+    <w:uiPriority w:val="39"/>
+    <w:rsid w:val="0028701F"/>
+    <w:tblPr>
+      <w:tblInd w:w="0" w:type="dxa"/>
+      <w:tblBorders>
+        <w:top w:val="single" w:sz="4" w:space="0" w:color="auto"/>
+        <w:left w:val="single" w:sz="4" w:space="0" w:color="auto"/>
+        <w:bottom w:val="single" w:sz="4" w:space="0" w:color="auto"/>
+        <w:right w:val="single" w:sz="4" w:space="0" w:color="auto"/>
+        <w:insideH w:val="single" w:sz="4" w:space="0" w:color="auto"/>
+        <w:insideV w:val="single" w:sz="4" w:space="0" w:color="auto"/>
+      </w:tblBorders>
+      <w:tblCellMar>
+        <w:top w:w="0" w:type="dxa"/>
+        <w:left w:w="108" w:type="dxa"/>
+        <w:bottom w:w="0" w:type="dxa"/>
+        <w:right w:w="108" w:type="dxa"/>
+      </w:tblCellMar>
     </w:tblPr>
   </w:style>
 </w:styles>
@@ -9508,7 +8716,7 @@
     </a:clrScheme>
     <a:fontScheme name="Office">
       <a:majorFont>
-        <a:latin typeface="Calibri Light" panose="020F0302020204030204"/>
+        <a:latin typeface="Calibri Light"/>
         <a:ea typeface=""/>
         <a:cs typeface=""/>
         <a:font script="Jpan" typeface="游ゴシック Light"/>
@@ -9560,7 +8768,7 @@
         <a:font script="Tfng" typeface="Ebrima"/>
       </a:majorFont>
       <a:minorFont>
-        <a:latin typeface="Calibri" panose="020F0502020204030204"/>
+        <a:latin typeface="Calibri"/>
         <a:ea typeface=""/>
         <a:cs typeface=""/>
         <a:font script="Jpan" typeface="游明朝"/>
@@ -9754,7 +8962,7 @@
   <a:extraClrSchemeLst/>
   <a:extLst>
     <a:ext uri="{05A4C25C-085E-4340-85A3-A5531E510DB2}">
-      <thm15:themeFamily xmlns:thm15="http://schemas.microsoft.com/office/thememl/2012/main" name="Office Theme" id="{62F939B6-93AF-4DB8-9C6B-D6C7DFDC589F}" vid="{4A3C46E8-61CC-4603-A589-7422A47A8E4A}"/>
+      <thm15:themeFamily xmlns:thm15="http://schemas.microsoft.com/office/thememl/2012/main" xmlns="" name="Office Theme" id="{62F939B6-93AF-4DB8-9C6B-D6C7DFDC589F}" vid="{4A3C46E8-61CC-4603-A589-7422A47A8E4A}"/>
     </a:ext>
   </a:extLst>
 </a:theme>

--- a/JavaScript Course Assignment 2.docx
+++ b/JavaScript Course Assignment 2.docx
@@ -1,6 +1,6 @@
 
 <file path=word/document.xml><?xml version="1.0" encoding="utf-8"?>
-<w:document xmlns:wpc="http://schemas.microsoft.com/office/word/2010/wordprocessingCanvas" xmlns:mc="http://schemas.openxmlformats.org/markup-compatibility/2006" xmlns:o="urn:schemas-microsoft-com:office:office" xmlns:r="http://schemas.openxmlformats.org/officeDocument/2006/relationships" xmlns:m="http://schemas.openxmlformats.org/officeDocument/2006/math" xmlns:v="urn:schemas-microsoft-com:vml" xmlns:wp14="http://schemas.microsoft.com/office/word/2010/wordprocessingDrawing" xmlns:wp="http://schemas.openxmlformats.org/drawingml/2006/wordprocessingDrawing" xmlns:w10="urn:schemas-microsoft-com:office:word" xmlns:w="http://schemas.openxmlformats.org/wordprocessingml/2006/main" xmlns:w14="http://schemas.microsoft.com/office/word/2010/wordml" xmlns:wpg="http://schemas.microsoft.com/office/word/2010/wordprocessingGroup" xmlns:wpi="http://schemas.microsoft.com/office/word/2010/wordprocessingInk" xmlns:wne="http://schemas.microsoft.com/office/word/2006/wordml" xmlns:wps="http://schemas.microsoft.com/office/word/2010/wordprocessingShape" mc:Ignorable="w14 wp14">
+<w:document xmlns:wpc="http://schemas.microsoft.com/office/word/2010/wordprocessingCanvas" xmlns:cx="http://schemas.microsoft.com/office/drawing/2014/chartex" xmlns:cx1="http://schemas.microsoft.com/office/drawing/2015/9/8/chartex" xmlns:cx2="http://schemas.microsoft.com/office/drawing/2015/10/21/chartex" xmlns:cx3="http://schemas.microsoft.com/office/drawing/2016/5/9/chartex" xmlns:cx4="http://schemas.microsoft.com/office/drawing/2016/5/10/chartex" xmlns:cx5="http://schemas.microsoft.com/office/drawing/2016/5/11/chartex" xmlns:cx6="http://schemas.microsoft.com/office/drawing/2016/5/12/chartex" xmlns:cx7="http://schemas.microsoft.com/office/drawing/2016/5/13/chartex" xmlns:cx8="http://schemas.microsoft.com/office/drawing/2016/5/14/chartex" xmlns:mc="http://schemas.openxmlformats.org/markup-compatibility/2006" xmlns:aink="http://schemas.microsoft.com/office/drawing/2016/ink" xmlns:am3d="http://schemas.microsoft.com/office/drawing/2017/model3d" xmlns:o="urn:schemas-microsoft-com:office:office" xmlns:r="http://schemas.openxmlformats.org/officeDocument/2006/relationships" xmlns:m="http://schemas.openxmlformats.org/officeDocument/2006/math" xmlns:v="urn:schemas-microsoft-com:vml" xmlns:wp14="http://schemas.microsoft.com/office/word/2010/wordprocessingDrawing" xmlns:wp="http://schemas.openxmlformats.org/drawingml/2006/wordprocessingDrawing" xmlns:w10="urn:schemas-microsoft-com:office:word" xmlns:w="http://schemas.openxmlformats.org/wordprocessingml/2006/main" xmlns:w14="http://schemas.microsoft.com/office/word/2010/wordml" xmlns:w15="http://schemas.microsoft.com/office/word/2012/wordml" xmlns:w16cex="http://schemas.microsoft.com/office/word/2018/wordml/cex" xmlns:w16cid="http://schemas.microsoft.com/office/word/2016/wordml/cid" xmlns:w16="http://schemas.microsoft.com/office/word/2018/wordml" xmlns:w16sdtdh="http://schemas.microsoft.com/office/word/2020/wordml/sdtdatahash" xmlns:w16se="http://schemas.microsoft.com/office/word/2015/wordml/symex" xmlns:wpg="http://schemas.microsoft.com/office/word/2010/wordprocessingGroup" xmlns:wpi="http://schemas.microsoft.com/office/word/2010/wordprocessingInk" xmlns:wne="http://schemas.microsoft.com/office/word/2006/wordml" xmlns:wps="http://schemas.microsoft.com/office/word/2010/wordprocessingShape" mc:Ignorable="w14 w15 w16se w16cid w16 w16cex w16sdtdh wp14">
   <w:body>
     <w:p>
       <w:pPr>
@@ -19,25 +19,12 @@
     <w:p/>
     <w:p>
       <w:r>
-        <w:t xml:space="preserve">Arnaud </w:t>
-      </w:r>
-      <w:proofErr w:type="spellStart"/>
-      <w:r>
-        <w:t>Maarek</w:t>
-      </w:r>
-      <w:proofErr w:type="spellEnd"/>
-      <w:r>
-        <w:t xml:space="preserve"> 342615879</w:t>
+        <w:t>Arnaud Maarek 342615879</w:t>
       </w:r>
     </w:p>
     <w:p>
-      <w:proofErr w:type="spellStart"/>
       <w:r>
-        <w:t>Shai</w:t>
-      </w:r>
-      <w:proofErr w:type="spellEnd"/>
-      <w:r>
-        <w:t xml:space="preserve"> Levy</w:t>
+        <w:t>Shai Levy</w:t>
       </w:r>
       <w:r>
         <w:t xml:space="preserve"> 204124234</w:t>
@@ -204,9 +191,56 @@
                 <w:sz w:val="18"/>
                 <w:szCs w:val="18"/>
               </w:rPr>
-              <w:t>"</w:t>
-            </w:r>
-            <w:proofErr w:type="spellStart"/>
+              <w:t>"arnaud"</w:t>
+            </w:r>
+            <w:r>
+              <w:rPr>
+                <w:rFonts w:ascii="Courier New" w:hAnsi="Courier New" w:cs="Courier New"/>
+                <w:color w:val="000000"/>
+                <w:sz w:val="18"/>
+                <w:szCs w:val="18"/>
+              </w:rPr>
+              <w:t>,</w:t>
+            </w:r>
+          </w:p>
+          <w:p>
+            <w:pPr>
+              <w:shd w:val="clear" w:color="auto" w:fill="FFFFFE"/>
+              <w:spacing w:line="270" w:lineRule="atLeast"/>
+              <w:rPr>
+                <w:rFonts w:ascii="Courier New" w:hAnsi="Courier New" w:cs="Courier New"/>
+                <w:color w:val="000000"/>
+                <w:sz w:val="18"/>
+                <w:szCs w:val="18"/>
+              </w:rPr>
+            </w:pPr>
+            <w:r>
+              <w:rPr>
+                <w:rFonts w:ascii="Courier New" w:hAnsi="Courier New" w:cs="Courier New"/>
+                <w:color w:val="000000"/>
+                <w:sz w:val="18"/>
+                <w:szCs w:val="18"/>
+              </w:rPr>
+              <w:t xml:space="preserve">    </w:t>
+            </w:r>
+            <w:r>
+              <w:rPr>
+                <w:rFonts w:ascii="Courier New" w:hAnsi="Courier New" w:cs="Courier New"/>
+                <w:color w:val="A31515"/>
+                <w:sz w:val="18"/>
+                <w:szCs w:val="18"/>
+              </w:rPr>
+              <w:t>"email"</w:t>
+            </w:r>
+            <w:r>
+              <w:rPr>
+                <w:rFonts w:ascii="Courier New" w:hAnsi="Courier New" w:cs="Courier New"/>
+                <w:color w:val="000000"/>
+                <w:sz w:val="18"/>
+                <w:szCs w:val="18"/>
+              </w:rPr>
+              <w:t xml:space="preserve">: </w:t>
+            </w:r>
             <w:r>
               <w:rPr>
                 <w:rFonts w:ascii="Courier New" w:hAnsi="Courier New" w:cs="Courier New"/>
@@ -214,9 +248,56 @@
                 <w:sz w:val="18"/>
                 <w:szCs w:val="18"/>
               </w:rPr>
-              <w:t>arnaud</w:t>
-            </w:r>
-            <w:proofErr w:type="spellEnd"/>
+              <w:t>"arnaud@gmail.com"</w:t>
+            </w:r>
+            <w:r>
+              <w:rPr>
+                <w:rFonts w:ascii="Courier New" w:hAnsi="Courier New" w:cs="Courier New"/>
+                <w:color w:val="000000"/>
+                <w:sz w:val="18"/>
+                <w:szCs w:val="18"/>
+              </w:rPr>
+              <w:t>,</w:t>
+            </w:r>
+          </w:p>
+          <w:p>
+            <w:pPr>
+              <w:shd w:val="clear" w:color="auto" w:fill="FFFFFE"/>
+              <w:spacing w:line="270" w:lineRule="atLeast"/>
+              <w:rPr>
+                <w:rFonts w:ascii="Courier New" w:hAnsi="Courier New" w:cs="Courier New"/>
+                <w:color w:val="000000"/>
+                <w:sz w:val="18"/>
+                <w:szCs w:val="18"/>
+              </w:rPr>
+            </w:pPr>
+            <w:r>
+              <w:rPr>
+                <w:rFonts w:ascii="Courier New" w:hAnsi="Courier New" w:cs="Courier New"/>
+                <w:color w:val="000000"/>
+                <w:sz w:val="18"/>
+                <w:szCs w:val="18"/>
+              </w:rPr>
+              <w:t xml:space="preserve">    </w:t>
+            </w:r>
+            <w:r>
+              <w:rPr>
+                <w:rFonts w:ascii="Courier New" w:hAnsi="Courier New" w:cs="Courier New"/>
+                <w:color w:val="A31515"/>
+                <w:sz w:val="18"/>
+                <w:szCs w:val="18"/>
+              </w:rPr>
+              <w:t>"password"</w:t>
+            </w:r>
+            <w:r>
+              <w:rPr>
+                <w:rFonts w:ascii="Courier New" w:hAnsi="Courier New" w:cs="Courier New"/>
+                <w:color w:val="000000"/>
+                <w:sz w:val="18"/>
+                <w:szCs w:val="18"/>
+              </w:rPr>
+              <w:t xml:space="preserve"> : </w:t>
+            </w:r>
             <w:r>
               <w:rPr>
                 <w:rFonts w:ascii="Courier New" w:hAnsi="Courier New" w:cs="Courier New"/>
@@ -224,141 +305,7 @@
                 <w:sz w:val="18"/>
                 <w:szCs w:val="18"/>
               </w:rPr>
-              <w:t>"</w:t>
-            </w:r>
-            <w:r>
-              <w:rPr>
-                <w:rFonts w:ascii="Courier New" w:hAnsi="Courier New" w:cs="Courier New"/>
-                <w:color w:val="000000"/>
-                <w:sz w:val="18"/>
-                <w:szCs w:val="18"/>
-              </w:rPr>
-              <w:t>,</w:t>
-            </w:r>
-          </w:p>
-          <w:p>
-            <w:pPr>
-              <w:shd w:val="clear" w:color="auto" w:fill="FFFFFE"/>
-              <w:spacing w:line="270" w:lineRule="atLeast"/>
-              <w:rPr>
-                <w:rFonts w:ascii="Courier New" w:hAnsi="Courier New" w:cs="Courier New"/>
-                <w:color w:val="000000"/>
-                <w:sz w:val="18"/>
-                <w:szCs w:val="18"/>
-              </w:rPr>
-            </w:pPr>
-            <w:r>
-              <w:rPr>
-                <w:rFonts w:ascii="Courier New" w:hAnsi="Courier New" w:cs="Courier New"/>
-                <w:color w:val="000000"/>
-                <w:sz w:val="18"/>
-                <w:szCs w:val="18"/>
-              </w:rPr>
-              <w:t xml:space="preserve">    </w:t>
-            </w:r>
-            <w:r>
-              <w:rPr>
-                <w:rFonts w:ascii="Courier New" w:hAnsi="Courier New" w:cs="Courier New"/>
-                <w:color w:val="A31515"/>
-                <w:sz w:val="18"/>
-                <w:szCs w:val="18"/>
-              </w:rPr>
-              <w:t>"email"</w:t>
-            </w:r>
-            <w:r>
-              <w:rPr>
-                <w:rFonts w:ascii="Courier New" w:hAnsi="Courier New" w:cs="Courier New"/>
-                <w:color w:val="000000"/>
-                <w:sz w:val="18"/>
-                <w:szCs w:val="18"/>
-              </w:rPr>
-              <w:t xml:space="preserve">: </w:t>
-            </w:r>
-            <w:r>
-              <w:rPr>
-                <w:rFonts w:ascii="Courier New" w:hAnsi="Courier New" w:cs="Courier New"/>
-                <w:color w:val="0451A5"/>
-                <w:sz w:val="18"/>
-                <w:szCs w:val="18"/>
-              </w:rPr>
-              <w:t>"arnaud@gmail.com"</w:t>
-            </w:r>
-            <w:r>
-              <w:rPr>
-                <w:rFonts w:ascii="Courier New" w:hAnsi="Courier New" w:cs="Courier New"/>
-                <w:color w:val="000000"/>
-                <w:sz w:val="18"/>
-                <w:szCs w:val="18"/>
-              </w:rPr>
-              <w:t>,</w:t>
-            </w:r>
-          </w:p>
-          <w:p>
-            <w:pPr>
-              <w:shd w:val="clear" w:color="auto" w:fill="FFFFFE"/>
-              <w:spacing w:line="270" w:lineRule="atLeast"/>
-              <w:rPr>
-                <w:rFonts w:ascii="Courier New" w:hAnsi="Courier New" w:cs="Courier New"/>
-                <w:color w:val="000000"/>
-                <w:sz w:val="18"/>
-                <w:szCs w:val="18"/>
-              </w:rPr>
-            </w:pPr>
-            <w:r>
-              <w:rPr>
-                <w:rFonts w:ascii="Courier New" w:hAnsi="Courier New" w:cs="Courier New"/>
-                <w:color w:val="000000"/>
-                <w:sz w:val="18"/>
-                <w:szCs w:val="18"/>
-              </w:rPr>
-              <w:t xml:space="preserve">    </w:t>
-            </w:r>
-            <w:r>
-              <w:rPr>
-                <w:rFonts w:ascii="Courier New" w:hAnsi="Courier New" w:cs="Courier New"/>
-                <w:color w:val="A31515"/>
-                <w:sz w:val="18"/>
-                <w:szCs w:val="18"/>
-              </w:rPr>
-              <w:t>"password"</w:t>
-            </w:r>
-            <w:r>
-              <w:rPr>
-                <w:rFonts w:ascii="Courier New" w:hAnsi="Courier New" w:cs="Courier New"/>
-                <w:color w:val="000000"/>
-                <w:sz w:val="18"/>
-                <w:szCs w:val="18"/>
-              </w:rPr>
-              <w:t xml:space="preserve"> : </w:t>
-            </w:r>
-            <w:r>
-              <w:rPr>
-                <w:rFonts w:ascii="Courier New" w:hAnsi="Courier New" w:cs="Courier New"/>
-                <w:color w:val="0451A5"/>
-                <w:sz w:val="18"/>
-                <w:szCs w:val="18"/>
-              </w:rPr>
-              <w:t>"</w:t>
-            </w:r>
-            <w:proofErr w:type="spellStart"/>
-            <w:r>
-              <w:rPr>
-                <w:rFonts w:ascii="Courier New" w:hAnsi="Courier New" w:cs="Courier New"/>
-                <w:color w:val="0451A5"/>
-                <w:sz w:val="18"/>
-                <w:szCs w:val="18"/>
-              </w:rPr>
-              <w:t>arnaudmaarek</w:t>
-            </w:r>
-            <w:proofErr w:type="spellEnd"/>
-            <w:r>
-              <w:rPr>
-                <w:rFonts w:ascii="Courier New" w:hAnsi="Courier New" w:cs="Courier New"/>
-                <w:color w:val="0451A5"/>
-                <w:sz w:val="18"/>
-                <w:szCs w:val="18"/>
-              </w:rPr>
-              <w:t>"</w:t>
+              <w:t>"arnaudmaarek"</w:t>
             </w:r>
           </w:p>
           <w:p>
@@ -420,7 +367,16 @@
           </w:tcPr>
           <w:p>
             <w:r>
-              <w:t xml:space="preserve">400 Bad Request </w:t>
+              <w:t>400 Bad Request</w:t>
+            </w:r>
+            <w:r>
+              <w:t xml:space="preserve">, </w:t>
+            </w:r>
+            <w:r>
+              <w:t>500 Internal Server Error</w:t>
+            </w:r>
+            <w:r>
+              <w:t xml:space="preserve"> </w:t>
             </w:r>
           </w:p>
         </w:tc>
@@ -642,27 +598,7 @@
                 <w:sz w:val="18"/>
                 <w:szCs w:val="18"/>
               </w:rPr>
-              <w:t>"</w:t>
-            </w:r>
-            <w:proofErr w:type="spellStart"/>
-            <w:r>
-              <w:rPr>
-                <w:rFonts w:ascii="Courier New" w:hAnsi="Courier New" w:cs="Courier New"/>
-                <w:color w:val="0451A5"/>
-                <w:sz w:val="18"/>
-                <w:szCs w:val="18"/>
-              </w:rPr>
-              <w:t>arnaudmaarek</w:t>
-            </w:r>
-            <w:proofErr w:type="spellEnd"/>
-            <w:r>
-              <w:rPr>
-                <w:rFonts w:ascii="Courier New" w:hAnsi="Courier New" w:cs="Courier New"/>
-                <w:color w:val="0451A5"/>
-                <w:sz w:val="18"/>
-                <w:szCs w:val="18"/>
-              </w:rPr>
-              <w:t>"</w:t>
+              <w:t>"arnaudmaarek"</w:t>
             </w:r>
           </w:p>
           <w:p>
@@ -820,26 +756,22 @@
               <w:t xml:space="preserve"> 401 Unauthorized,  </w:t>
             </w:r>
             <w:r>
-              <w:t xml:space="preserve">403 Forbidden </w:t>
-            </w:r>
-          </w:p>
-        </w:tc>
-      </w:tr>
-      <w:tr>
-        <w:tc>
-          <w:tcPr>
-            <w:tcW w:w="3823" w:type="dxa"/>
-          </w:tcPr>
-          <w:p/>
-        </w:tc>
-        <w:tc>
-          <w:tcPr>
-            <w:tcW w:w="5193" w:type="dxa"/>
-          </w:tcPr>
-          <w:p/>
+              <w:t>403 Forbidden</w:t>
+            </w:r>
+            <w:r>
+              <w:t xml:space="preserve">, </w:t>
+            </w:r>
+            <w:r>
+              <w:t>500 Internal Server Error</w:t>
+            </w:r>
+            <w:r>
+              <w:t xml:space="preserve"> </w:t>
+            </w:r>
+          </w:p>
         </w:tc>
       </w:tr>
     </w:tbl>
+    <w:p/>
     <w:p/>
     <w:p/>
     <w:p/>
@@ -1343,9 +1275,89 @@
                 <w:sz w:val="18"/>
                 <w:szCs w:val="18"/>
               </w:rPr>
-              <w:t>"</w:t>
-            </w:r>
-            <w:proofErr w:type="spellStart"/>
+              <w:t>"actived"</w:t>
+            </w:r>
+          </w:p>
+          <w:p>
+            <w:pPr>
+              <w:shd w:val="clear" w:color="auto" w:fill="FFFFFE"/>
+              <w:spacing w:line="270" w:lineRule="atLeast"/>
+              <w:rPr>
+                <w:rFonts w:ascii="Courier New" w:hAnsi="Courier New" w:cs="Courier New"/>
+                <w:color w:val="000000"/>
+                <w:sz w:val="18"/>
+                <w:szCs w:val="18"/>
+              </w:rPr>
+            </w:pPr>
+            <w:r>
+              <w:rPr>
+                <w:rFonts w:ascii="Courier New" w:hAnsi="Courier New" w:cs="Courier New"/>
+                <w:color w:val="000000"/>
+                <w:sz w:val="18"/>
+                <w:szCs w:val="18"/>
+              </w:rPr>
+              <w:t xml:space="preserve">    },</w:t>
+            </w:r>
+          </w:p>
+          <w:p>
+            <w:pPr>
+              <w:shd w:val="clear" w:color="auto" w:fill="FFFFFE"/>
+              <w:spacing w:line="270" w:lineRule="atLeast"/>
+              <w:rPr>
+                <w:rFonts w:ascii="Courier New" w:hAnsi="Courier New" w:cs="Courier New"/>
+                <w:color w:val="000000"/>
+                <w:sz w:val="18"/>
+                <w:szCs w:val="18"/>
+              </w:rPr>
+            </w:pPr>
+            <w:r>
+              <w:rPr>
+                <w:rFonts w:ascii="Courier New" w:hAnsi="Courier New" w:cs="Courier New"/>
+                <w:color w:val="000000"/>
+                <w:sz w:val="18"/>
+                <w:szCs w:val="18"/>
+              </w:rPr>
+              <w:t xml:space="preserve">    {</w:t>
+            </w:r>
+          </w:p>
+          <w:p>
+            <w:pPr>
+              <w:shd w:val="clear" w:color="auto" w:fill="FFFFFE"/>
+              <w:spacing w:line="270" w:lineRule="atLeast"/>
+              <w:rPr>
+                <w:rFonts w:ascii="Courier New" w:hAnsi="Courier New" w:cs="Courier New"/>
+                <w:color w:val="000000"/>
+                <w:sz w:val="18"/>
+                <w:szCs w:val="18"/>
+              </w:rPr>
+            </w:pPr>
+            <w:r>
+              <w:rPr>
+                <w:rFonts w:ascii="Courier New" w:hAnsi="Courier New" w:cs="Courier New"/>
+                <w:color w:val="000000"/>
+                <w:sz w:val="18"/>
+                <w:szCs w:val="18"/>
+              </w:rPr>
+              <w:t xml:space="preserve">        </w:t>
+            </w:r>
+            <w:r>
+              <w:rPr>
+                <w:rFonts w:ascii="Courier New" w:hAnsi="Courier New" w:cs="Courier New"/>
+                <w:color w:val="A31515"/>
+                <w:sz w:val="18"/>
+                <w:szCs w:val="18"/>
+              </w:rPr>
+              <w:t>"name"</w:t>
+            </w:r>
+            <w:r>
+              <w:rPr>
+                <w:rFonts w:ascii="Courier New" w:hAnsi="Courier New" w:cs="Courier New"/>
+                <w:color w:val="000000"/>
+                <w:sz w:val="18"/>
+                <w:szCs w:val="18"/>
+              </w:rPr>
+              <w:t xml:space="preserve">: </w:t>
+            </w:r>
             <w:r>
               <w:rPr>
                 <w:rFonts w:ascii="Courier New" w:hAnsi="Courier New" w:cs="Courier New"/>
@@ -1353,127 +1365,7 @@
                 <w:sz w:val="18"/>
                 <w:szCs w:val="18"/>
               </w:rPr>
-              <w:t>actived</w:t>
-            </w:r>
-            <w:proofErr w:type="spellEnd"/>
-            <w:r>
-              <w:rPr>
-                <w:rFonts w:ascii="Courier New" w:hAnsi="Courier New" w:cs="Courier New"/>
-                <w:color w:val="0451A5"/>
-                <w:sz w:val="18"/>
-                <w:szCs w:val="18"/>
-              </w:rPr>
-              <w:t>"</w:t>
-            </w:r>
-          </w:p>
-          <w:p>
-            <w:pPr>
-              <w:shd w:val="clear" w:color="auto" w:fill="FFFFFE"/>
-              <w:spacing w:line="270" w:lineRule="atLeast"/>
-              <w:rPr>
-                <w:rFonts w:ascii="Courier New" w:hAnsi="Courier New" w:cs="Courier New"/>
-                <w:color w:val="000000"/>
-                <w:sz w:val="18"/>
-                <w:szCs w:val="18"/>
-              </w:rPr>
-            </w:pPr>
-            <w:r>
-              <w:rPr>
-                <w:rFonts w:ascii="Courier New" w:hAnsi="Courier New" w:cs="Courier New"/>
-                <w:color w:val="000000"/>
-                <w:sz w:val="18"/>
-                <w:szCs w:val="18"/>
-              </w:rPr>
-              <w:t xml:space="preserve">    },</w:t>
-            </w:r>
-          </w:p>
-          <w:p>
-            <w:pPr>
-              <w:shd w:val="clear" w:color="auto" w:fill="FFFFFE"/>
-              <w:spacing w:line="270" w:lineRule="atLeast"/>
-              <w:rPr>
-                <w:rFonts w:ascii="Courier New" w:hAnsi="Courier New" w:cs="Courier New"/>
-                <w:color w:val="000000"/>
-                <w:sz w:val="18"/>
-                <w:szCs w:val="18"/>
-              </w:rPr>
-            </w:pPr>
-            <w:r>
-              <w:rPr>
-                <w:rFonts w:ascii="Courier New" w:hAnsi="Courier New" w:cs="Courier New"/>
-                <w:color w:val="000000"/>
-                <w:sz w:val="18"/>
-                <w:szCs w:val="18"/>
-              </w:rPr>
-              <w:t xml:space="preserve">    {</w:t>
-            </w:r>
-          </w:p>
-          <w:p>
-            <w:pPr>
-              <w:shd w:val="clear" w:color="auto" w:fill="FFFFFE"/>
-              <w:spacing w:line="270" w:lineRule="atLeast"/>
-              <w:rPr>
-                <w:rFonts w:ascii="Courier New" w:hAnsi="Courier New" w:cs="Courier New"/>
-                <w:color w:val="000000"/>
-                <w:sz w:val="18"/>
-                <w:szCs w:val="18"/>
-              </w:rPr>
-            </w:pPr>
-            <w:r>
-              <w:rPr>
-                <w:rFonts w:ascii="Courier New" w:hAnsi="Courier New" w:cs="Courier New"/>
-                <w:color w:val="000000"/>
-                <w:sz w:val="18"/>
-                <w:szCs w:val="18"/>
-              </w:rPr>
-              <w:t xml:space="preserve">        </w:t>
-            </w:r>
-            <w:r>
-              <w:rPr>
-                <w:rFonts w:ascii="Courier New" w:hAnsi="Courier New" w:cs="Courier New"/>
-                <w:color w:val="A31515"/>
-                <w:sz w:val="18"/>
-                <w:szCs w:val="18"/>
-              </w:rPr>
-              <w:t>"name"</w:t>
-            </w:r>
-            <w:r>
-              <w:rPr>
-                <w:rFonts w:ascii="Courier New" w:hAnsi="Courier New" w:cs="Courier New"/>
-                <w:color w:val="000000"/>
-                <w:sz w:val="18"/>
-                <w:szCs w:val="18"/>
-              </w:rPr>
-              <w:t xml:space="preserve">: </w:t>
-            </w:r>
-            <w:r>
-              <w:rPr>
-                <w:rFonts w:ascii="Courier New" w:hAnsi="Courier New" w:cs="Courier New"/>
-                <w:color w:val="0451A5"/>
-                <w:sz w:val="18"/>
-                <w:szCs w:val="18"/>
-              </w:rPr>
-              <w:t>"</w:t>
-            </w:r>
-            <w:proofErr w:type="spellStart"/>
-            <w:r>
-              <w:rPr>
-                <w:rFonts w:ascii="Courier New" w:hAnsi="Courier New" w:cs="Courier New"/>
-                <w:color w:val="0451A5"/>
-                <w:sz w:val="18"/>
-                <w:szCs w:val="18"/>
-              </w:rPr>
-              <w:t>arnaud</w:t>
-            </w:r>
-            <w:proofErr w:type="spellEnd"/>
-            <w:r>
-              <w:rPr>
-                <w:rFonts w:ascii="Courier New" w:hAnsi="Courier New" w:cs="Courier New"/>
-                <w:color w:val="0451A5"/>
-                <w:sz w:val="18"/>
-                <w:szCs w:val="18"/>
-              </w:rPr>
-              <w:t>"</w:t>
+              <w:t>"arnaud"</w:t>
             </w:r>
             <w:r>
               <w:rPr>
@@ -1827,6 +1719,9 @@
             </w:r>
             <w:r>
               <w:t>3 Forbidden</w:t>
+            </w:r>
+            <w:r>
+              <w:t>, 500 Internal Server Error</w:t>
             </w:r>
           </w:p>
         </w:tc>
@@ -1959,15 +1854,7 @@
           </w:tcPr>
           <w:p>
             <w:r>
-              <w:t xml:space="preserve">“Log out </w:t>
-            </w:r>
-            <w:proofErr w:type="gramStart"/>
-            <w:r>
-              <w:t>successfully !</w:t>
-            </w:r>
-            <w:proofErr w:type="gramEnd"/>
-            <w:r>
-              <w:t>”</w:t>
+              <w:t>“Log out successfully !”</w:t>
             </w:r>
           </w:p>
         </w:tc>
@@ -1989,7 +1876,13 @@
           </w:tcPr>
           <w:p>
             <w:r>
-              <w:t xml:space="preserve">400 Bad Request </w:t>
+              <w:t>400 Bad Request</w:t>
+            </w:r>
+            <w:r>
+              <w:t>, 500 Internal Server Error</w:t>
+            </w:r>
+            <w:r>
+              <w:t xml:space="preserve"> </w:t>
             </w:r>
           </w:p>
         </w:tc>
@@ -2042,11 +1935,9 @@
             <w:r>
               <w:t>/</w:t>
             </w:r>
-            <w:proofErr w:type="spellStart"/>
             <w:r>
               <w:t>delete_user</w:t>
             </w:r>
-            <w:proofErr w:type="spellEnd"/>
           </w:p>
         </w:tc>
       </w:tr>
@@ -2187,9 +2078,38 @@
                 <w:sz w:val="18"/>
                 <w:szCs w:val="18"/>
               </w:rPr>
-              <w:t>"</w:t>
-            </w:r>
-            <w:proofErr w:type="spellStart"/>
+              <w:t>"curr_user"</w:t>
+            </w:r>
+            <w:r>
+              <w:rPr>
+                <w:rFonts w:ascii="Courier New" w:hAnsi="Courier New" w:cs="Courier New"/>
+                <w:color w:val="000000"/>
+                <w:sz w:val="18"/>
+                <w:szCs w:val="18"/>
+              </w:rPr>
+              <w:t>: {</w:t>
+            </w:r>
+          </w:p>
+          <w:p>
+            <w:pPr>
+              <w:shd w:val="clear" w:color="auto" w:fill="FFFFFE"/>
+              <w:spacing w:line="270" w:lineRule="atLeast"/>
+              <w:rPr>
+                <w:rFonts w:ascii="Courier New" w:hAnsi="Courier New" w:cs="Courier New"/>
+                <w:color w:val="000000"/>
+                <w:sz w:val="18"/>
+                <w:szCs w:val="18"/>
+              </w:rPr>
+            </w:pPr>
+            <w:r>
+              <w:rPr>
+                <w:rFonts w:ascii="Courier New" w:hAnsi="Courier New" w:cs="Courier New"/>
+                <w:color w:val="000000"/>
+                <w:sz w:val="18"/>
+                <w:szCs w:val="18"/>
+              </w:rPr>
+              <w:t xml:space="preserve">        </w:t>
+            </w:r>
             <w:r>
               <w:rPr>
                 <w:rFonts w:ascii="Courier New" w:hAnsi="Courier New" w:cs="Courier New"/>
@@ -2197,55 +2117,6 @@
                 <w:sz w:val="18"/>
                 <w:szCs w:val="18"/>
               </w:rPr>
-              <w:t>curr_user</w:t>
-            </w:r>
-            <w:proofErr w:type="spellEnd"/>
-            <w:r>
-              <w:rPr>
-                <w:rFonts w:ascii="Courier New" w:hAnsi="Courier New" w:cs="Courier New"/>
-                <w:color w:val="A31515"/>
-                <w:sz w:val="18"/>
-                <w:szCs w:val="18"/>
-              </w:rPr>
-              <w:t>"</w:t>
-            </w:r>
-            <w:r>
-              <w:rPr>
-                <w:rFonts w:ascii="Courier New" w:hAnsi="Courier New" w:cs="Courier New"/>
-                <w:color w:val="000000"/>
-                <w:sz w:val="18"/>
-                <w:szCs w:val="18"/>
-              </w:rPr>
-              <w:t>: {</w:t>
-            </w:r>
-          </w:p>
-          <w:p>
-            <w:pPr>
-              <w:shd w:val="clear" w:color="auto" w:fill="FFFFFE"/>
-              <w:spacing w:line="270" w:lineRule="atLeast"/>
-              <w:rPr>
-                <w:rFonts w:ascii="Courier New" w:hAnsi="Courier New" w:cs="Courier New"/>
-                <w:color w:val="000000"/>
-                <w:sz w:val="18"/>
-                <w:szCs w:val="18"/>
-              </w:rPr>
-            </w:pPr>
-            <w:r>
-              <w:rPr>
-                <w:rFonts w:ascii="Courier New" w:hAnsi="Courier New" w:cs="Courier New"/>
-                <w:color w:val="000000"/>
-                <w:sz w:val="18"/>
-                <w:szCs w:val="18"/>
-              </w:rPr>
-              <w:t xml:space="preserve">        </w:t>
-            </w:r>
-            <w:r>
-              <w:rPr>
-                <w:rFonts w:ascii="Courier New" w:hAnsi="Courier New" w:cs="Courier New"/>
-                <w:color w:val="A31515"/>
-                <w:sz w:val="18"/>
-                <w:szCs w:val="18"/>
-              </w:rPr>
               <w:t>"name"</w:t>
             </w:r>
             <w:r>
@@ -2264,27 +2135,7 @@
                 <w:sz w:val="18"/>
                 <w:szCs w:val="18"/>
               </w:rPr>
-              <w:t>"</w:t>
-            </w:r>
-            <w:proofErr w:type="spellStart"/>
-            <w:r>
-              <w:rPr>
-                <w:rFonts w:ascii="Courier New" w:hAnsi="Courier New" w:cs="Courier New"/>
-                <w:color w:val="0451A5"/>
-                <w:sz w:val="18"/>
-                <w:szCs w:val="18"/>
-              </w:rPr>
-              <w:t>arnaud</w:t>
-            </w:r>
-            <w:proofErr w:type="spellEnd"/>
-            <w:r>
-              <w:rPr>
-                <w:rFonts w:ascii="Courier New" w:hAnsi="Courier New" w:cs="Courier New"/>
-                <w:color w:val="0451A5"/>
-                <w:sz w:val="18"/>
-                <w:szCs w:val="18"/>
-              </w:rPr>
-              <w:t>"</w:t>
+              <w:t>"arnaud"</w:t>
             </w:r>
             <w:r>
               <w:rPr>
@@ -2638,6 +2489,9 @@
             </w:r>
             <w:r>
               <w:t>, 403 Forbidden</w:t>
+            </w:r>
+            <w:r>
+              <w:t>, 500 Internal Server Error</w:t>
             </w:r>
             <w:r>
               <w:t xml:space="preserve"> </w:t>
@@ -2676,11 +2530,9 @@
             <w:r>
               <w:t>/</w:t>
             </w:r>
-            <w:proofErr w:type="spellStart"/>
             <w:r>
               <w:t>delete_user_by_admin</w:t>
             </w:r>
-            <w:proofErr w:type="spellEnd"/>
           </w:p>
         </w:tc>
       </w:tr>
@@ -2911,9 +2763,38 @@
                 <w:sz w:val="18"/>
                 <w:szCs w:val="18"/>
               </w:rPr>
-              <w:t>"</w:t>
-            </w:r>
-            <w:proofErr w:type="spellStart"/>
+              <w:t>"curr_user"</w:t>
+            </w:r>
+            <w:r>
+              <w:rPr>
+                <w:rFonts w:ascii="Courier New" w:hAnsi="Courier New" w:cs="Courier New"/>
+                <w:color w:val="000000"/>
+                <w:sz w:val="18"/>
+                <w:szCs w:val="18"/>
+              </w:rPr>
+              <w:t>: {</w:t>
+            </w:r>
+          </w:p>
+          <w:p>
+            <w:pPr>
+              <w:shd w:val="clear" w:color="auto" w:fill="FFFFFE"/>
+              <w:spacing w:line="270" w:lineRule="atLeast"/>
+              <w:rPr>
+                <w:rFonts w:ascii="Courier New" w:hAnsi="Courier New" w:cs="Courier New"/>
+                <w:color w:val="000000"/>
+                <w:sz w:val="18"/>
+                <w:szCs w:val="18"/>
+              </w:rPr>
+            </w:pPr>
+            <w:r>
+              <w:rPr>
+                <w:rFonts w:ascii="Courier New" w:hAnsi="Courier New" w:cs="Courier New"/>
+                <w:color w:val="000000"/>
+                <w:sz w:val="18"/>
+                <w:szCs w:val="18"/>
+              </w:rPr>
+              <w:t xml:space="preserve">        </w:t>
+            </w:r>
             <w:r>
               <w:rPr>
                 <w:rFonts w:ascii="Courier New" w:hAnsi="Courier New" w:cs="Courier New"/>
@@ -2921,55 +2802,6 @@
                 <w:sz w:val="18"/>
                 <w:szCs w:val="18"/>
               </w:rPr>
-              <w:t>curr_user</w:t>
-            </w:r>
-            <w:proofErr w:type="spellEnd"/>
-            <w:r>
-              <w:rPr>
-                <w:rFonts w:ascii="Courier New" w:hAnsi="Courier New" w:cs="Courier New"/>
-                <w:color w:val="A31515"/>
-                <w:sz w:val="18"/>
-                <w:szCs w:val="18"/>
-              </w:rPr>
-              <w:t>"</w:t>
-            </w:r>
-            <w:r>
-              <w:rPr>
-                <w:rFonts w:ascii="Courier New" w:hAnsi="Courier New" w:cs="Courier New"/>
-                <w:color w:val="000000"/>
-                <w:sz w:val="18"/>
-                <w:szCs w:val="18"/>
-              </w:rPr>
-              <w:t>: {</w:t>
-            </w:r>
-          </w:p>
-          <w:p>
-            <w:pPr>
-              <w:shd w:val="clear" w:color="auto" w:fill="FFFFFE"/>
-              <w:spacing w:line="270" w:lineRule="atLeast"/>
-              <w:rPr>
-                <w:rFonts w:ascii="Courier New" w:hAnsi="Courier New" w:cs="Courier New"/>
-                <w:color w:val="000000"/>
-                <w:sz w:val="18"/>
-                <w:szCs w:val="18"/>
-              </w:rPr>
-            </w:pPr>
-            <w:r>
-              <w:rPr>
-                <w:rFonts w:ascii="Courier New" w:hAnsi="Courier New" w:cs="Courier New"/>
-                <w:color w:val="000000"/>
-                <w:sz w:val="18"/>
-                <w:szCs w:val="18"/>
-              </w:rPr>
-              <w:t xml:space="preserve">        </w:t>
-            </w:r>
-            <w:r>
-              <w:rPr>
-                <w:rFonts w:ascii="Courier New" w:hAnsi="Courier New" w:cs="Courier New"/>
-                <w:color w:val="A31515"/>
-                <w:sz w:val="18"/>
-                <w:szCs w:val="18"/>
-              </w:rPr>
               <w:t>"name"</w:t>
             </w:r>
             <w:r>
@@ -2988,27 +2820,7 @@
                 <w:sz w:val="18"/>
                 <w:szCs w:val="18"/>
               </w:rPr>
-              <w:t>"</w:t>
-            </w:r>
-            <w:proofErr w:type="spellStart"/>
-            <w:r>
-              <w:rPr>
-                <w:rFonts w:ascii="Courier New" w:hAnsi="Courier New" w:cs="Courier New"/>
-                <w:color w:val="0451A5"/>
-                <w:sz w:val="18"/>
-                <w:szCs w:val="18"/>
-              </w:rPr>
-              <w:t>shai</w:t>
-            </w:r>
-            <w:proofErr w:type="spellEnd"/>
-            <w:r>
-              <w:rPr>
-                <w:rFonts w:ascii="Courier New" w:hAnsi="Courier New" w:cs="Courier New"/>
-                <w:color w:val="0451A5"/>
-                <w:sz w:val="18"/>
-                <w:szCs w:val="18"/>
-              </w:rPr>
-              <w:t>"</w:t>
+              <w:t>"shai"</w:t>
             </w:r>
             <w:r>
               <w:rPr>
@@ -3359,6 +3171,9 @@
           <w:p>
             <w:r>
               <w:t>400 Bad Request,  401 Unauthorized,  403 Forbidden</w:t>
+            </w:r>
+            <w:r>
+              <w:t>, 500 Internal Server Error</w:t>
             </w:r>
           </w:p>
         </w:tc>
@@ -3393,7 +3208,6 @@
           </w:tcPr>
           <w:p>
             <w:r>
-              <w:lastRenderedPageBreak/>
               <w:t>Resource</w:t>
             </w:r>
           </w:p>
@@ -3549,9 +3363,38 @@
                 <w:sz w:val="18"/>
                 <w:szCs w:val="18"/>
               </w:rPr>
-              <w:t>"</w:t>
-            </w:r>
-            <w:proofErr w:type="spellStart"/>
+              <w:t>"curr_user"</w:t>
+            </w:r>
+            <w:r>
+              <w:rPr>
+                <w:rFonts w:ascii="Courier New" w:hAnsi="Courier New" w:cs="Courier New"/>
+                <w:color w:val="000000"/>
+                <w:sz w:val="18"/>
+                <w:szCs w:val="18"/>
+              </w:rPr>
+              <w:t>: {</w:t>
+            </w:r>
+          </w:p>
+          <w:p>
+            <w:pPr>
+              <w:shd w:val="clear" w:color="auto" w:fill="FFFFFE"/>
+              <w:spacing w:line="270" w:lineRule="atLeast"/>
+              <w:rPr>
+                <w:rFonts w:ascii="Courier New" w:hAnsi="Courier New" w:cs="Courier New"/>
+                <w:color w:val="000000"/>
+                <w:sz w:val="18"/>
+                <w:szCs w:val="18"/>
+              </w:rPr>
+            </w:pPr>
+            <w:r>
+              <w:rPr>
+                <w:rFonts w:ascii="Courier New" w:hAnsi="Courier New" w:cs="Courier New"/>
+                <w:color w:val="000000"/>
+                <w:sz w:val="18"/>
+                <w:szCs w:val="18"/>
+              </w:rPr>
+              <w:t xml:space="preserve">        </w:t>
+            </w:r>
             <w:r>
               <w:rPr>
                 <w:rFonts w:ascii="Courier New" w:hAnsi="Courier New" w:cs="Courier New"/>
@@ -3559,9 +3402,56 @@
                 <w:sz w:val="18"/>
                 <w:szCs w:val="18"/>
               </w:rPr>
-              <w:t>curr_user</w:t>
-            </w:r>
-            <w:proofErr w:type="spellEnd"/>
+              <w:t>"name"</w:t>
+            </w:r>
+            <w:r>
+              <w:rPr>
+                <w:rFonts w:ascii="Courier New" w:hAnsi="Courier New" w:cs="Courier New"/>
+                <w:color w:val="000000"/>
+                <w:sz w:val="18"/>
+                <w:szCs w:val="18"/>
+              </w:rPr>
+              <w:t xml:space="preserve">: </w:t>
+            </w:r>
+            <w:r>
+              <w:rPr>
+                <w:rFonts w:ascii="Courier New" w:hAnsi="Courier New" w:cs="Courier New"/>
+                <w:color w:val="0451A5"/>
+                <w:sz w:val="18"/>
+                <w:szCs w:val="18"/>
+              </w:rPr>
+              <w:t>"shai"</w:t>
+            </w:r>
+            <w:r>
+              <w:rPr>
+                <w:rFonts w:ascii="Courier New" w:hAnsi="Courier New" w:cs="Courier New"/>
+                <w:color w:val="000000"/>
+                <w:sz w:val="18"/>
+                <w:szCs w:val="18"/>
+              </w:rPr>
+              <w:t>,</w:t>
+            </w:r>
+          </w:p>
+          <w:p>
+            <w:pPr>
+              <w:shd w:val="clear" w:color="auto" w:fill="FFFFFE"/>
+              <w:spacing w:line="270" w:lineRule="atLeast"/>
+              <w:rPr>
+                <w:rFonts w:ascii="Courier New" w:hAnsi="Courier New" w:cs="Courier New"/>
+                <w:color w:val="000000"/>
+                <w:sz w:val="18"/>
+                <w:szCs w:val="18"/>
+              </w:rPr>
+            </w:pPr>
+            <w:r>
+              <w:rPr>
+                <w:rFonts w:ascii="Courier New" w:hAnsi="Courier New" w:cs="Courier New"/>
+                <w:color w:val="000000"/>
+                <w:sz w:val="18"/>
+                <w:szCs w:val="18"/>
+              </w:rPr>
+              <w:t xml:space="preserve">        </w:t>
+            </w:r>
             <w:r>
               <w:rPr>
                 <w:rFonts w:ascii="Courier New" w:hAnsi="Courier New" w:cs="Courier New"/>
@@ -3569,16 +3459,34 @@
                 <w:sz w:val="18"/>
                 <w:szCs w:val="18"/>
               </w:rPr>
-              <w:t>"</w:t>
-            </w:r>
-            <w:r>
-              <w:rPr>
-                <w:rFonts w:ascii="Courier New" w:hAnsi="Courier New" w:cs="Courier New"/>
-                <w:color w:val="000000"/>
-                <w:sz w:val="18"/>
-                <w:szCs w:val="18"/>
-              </w:rPr>
-              <w:t>: {</w:t>
+              <w:t>"id"</w:t>
+            </w:r>
+            <w:r>
+              <w:rPr>
+                <w:rFonts w:ascii="Courier New" w:hAnsi="Courier New" w:cs="Courier New"/>
+                <w:color w:val="000000"/>
+                <w:sz w:val="18"/>
+                <w:szCs w:val="18"/>
+              </w:rPr>
+              <w:t xml:space="preserve">: </w:t>
+            </w:r>
+            <w:r>
+              <w:rPr>
+                <w:rFonts w:ascii="Courier New" w:hAnsi="Courier New" w:cs="Courier New"/>
+                <w:color w:val="098658"/>
+                <w:sz w:val="18"/>
+                <w:szCs w:val="18"/>
+              </w:rPr>
+              <w:t>2</w:t>
+            </w:r>
+            <w:r>
+              <w:rPr>
+                <w:rFonts w:ascii="Courier New" w:hAnsi="Courier New" w:cs="Courier New"/>
+                <w:color w:val="000000"/>
+                <w:sz w:val="18"/>
+                <w:szCs w:val="18"/>
+              </w:rPr>
+              <w:t>,</w:t>
             </w:r>
           </w:p>
           <w:p>
@@ -3608,7 +3516,7 @@
                 <w:sz w:val="18"/>
                 <w:szCs w:val="18"/>
               </w:rPr>
-              <w:t>"name"</w:t>
+              <w:t>"email"</w:t>
             </w:r>
             <w:r>
               <w:rPr>
@@ -3626,9 +3534,56 @@
                 <w:sz w:val="18"/>
                 <w:szCs w:val="18"/>
               </w:rPr>
-              <w:t>"</w:t>
-            </w:r>
-            <w:proofErr w:type="spellStart"/>
+              <w:t>"shai@gmail.com"</w:t>
+            </w:r>
+            <w:r>
+              <w:rPr>
+                <w:rFonts w:ascii="Courier New" w:hAnsi="Courier New" w:cs="Courier New"/>
+                <w:color w:val="000000"/>
+                <w:sz w:val="18"/>
+                <w:szCs w:val="18"/>
+              </w:rPr>
+              <w:t>,</w:t>
+            </w:r>
+          </w:p>
+          <w:p>
+            <w:pPr>
+              <w:shd w:val="clear" w:color="auto" w:fill="FFFFFE"/>
+              <w:spacing w:line="270" w:lineRule="atLeast"/>
+              <w:rPr>
+                <w:rFonts w:ascii="Courier New" w:hAnsi="Courier New" w:cs="Courier New"/>
+                <w:color w:val="000000"/>
+                <w:sz w:val="18"/>
+                <w:szCs w:val="18"/>
+              </w:rPr>
+            </w:pPr>
+            <w:r>
+              <w:rPr>
+                <w:rFonts w:ascii="Courier New" w:hAnsi="Courier New" w:cs="Courier New"/>
+                <w:color w:val="000000"/>
+                <w:sz w:val="18"/>
+                <w:szCs w:val="18"/>
+              </w:rPr>
+              <w:t xml:space="preserve">        </w:t>
+            </w:r>
+            <w:r>
+              <w:rPr>
+                <w:rFonts w:ascii="Courier New" w:hAnsi="Courier New" w:cs="Courier New"/>
+                <w:color w:val="A31515"/>
+                <w:sz w:val="18"/>
+                <w:szCs w:val="18"/>
+              </w:rPr>
+              <w:t>"password"</w:t>
+            </w:r>
+            <w:r>
+              <w:rPr>
+                <w:rFonts w:ascii="Courier New" w:hAnsi="Courier New" w:cs="Courier New"/>
+                <w:color w:val="000000"/>
+                <w:sz w:val="18"/>
+                <w:szCs w:val="18"/>
+              </w:rPr>
+              <w:t xml:space="preserve">: </w:t>
+            </w:r>
             <w:r>
               <w:rPr>
                 <w:rFonts w:ascii="Courier New" w:hAnsi="Courier New" w:cs="Courier New"/>
@@ -3636,9 +3591,56 @@
                 <w:sz w:val="18"/>
                 <w:szCs w:val="18"/>
               </w:rPr>
-              <w:t>shai</w:t>
-            </w:r>
-            <w:proofErr w:type="spellEnd"/>
+              <w:t>"$2b$10$fu4IktNTncInm5C5DRhRQeo6WHyVm1AJLHpLVmZF6e/TQ3PT8EhOG"</w:t>
+            </w:r>
+            <w:r>
+              <w:rPr>
+                <w:rFonts w:ascii="Courier New" w:hAnsi="Courier New" w:cs="Courier New"/>
+                <w:color w:val="000000"/>
+                <w:sz w:val="18"/>
+                <w:szCs w:val="18"/>
+              </w:rPr>
+              <w:t>,</w:t>
+            </w:r>
+          </w:p>
+          <w:p>
+            <w:pPr>
+              <w:shd w:val="clear" w:color="auto" w:fill="FFFFFE"/>
+              <w:spacing w:line="270" w:lineRule="atLeast"/>
+              <w:rPr>
+                <w:rFonts w:ascii="Courier New" w:hAnsi="Courier New" w:cs="Courier New"/>
+                <w:color w:val="000000"/>
+                <w:sz w:val="18"/>
+                <w:szCs w:val="18"/>
+              </w:rPr>
+            </w:pPr>
+            <w:r>
+              <w:rPr>
+                <w:rFonts w:ascii="Courier New" w:hAnsi="Courier New" w:cs="Courier New"/>
+                <w:color w:val="000000"/>
+                <w:sz w:val="18"/>
+                <w:szCs w:val="18"/>
+              </w:rPr>
+              <w:t xml:space="preserve">        </w:t>
+            </w:r>
+            <w:r>
+              <w:rPr>
+                <w:rFonts w:ascii="Courier New" w:hAnsi="Courier New" w:cs="Courier New"/>
+                <w:color w:val="A31515"/>
+                <w:sz w:val="18"/>
+                <w:szCs w:val="18"/>
+              </w:rPr>
+              <w:t>"date"</w:t>
+            </w:r>
+            <w:r>
+              <w:rPr>
+                <w:rFonts w:ascii="Courier New" w:hAnsi="Courier New" w:cs="Courier New"/>
+                <w:color w:val="000000"/>
+                <w:sz w:val="18"/>
+                <w:szCs w:val="18"/>
+              </w:rPr>
+              <w:t xml:space="preserve">: </w:t>
+            </w:r>
             <w:r>
               <w:rPr>
                 <w:rFonts w:ascii="Courier New" w:hAnsi="Courier New" w:cs="Courier New"/>
@@ -3646,7 +3648,7 @@
                 <w:sz w:val="18"/>
                 <w:szCs w:val="18"/>
               </w:rPr>
-              <w:t>"</w:t>
+              <w:t>"2021-12-29T08:48:52.088Z"</w:t>
             </w:r>
             <w:r>
               <w:rPr>
@@ -3685,7 +3687,7 @@
                 <w:sz w:val="18"/>
                 <w:szCs w:val="18"/>
               </w:rPr>
-              <w:t>"id"</w:t>
+              <w:t>"status"</w:t>
             </w:r>
             <w:r>
               <w:rPr>
@@ -3699,259 +3701,11 @@
             <w:r>
               <w:rPr>
                 <w:rFonts w:ascii="Courier New" w:hAnsi="Courier New" w:cs="Courier New"/>
-                <w:color w:val="098658"/>
-                <w:sz w:val="18"/>
-                <w:szCs w:val="18"/>
-              </w:rPr>
-              <w:t>2</w:t>
-            </w:r>
-            <w:r>
-              <w:rPr>
-                <w:rFonts w:ascii="Courier New" w:hAnsi="Courier New" w:cs="Courier New"/>
-                <w:color w:val="000000"/>
-                <w:sz w:val="18"/>
-                <w:szCs w:val="18"/>
-              </w:rPr>
-              <w:t>,</w:t>
-            </w:r>
-          </w:p>
-          <w:p>
-            <w:pPr>
-              <w:shd w:val="clear" w:color="auto" w:fill="FFFFFE"/>
-              <w:spacing w:line="270" w:lineRule="atLeast"/>
-              <w:rPr>
-                <w:rFonts w:ascii="Courier New" w:hAnsi="Courier New" w:cs="Courier New"/>
-                <w:color w:val="000000"/>
-                <w:sz w:val="18"/>
-                <w:szCs w:val="18"/>
-              </w:rPr>
-            </w:pPr>
-            <w:r>
-              <w:rPr>
-                <w:rFonts w:ascii="Courier New" w:hAnsi="Courier New" w:cs="Courier New"/>
-                <w:color w:val="000000"/>
-                <w:sz w:val="18"/>
-                <w:szCs w:val="18"/>
-              </w:rPr>
-              <w:t xml:space="preserve">        </w:t>
-            </w:r>
-            <w:r>
-              <w:rPr>
-                <w:rFonts w:ascii="Courier New" w:hAnsi="Courier New" w:cs="Courier New"/>
-                <w:color w:val="A31515"/>
-                <w:sz w:val="18"/>
-                <w:szCs w:val="18"/>
-              </w:rPr>
-              <w:t>"email"</w:t>
-            </w:r>
-            <w:r>
-              <w:rPr>
-                <w:rFonts w:ascii="Courier New" w:hAnsi="Courier New" w:cs="Courier New"/>
-                <w:color w:val="000000"/>
-                <w:sz w:val="18"/>
-                <w:szCs w:val="18"/>
-              </w:rPr>
-              <w:t xml:space="preserve">: </w:t>
-            </w:r>
-            <w:r>
-              <w:rPr>
-                <w:rFonts w:ascii="Courier New" w:hAnsi="Courier New" w:cs="Courier New"/>
                 <w:color w:val="0451A5"/>
                 <w:sz w:val="18"/>
                 <w:szCs w:val="18"/>
               </w:rPr>
-              <w:t>"shai@gmail.com"</w:t>
-            </w:r>
-            <w:r>
-              <w:rPr>
-                <w:rFonts w:ascii="Courier New" w:hAnsi="Courier New" w:cs="Courier New"/>
-                <w:color w:val="000000"/>
-                <w:sz w:val="18"/>
-                <w:szCs w:val="18"/>
-              </w:rPr>
-              <w:t>,</w:t>
-            </w:r>
-          </w:p>
-          <w:p>
-            <w:pPr>
-              <w:shd w:val="clear" w:color="auto" w:fill="FFFFFE"/>
-              <w:spacing w:line="270" w:lineRule="atLeast"/>
-              <w:rPr>
-                <w:rFonts w:ascii="Courier New" w:hAnsi="Courier New" w:cs="Courier New"/>
-                <w:color w:val="000000"/>
-                <w:sz w:val="18"/>
-                <w:szCs w:val="18"/>
-              </w:rPr>
-            </w:pPr>
-            <w:r>
-              <w:rPr>
-                <w:rFonts w:ascii="Courier New" w:hAnsi="Courier New" w:cs="Courier New"/>
-                <w:color w:val="000000"/>
-                <w:sz w:val="18"/>
-                <w:szCs w:val="18"/>
-              </w:rPr>
-              <w:t xml:space="preserve">        </w:t>
-            </w:r>
-            <w:r>
-              <w:rPr>
-                <w:rFonts w:ascii="Courier New" w:hAnsi="Courier New" w:cs="Courier New"/>
-                <w:color w:val="A31515"/>
-                <w:sz w:val="18"/>
-                <w:szCs w:val="18"/>
-              </w:rPr>
-              <w:t>"password"</w:t>
-            </w:r>
-            <w:r>
-              <w:rPr>
-                <w:rFonts w:ascii="Courier New" w:hAnsi="Courier New" w:cs="Courier New"/>
-                <w:color w:val="000000"/>
-                <w:sz w:val="18"/>
-                <w:szCs w:val="18"/>
-              </w:rPr>
-              <w:t xml:space="preserve">: </w:t>
-            </w:r>
-            <w:r>
-              <w:rPr>
-                <w:rFonts w:ascii="Courier New" w:hAnsi="Courier New" w:cs="Courier New"/>
-                <w:color w:val="0451A5"/>
-                <w:sz w:val="18"/>
-                <w:szCs w:val="18"/>
-              </w:rPr>
-              <w:t>"$2b$10$fu4IktNTncInm5C5DRhRQeo6WHyVm1AJLHpLVmZF6e/TQ3PT8EhOG"</w:t>
-            </w:r>
-            <w:r>
-              <w:rPr>
-                <w:rFonts w:ascii="Courier New" w:hAnsi="Courier New" w:cs="Courier New"/>
-                <w:color w:val="000000"/>
-                <w:sz w:val="18"/>
-                <w:szCs w:val="18"/>
-              </w:rPr>
-              <w:t>,</w:t>
-            </w:r>
-          </w:p>
-          <w:p>
-            <w:pPr>
-              <w:shd w:val="clear" w:color="auto" w:fill="FFFFFE"/>
-              <w:spacing w:line="270" w:lineRule="atLeast"/>
-              <w:rPr>
-                <w:rFonts w:ascii="Courier New" w:hAnsi="Courier New" w:cs="Courier New"/>
-                <w:color w:val="000000"/>
-                <w:sz w:val="18"/>
-                <w:szCs w:val="18"/>
-              </w:rPr>
-            </w:pPr>
-            <w:r>
-              <w:rPr>
-                <w:rFonts w:ascii="Courier New" w:hAnsi="Courier New" w:cs="Courier New"/>
-                <w:color w:val="000000"/>
-                <w:sz w:val="18"/>
-                <w:szCs w:val="18"/>
-              </w:rPr>
-              <w:t xml:space="preserve">        </w:t>
-            </w:r>
-            <w:r>
-              <w:rPr>
-                <w:rFonts w:ascii="Courier New" w:hAnsi="Courier New" w:cs="Courier New"/>
-                <w:color w:val="A31515"/>
-                <w:sz w:val="18"/>
-                <w:szCs w:val="18"/>
-              </w:rPr>
-              <w:t>"date"</w:t>
-            </w:r>
-            <w:r>
-              <w:rPr>
-                <w:rFonts w:ascii="Courier New" w:hAnsi="Courier New" w:cs="Courier New"/>
-                <w:color w:val="000000"/>
-                <w:sz w:val="18"/>
-                <w:szCs w:val="18"/>
-              </w:rPr>
-              <w:t xml:space="preserve">: </w:t>
-            </w:r>
-            <w:r>
-              <w:rPr>
-                <w:rFonts w:ascii="Courier New" w:hAnsi="Courier New" w:cs="Courier New"/>
-                <w:color w:val="0451A5"/>
-                <w:sz w:val="18"/>
-                <w:szCs w:val="18"/>
-              </w:rPr>
-              <w:t>"2021-12-29T08:48:52.088Z"</w:t>
-            </w:r>
-            <w:r>
-              <w:rPr>
-                <w:rFonts w:ascii="Courier New" w:hAnsi="Courier New" w:cs="Courier New"/>
-                <w:color w:val="000000"/>
-                <w:sz w:val="18"/>
-                <w:szCs w:val="18"/>
-              </w:rPr>
-              <w:t>,</w:t>
-            </w:r>
-          </w:p>
-          <w:p>
-            <w:pPr>
-              <w:shd w:val="clear" w:color="auto" w:fill="FFFFFE"/>
-              <w:spacing w:line="270" w:lineRule="atLeast"/>
-              <w:rPr>
-                <w:rFonts w:ascii="Courier New" w:hAnsi="Courier New" w:cs="Courier New"/>
-                <w:color w:val="000000"/>
-                <w:sz w:val="18"/>
-                <w:szCs w:val="18"/>
-              </w:rPr>
-            </w:pPr>
-            <w:r>
-              <w:rPr>
-                <w:rFonts w:ascii="Courier New" w:hAnsi="Courier New" w:cs="Courier New"/>
-                <w:color w:val="000000"/>
-                <w:sz w:val="18"/>
-                <w:szCs w:val="18"/>
-              </w:rPr>
-              <w:t xml:space="preserve">        </w:t>
-            </w:r>
-            <w:r>
-              <w:rPr>
-                <w:rFonts w:ascii="Courier New" w:hAnsi="Courier New" w:cs="Courier New"/>
-                <w:color w:val="A31515"/>
-                <w:sz w:val="18"/>
-                <w:szCs w:val="18"/>
-              </w:rPr>
-              <w:t>"status"</w:t>
-            </w:r>
-            <w:r>
-              <w:rPr>
-                <w:rFonts w:ascii="Courier New" w:hAnsi="Courier New" w:cs="Courier New"/>
-                <w:color w:val="000000"/>
-                <w:sz w:val="18"/>
-                <w:szCs w:val="18"/>
-              </w:rPr>
-              <w:t xml:space="preserve">: </w:t>
-            </w:r>
-            <w:r>
-              <w:rPr>
-                <w:rFonts w:ascii="Courier New" w:hAnsi="Courier New" w:cs="Courier New"/>
-                <w:color w:val="0451A5"/>
-                <w:sz w:val="18"/>
-                <w:szCs w:val="18"/>
-              </w:rPr>
-              <w:t>"</w:t>
-            </w:r>
-            <w:proofErr w:type="spellStart"/>
-            <w:r>
-              <w:rPr>
-                <w:rFonts w:ascii="Courier New" w:hAnsi="Courier New" w:cs="Courier New"/>
-                <w:color w:val="0451A5"/>
-                <w:sz w:val="18"/>
-                <w:szCs w:val="18"/>
-              </w:rPr>
-              <w:t>actived</w:t>
-            </w:r>
-            <w:proofErr w:type="spellEnd"/>
-            <w:r>
-              <w:rPr>
-                <w:rFonts w:ascii="Courier New" w:hAnsi="Courier New" w:cs="Courier New"/>
-                <w:color w:val="0451A5"/>
-                <w:sz w:val="18"/>
-                <w:szCs w:val="18"/>
-              </w:rPr>
-              <w:t>"</w:t>
+              <w:t>"actived"</w:t>
             </w:r>
           </w:p>
           <w:p>
@@ -4017,6 +3771,9 @@
           <w:p>
             <w:r>
               <w:t>400 Bad Request,  401 Unauthorized,  403 Forbidden</w:t>
+            </w:r>
+            <w:r>
+              <w:t>, 500 Internal Server Error</w:t>
             </w:r>
           </w:p>
         </w:tc>
@@ -4195,9 +3952,38 @@
                 <w:sz w:val="18"/>
                 <w:szCs w:val="18"/>
               </w:rPr>
-              <w:t>"</w:t>
-            </w:r>
-            <w:proofErr w:type="spellStart"/>
+              <w:t>"curr_user"</w:t>
+            </w:r>
+            <w:r>
+              <w:rPr>
+                <w:rFonts w:ascii="Courier New" w:hAnsi="Courier New" w:cs="Courier New"/>
+                <w:color w:val="000000"/>
+                <w:sz w:val="18"/>
+                <w:szCs w:val="18"/>
+              </w:rPr>
+              <w:t>: {</w:t>
+            </w:r>
+          </w:p>
+          <w:p>
+            <w:pPr>
+              <w:shd w:val="clear" w:color="auto" w:fill="FFFFFE"/>
+              <w:spacing w:line="270" w:lineRule="atLeast"/>
+              <w:rPr>
+                <w:rFonts w:ascii="Courier New" w:hAnsi="Courier New" w:cs="Courier New"/>
+                <w:color w:val="000000"/>
+                <w:sz w:val="18"/>
+                <w:szCs w:val="18"/>
+              </w:rPr>
+            </w:pPr>
+            <w:r>
+              <w:rPr>
+                <w:rFonts w:ascii="Courier New" w:hAnsi="Courier New" w:cs="Courier New"/>
+                <w:color w:val="000000"/>
+                <w:sz w:val="18"/>
+                <w:szCs w:val="18"/>
+              </w:rPr>
+              <w:t xml:space="preserve">        </w:t>
+            </w:r>
             <w:r>
               <w:rPr>
                 <w:rFonts w:ascii="Courier New" w:hAnsi="Courier New" w:cs="Courier New"/>
@@ -4205,55 +3991,6 @@
                 <w:sz w:val="18"/>
                 <w:szCs w:val="18"/>
               </w:rPr>
-              <w:t>curr_user</w:t>
-            </w:r>
-            <w:proofErr w:type="spellEnd"/>
-            <w:r>
-              <w:rPr>
-                <w:rFonts w:ascii="Courier New" w:hAnsi="Courier New" w:cs="Courier New"/>
-                <w:color w:val="A31515"/>
-                <w:sz w:val="18"/>
-                <w:szCs w:val="18"/>
-              </w:rPr>
-              <w:t>"</w:t>
-            </w:r>
-            <w:r>
-              <w:rPr>
-                <w:rFonts w:ascii="Courier New" w:hAnsi="Courier New" w:cs="Courier New"/>
-                <w:color w:val="000000"/>
-                <w:sz w:val="18"/>
-                <w:szCs w:val="18"/>
-              </w:rPr>
-              <w:t>: {</w:t>
-            </w:r>
-          </w:p>
-          <w:p>
-            <w:pPr>
-              <w:shd w:val="clear" w:color="auto" w:fill="FFFFFE"/>
-              <w:spacing w:line="270" w:lineRule="atLeast"/>
-              <w:rPr>
-                <w:rFonts w:ascii="Courier New" w:hAnsi="Courier New" w:cs="Courier New"/>
-                <w:color w:val="000000"/>
-                <w:sz w:val="18"/>
-                <w:szCs w:val="18"/>
-              </w:rPr>
-            </w:pPr>
-            <w:r>
-              <w:rPr>
-                <w:rFonts w:ascii="Courier New" w:hAnsi="Courier New" w:cs="Courier New"/>
-                <w:color w:val="000000"/>
-                <w:sz w:val="18"/>
-                <w:szCs w:val="18"/>
-              </w:rPr>
-              <w:t xml:space="preserve">        </w:t>
-            </w:r>
-            <w:r>
-              <w:rPr>
-                <w:rFonts w:ascii="Courier New" w:hAnsi="Courier New" w:cs="Courier New"/>
-                <w:color w:val="A31515"/>
-                <w:sz w:val="18"/>
-                <w:szCs w:val="18"/>
-              </w:rPr>
               <w:t>"name"</w:t>
             </w:r>
             <w:r>
@@ -4272,27 +4009,7 @@
                 <w:sz w:val="18"/>
                 <w:szCs w:val="18"/>
               </w:rPr>
-              <w:t>"</w:t>
-            </w:r>
-            <w:proofErr w:type="spellStart"/>
-            <w:r>
-              <w:rPr>
-                <w:rFonts w:ascii="Courier New" w:hAnsi="Courier New" w:cs="Courier New"/>
-                <w:color w:val="0451A5"/>
-                <w:sz w:val="18"/>
-                <w:szCs w:val="18"/>
-              </w:rPr>
-              <w:t>shai</w:t>
-            </w:r>
-            <w:proofErr w:type="spellEnd"/>
-            <w:r>
-              <w:rPr>
-                <w:rFonts w:ascii="Courier New" w:hAnsi="Courier New" w:cs="Courier New"/>
-                <w:color w:val="0451A5"/>
-                <w:sz w:val="18"/>
-                <w:szCs w:val="18"/>
-              </w:rPr>
-              <w:t>"</w:t>
+              <w:t>"shai"</w:t>
             </w:r>
             <w:r>
               <w:rPr>
@@ -4643,6 +4360,9 @@
           <w:p>
             <w:r>
               <w:t>400 Bad Request,  401 Unauthorized,  403 Forbidden</w:t>
+            </w:r>
+            <w:r>
+              <w:t>, 500 Internal Server Error</w:t>
             </w:r>
           </w:p>
         </w:tc>
@@ -4680,7 +4400,6 @@
           </w:tcPr>
           <w:p>
             <w:r>
-              <w:lastRenderedPageBreak/>
               <w:t>Resource</w:t>
             </w:r>
           </w:p>
@@ -4836,9 +4555,38 @@
                 <w:sz w:val="18"/>
                 <w:szCs w:val="18"/>
               </w:rPr>
-              <w:t>"</w:t>
-            </w:r>
-            <w:proofErr w:type="spellStart"/>
+              <w:t>"curr_user"</w:t>
+            </w:r>
+            <w:r>
+              <w:rPr>
+                <w:rFonts w:ascii="Courier New" w:hAnsi="Courier New" w:cs="Courier New"/>
+                <w:color w:val="000000"/>
+                <w:sz w:val="18"/>
+                <w:szCs w:val="18"/>
+              </w:rPr>
+              <w:t>: {</w:t>
+            </w:r>
+          </w:p>
+          <w:p>
+            <w:pPr>
+              <w:shd w:val="clear" w:color="auto" w:fill="FFFFFE"/>
+              <w:spacing w:line="270" w:lineRule="atLeast"/>
+              <w:rPr>
+                <w:rFonts w:ascii="Courier New" w:hAnsi="Courier New" w:cs="Courier New"/>
+                <w:color w:val="000000"/>
+                <w:sz w:val="18"/>
+                <w:szCs w:val="18"/>
+              </w:rPr>
+            </w:pPr>
+            <w:r>
+              <w:rPr>
+                <w:rFonts w:ascii="Courier New" w:hAnsi="Courier New" w:cs="Courier New"/>
+                <w:color w:val="000000"/>
+                <w:sz w:val="18"/>
+                <w:szCs w:val="18"/>
+              </w:rPr>
+              <w:t xml:space="preserve">        </w:t>
+            </w:r>
             <w:r>
               <w:rPr>
                 <w:rFonts w:ascii="Courier New" w:hAnsi="Courier New" w:cs="Courier New"/>
@@ -4846,9 +4594,56 @@
                 <w:sz w:val="18"/>
                 <w:szCs w:val="18"/>
               </w:rPr>
-              <w:t>curr_user</w:t>
-            </w:r>
-            <w:proofErr w:type="spellEnd"/>
+              <w:t>"name"</w:t>
+            </w:r>
+            <w:r>
+              <w:rPr>
+                <w:rFonts w:ascii="Courier New" w:hAnsi="Courier New" w:cs="Courier New"/>
+                <w:color w:val="000000"/>
+                <w:sz w:val="18"/>
+                <w:szCs w:val="18"/>
+              </w:rPr>
+              <w:t xml:space="preserve">: </w:t>
+            </w:r>
+            <w:r>
+              <w:rPr>
+                <w:rFonts w:ascii="Courier New" w:hAnsi="Courier New" w:cs="Courier New"/>
+                <w:color w:val="0451A5"/>
+                <w:sz w:val="18"/>
+                <w:szCs w:val="18"/>
+              </w:rPr>
+              <w:t>"shai"</w:t>
+            </w:r>
+            <w:r>
+              <w:rPr>
+                <w:rFonts w:ascii="Courier New" w:hAnsi="Courier New" w:cs="Courier New"/>
+                <w:color w:val="000000"/>
+                <w:sz w:val="18"/>
+                <w:szCs w:val="18"/>
+              </w:rPr>
+              <w:t>,</w:t>
+            </w:r>
+          </w:p>
+          <w:p>
+            <w:pPr>
+              <w:shd w:val="clear" w:color="auto" w:fill="FFFFFE"/>
+              <w:spacing w:line="270" w:lineRule="atLeast"/>
+              <w:rPr>
+                <w:rFonts w:ascii="Courier New" w:hAnsi="Courier New" w:cs="Courier New"/>
+                <w:color w:val="000000"/>
+                <w:sz w:val="18"/>
+                <w:szCs w:val="18"/>
+              </w:rPr>
+            </w:pPr>
+            <w:r>
+              <w:rPr>
+                <w:rFonts w:ascii="Courier New" w:hAnsi="Courier New" w:cs="Courier New"/>
+                <w:color w:val="000000"/>
+                <w:sz w:val="18"/>
+                <w:szCs w:val="18"/>
+              </w:rPr>
+              <w:t xml:space="preserve">        </w:t>
+            </w:r>
             <w:r>
               <w:rPr>
                 <w:rFonts w:ascii="Courier New" w:hAnsi="Courier New" w:cs="Courier New"/>
@@ -4856,16 +4651,34 @@
                 <w:sz w:val="18"/>
                 <w:szCs w:val="18"/>
               </w:rPr>
-              <w:t>"</w:t>
-            </w:r>
-            <w:r>
-              <w:rPr>
-                <w:rFonts w:ascii="Courier New" w:hAnsi="Courier New" w:cs="Courier New"/>
-                <w:color w:val="000000"/>
-                <w:sz w:val="18"/>
-                <w:szCs w:val="18"/>
-              </w:rPr>
-              <w:t>: {</w:t>
+              <w:t>"id"</w:t>
+            </w:r>
+            <w:r>
+              <w:rPr>
+                <w:rFonts w:ascii="Courier New" w:hAnsi="Courier New" w:cs="Courier New"/>
+                <w:color w:val="000000"/>
+                <w:sz w:val="18"/>
+                <w:szCs w:val="18"/>
+              </w:rPr>
+              <w:t xml:space="preserve">: </w:t>
+            </w:r>
+            <w:r>
+              <w:rPr>
+                <w:rFonts w:ascii="Courier New" w:hAnsi="Courier New" w:cs="Courier New"/>
+                <w:color w:val="098658"/>
+                <w:sz w:val="18"/>
+                <w:szCs w:val="18"/>
+              </w:rPr>
+              <w:t>2</w:t>
+            </w:r>
+            <w:r>
+              <w:rPr>
+                <w:rFonts w:ascii="Courier New" w:hAnsi="Courier New" w:cs="Courier New"/>
+                <w:color w:val="000000"/>
+                <w:sz w:val="18"/>
+                <w:szCs w:val="18"/>
+              </w:rPr>
+              <w:t>,</w:t>
             </w:r>
           </w:p>
           <w:p>
@@ -4895,7 +4708,7 @@
                 <w:sz w:val="18"/>
                 <w:szCs w:val="18"/>
               </w:rPr>
-              <w:t>"name"</w:t>
+              <w:t>"email"</w:t>
             </w:r>
             <w:r>
               <w:rPr>
@@ -4913,9 +4726,56 @@
                 <w:sz w:val="18"/>
                 <w:szCs w:val="18"/>
               </w:rPr>
-              <w:t>"</w:t>
-            </w:r>
-            <w:proofErr w:type="spellStart"/>
+              <w:t>"shai@gmail.com"</w:t>
+            </w:r>
+            <w:r>
+              <w:rPr>
+                <w:rFonts w:ascii="Courier New" w:hAnsi="Courier New" w:cs="Courier New"/>
+                <w:color w:val="000000"/>
+                <w:sz w:val="18"/>
+                <w:szCs w:val="18"/>
+              </w:rPr>
+              <w:t>,</w:t>
+            </w:r>
+          </w:p>
+          <w:p>
+            <w:pPr>
+              <w:shd w:val="clear" w:color="auto" w:fill="FFFFFE"/>
+              <w:spacing w:line="270" w:lineRule="atLeast"/>
+              <w:rPr>
+                <w:rFonts w:ascii="Courier New" w:hAnsi="Courier New" w:cs="Courier New"/>
+                <w:color w:val="000000"/>
+                <w:sz w:val="18"/>
+                <w:szCs w:val="18"/>
+              </w:rPr>
+            </w:pPr>
+            <w:r>
+              <w:rPr>
+                <w:rFonts w:ascii="Courier New" w:hAnsi="Courier New" w:cs="Courier New"/>
+                <w:color w:val="000000"/>
+                <w:sz w:val="18"/>
+                <w:szCs w:val="18"/>
+              </w:rPr>
+              <w:t xml:space="preserve">        </w:t>
+            </w:r>
+            <w:r>
+              <w:rPr>
+                <w:rFonts w:ascii="Courier New" w:hAnsi="Courier New" w:cs="Courier New"/>
+                <w:color w:val="A31515"/>
+                <w:sz w:val="18"/>
+                <w:szCs w:val="18"/>
+              </w:rPr>
+              <w:t>"password"</w:t>
+            </w:r>
+            <w:r>
+              <w:rPr>
+                <w:rFonts w:ascii="Courier New" w:hAnsi="Courier New" w:cs="Courier New"/>
+                <w:color w:val="000000"/>
+                <w:sz w:val="18"/>
+                <w:szCs w:val="18"/>
+              </w:rPr>
+              <w:t xml:space="preserve">: </w:t>
+            </w:r>
             <w:r>
               <w:rPr>
                 <w:rFonts w:ascii="Courier New" w:hAnsi="Courier New" w:cs="Courier New"/>
@@ -4923,9 +4783,56 @@
                 <w:sz w:val="18"/>
                 <w:szCs w:val="18"/>
               </w:rPr>
-              <w:t>shai</w:t>
-            </w:r>
-            <w:proofErr w:type="spellEnd"/>
+              <w:t>"$2b$10$hJkuvXjFOqCibNJU9EfTIeJW2ZpKBKYUM.6l/1eWhtG0FL1myiCMy"</w:t>
+            </w:r>
+            <w:r>
+              <w:rPr>
+                <w:rFonts w:ascii="Courier New" w:hAnsi="Courier New" w:cs="Courier New"/>
+                <w:color w:val="000000"/>
+                <w:sz w:val="18"/>
+                <w:szCs w:val="18"/>
+              </w:rPr>
+              <w:t>,</w:t>
+            </w:r>
+          </w:p>
+          <w:p>
+            <w:pPr>
+              <w:shd w:val="clear" w:color="auto" w:fill="FFFFFE"/>
+              <w:spacing w:line="270" w:lineRule="atLeast"/>
+              <w:rPr>
+                <w:rFonts w:ascii="Courier New" w:hAnsi="Courier New" w:cs="Courier New"/>
+                <w:color w:val="000000"/>
+                <w:sz w:val="18"/>
+                <w:szCs w:val="18"/>
+              </w:rPr>
+            </w:pPr>
+            <w:r>
+              <w:rPr>
+                <w:rFonts w:ascii="Courier New" w:hAnsi="Courier New" w:cs="Courier New"/>
+                <w:color w:val="000000"/>
+                <w:sz w:val="18"/>
+                <w:szCs w:val="18"/>
+              </w:rPr>
+              <w:t xml:space="preserve">        </w:t>
+            </w:r>
+            <w:r>
+              <w:rPr>
+                <w:rFonts w:ascii="Courier New" w:hAnsi="Courier New" w:cs="Courier New"/>
+                <w:color w:val="A31515"/>
+                <w:sz w:val="18"/>
+                <w:szCs w:val="18"/>
+              </w:rPr>
+              <w:t>"date"</w:t>
+            </w:r>
+            <w:r>
+              <w:rPr>
+                <w:rFonts w:ascii="Courier New" w:hAnsi="Courier New" w:cs="Courier New"/>
+                <w:color w:val="000000"/>
+                <w:sz w:val="18"/>
+                <w:szCs w:val="18"/>
+              </w:rPr>
+              <w:t xml:space="preserve">: </w:t>
+            </w:r>
             <w:r>
               <w:rPr>
                 <w:rFonts w:ascii="Courier New" w:hAnsi="Courier New" w:cs="Courier New"/>
@@ -4933,7 +4840,7 @@
                 <w:sz w:val="18"/>
                 <w:szCs w:val="18"/>
               </w:rPr>
-              <w:t>"</w:t>
+              <w:t>"2021-12-29T08:22:13.150Z"</w:t>
             </w:r>
             <w:r>
               <w:rPr>
@@ -4972,7 +4879,7 @@
                 <w:sz w:val="18"/>
                 <w:szCs w:val="18"/>
               </w:rPr>
-              <w:t>"id"</w:t>
+              <w:t>"status"</w:t>
             </w:r>
             <w:r>
               <w:rPr>
@@ -4986,259 +4893,11 @@
             <w:r>
               <w:rPr>
                 <w:rFonts w:ascii="Courier New" w:hAnsi="Courier New" w:cs="Courier New"/>
-                <w:color w:val="098658"/>
-                <w:sz w:val="18"/>
-                <w:szCs w:val="18"/>
-              </w:rPr>
-              <w:t>2</w:t>
-            </w:r>
-            <w:r>
-              <w:rPr>
-                <w:rFonts w:ascii="Courier New" w:hAnsi="Courier New" w:cs="Courier New"/>
-                <w:color w:val="000000"/>
-                <w:sz w:val="18"/>
-                <w:szCs w:val="18"/>
-              </w:rPr>
-              <w:t>,</w:t>
-            </w:r>
-          </w:p>
-          <w:p>
-            <w:pPr>
-              <w:shd w:val="clear" w:color="auto" w:fill="FFFFFE"/>
-              <w:spacing w:line="270" w:lineRule="atLeast"/>
-              <w:rPr>
-                <w:rFonts w:ascii="Courier New" w:hAnsi="Courier New" w:cs="Courier New"/>
-                <w:color w:val="000000"/>
-                <w:sz w:val="18"/>
-                <w:szCs w:val="18"/>
-              </w:rPr>
-            </w:pPr>
-            <w:r>
-              <w:rPr>
-                <w:rFonts w:ascii="Courier New" w:hAnsi="Courier New" w:cs="Courier New"/>
-                <w:color w:val="000000"/>
-                <w:sz w:val="18"/>
-                <w:szCs w:val="18"/>
-              </w:rPr>
-              <w:t xml:space="preserve">        </w:t>
-            </w:r>
-            <w:r>
-              <w:rPr>
-                <w:rFonts w:ascii="Courier New" w:hAnsi="Courier New" w:cs="Courier New"/>
-                <w:color w:val="A31515"/>
-                <w:sz w:val="18"/>
-                <w:szCs w:val="18"/>
-              </w:rPr>
-              <w:t>"email"</w:t>
-            </w:r>
-            <w:r>
-              <w:rPr>
-                <w:rFonts w:ascii="Courier New" w:hAnsi="Courier New" w:cs="Courier New"/>
-                <w:color w:val="000000"/>
-                <w:sz w:val="18"/>
-                <w:szCs w:val="18"/>
-              </w:rPr>
-              <w:t xml:space="preserve">: </w:t>
-            </w:r>
-            <w:r>
-              <w:rPr>
-                <w:rFonts w:ascii="Courier New" w:hAnsi="Courier New" w:cs="Courier New"/>
                 <w:color w:val="0451A5"/>
                 <w:sz w:val="18"/>
                 <w:szCs w:val="18"/>
               </w:rPr>
-              <w:t>"shai@gmail.com"</w:t>
-            </w:r>
-            <w:r>
-              <w:rPr>
-                <w:rFonts w:ascii="Courier New" w:hAnsi="Courier New" w:cs="Courier New"/>
-                <w:color w:val="000000"/>
-                <w:sz w:val="18"/>
-                <w:szCs w:val="18"/>
-              </w:rPr>
-              <w:t>,</w:t>
-            </w:r>
-          </w:p>
-          <w:p>
-            <w:pPr>
-              <w:shd w:val="clear" w:color="auto" w:fill="FFFFFE"/>
-              <w:spacing w:line="270" w:lineRule="atLeast"/>
-              <w:rPr>
-                <w:rFonts w:ascii="Courier New" w:hAnsi="Courier New" w:cs="Courier New"/>
-                <w:color w:val="000000"/>
-                <w:sz w:val="18"/>
-                <w:szCs w:val="18"/>
-              </w:rPr>
-            </w:pPr>
-            <w:r>
-              <w:rPr>
-                <w:rFonts w:ascii="Courier New" w:hAnsi="Courier New" w:cs="Courier New"/>
-                <w:color w:val="000000"/>
-                <w:sz w:val="18"/>
-                <w:szCs w:val="18"/>
-              </w:rPr>
-              <w:t xml:space="preserve">        </w:t>
-            </w:r>
-            <w:r>
-              <w:rPr>
-                <w:rFonts w:ascii="Courier New" w:hAnsi="Courier New" w:cs="Courier New"/>
-                <w:color w:val="A31515"/>
-                <w:sz w:val="18"/>
-                <w:szCs w:val="18"/>
-              </w:rPr>
-              <w:t>"password"</w:t>
-            </w:r>
-            <w:r>
-              <w:rPr>
-                <w:rFonts w:ascii="Courier New" w:hAnsi="Courier New" w:cs="Courier New"/>
-                <w:color w:val="000000"/>
-                <w:sz w:val="18"/>
-                <w:szCs w:val="18"/>
-              </w:rPr>
-              <w:t xml:space="preserve">: </w:t>
-            </w:r>
-            <w:r>
-              <w:rPr>
-                <w:rFonts w:ascii="Courier New" w:hAnsi="Courier New" w:cs="Courier New"/>
-                <w:color w:val="0451A5"/>
-                <w:sz w:val="18"/>
-                <w:szCs w:val="18"/>
-              </w:rPr>
-              <w:t>"$2b$10$hJkuvXjFOqCibNJU9EfTIeJW2ZpKBKYUM.6l/1eWhtG0FL1myiCMy"</w:t>
-            </w:r>
-            <w:r>
-              <w:rPr>
-                <w:rFonts w:ascii="Courier New" w:hAnsi="Courier New" w:cs="Courier New"/>
-                <w:color w:val="000000"/>
-                <w:sz w:val="18"/>
-                <w:szCs w:val="18"/>
-              </w:rPr>
-              <w:t>,</w:t>
-            </w:r>
-          </w:p>
-          <w:p>
-            <w:pPr>
-              <w:shd w:val="clear" w:color="auto" w:fill="FFFFFE"/>
-              <w:spacing w:line="270" w:lineRule="atLeast"/>
-              <w:rPr>
-                <w:rFonts w:ascii="Courier New" w:hAnsi="Courier New" w:cs="Courier New"/>
-                <w:color w:val="000000"/>
-                <w:sz w:val="18"/>
-                <w:szCs w:val="18"/>
-              </w:rPr>
-            </w:pPr>
-            <w:r>
-              <w:rPr>
-                <w:rFonts w:ascii="Courier New" w:hAnsi="Courier New" w:cs="Courier New"/>
-                <w:color w:val="000000"/>
-                <w:sz w:val="18"/>
-                <w:szCs w:val="18"/>
-              </w:rPr>
-              <w:t xml:space="preserve">        </w:t>
-            </w:r>
-            <w:r>
-              <w:rPr>
-                <w:rFonts w:ascii="Courier New" w:hAnsi="Courier New" w:cs="Courier New"/>
-                <w:color w:val="A31515"/>
-                <w:sz w:val="18"/>
-                <w:szCs w:val="18"/>
-              </w:rPr>
-              <w:t>"date"</w:t>
-            </w:r>
-            <w:r>
-              <w:rPr>
-                <w:rFonts w:ascii="Courier New" w:hAnsi="Courier New" w:cs="Courier New"/>
-                <w:color w:val="000000"/>
-                <w:sz w:val="18"/>
-                <w:szCs w:val="18"/>
-              </w:rPr>
-              <w:t xml:space="preserve">: </w:t>
-            </w:r>
-            <w:r>
-              <w:rPr>
-                <w:rFonts w:ascii="Courier New" w:hAnsi="Courier New" w:cs="Courier New"/>
-                <w:color w:val="0451A5"/>
-                <w:sz w:val="18"/>
-                <w:szCs w:val="18"/>
-              </w:rPr>
-              <w:t>"2021-12-29T08:22:13.150Z"</w:t>
-            </w:r>
-            <w:r>
-              <w:rPr>
-                <w:rFonts w:ascii="Courier New" w:hAnsi="Courier New" w:cs="Courier New"/>
-                <w:color w:val="000000"/>
-                <w:sz w:val="18"/>
-                <w:szCs w:val="18"/>
-              </w:rPr>
-              <w:t>,</w:t>
-            </w:r>
-          </w:p>
-          <w:p>
-            <w:pPr>
-              <w:shd w:val="clear" w:color="auto" w:fill="FFFFFE"/>
-              <w:spacing w:line="270" w:lineRule="atLeast"/>
-              <w:rPr>
-                <w:rFonts w:ascii="Courier New" w:hAnsi="Courier New" w:cs="Courier New"/>
-                <w:color w:val="000000"/>
-                <w:sz w:val="18"/>
-                <w:szCs w:val="18"/>
-              </w:rPr>
-            </w:pPr>
-            <w:r>
-              <w:rPr>
-                <w:rFonts w:ascii="Courier New" w:hAnsi="Courier New" w:cs="Courier New"/>
-                <w:color w:val="000000"/>
-                <w:sz w:val="18"/>
-                <w:szCs w:val="18"/>
-              </w:rPr>
-              <w:t xml:space="preserve">        </w:t>
-            </w:r>
-            <w:r>
-              <w:rPr>
-                <w:rFonts w:ascii="Courier New" w:hAnsi="Courier New" w:cs="Courier New"/>
-                <w:color w:val="A31515"/>
-                <w:sz w:val="18"/>
-                <w:szCs w:val="18"/>
-              </w:rPr>
-              <w:t>"status"</w:t>
-            </w:r>
-            <w:r>
-              <w:rPr>
-                <w:rFonts w:ascii="Courier New" w:hAnsi="Courier New" w:cs="Courier New"/>
-                <w:color w:val="000000"/>
-                <w:sz w:val="18"/>
-                <w:szCs w:val="18"/>
-              </w:rPr>
-              <w:t xml:space="preserve">: </w:t>
-            </w:r>
-            <w:r>
-              <w:rPr>
-                <w:rFonts w:ascii="Courier New" w:hAnsi="Courier New" w:cs="Courier New"/>
-                <w:color w:val="0451A5"/>
-                <w:sz w:val="18"/>
-                <w:szCs w:val="18"/>
-              </w:rPr>
-              <w:t>"</w:t>
-            </w:r>
-            <w:proofErr w:type="spellStart"/>
-            <w:r>
-              <w:rPr>
-                <w:rFonts w:ascii="Courier New" w:hAnsi="Courier New" w:cs="Courier New"/>
-                <w:color w:val="0451A5"/>
-                <w:sz w:val="18"/>
-                <w:szCs w:val="18"/>
-              </w:rPr>
-              <w:t>actived</w:t>
-            </w:r>
-            <w:proofErr w:type="spellEnd"/>
-            <w:r>
-              <w:rPr>
-                <w:rFonts w:ascii="Courier New" w:hAnsi="Courier New" w:cs="Courier New"/>
-                <w:color w:val="0451A5"/>
-                <w:sz w:val="18"/>
-                <w:szCs w:val="18"/>
-              </w:rPr>
-              <w:t>"</w:t>
+              <w:t>"actived"</w:t>
             </w:r>
           </w:p>
           <w:p>
@@ -5304,6 +4963,9 @@
           <w:p>
             <w:r>
               <w:t>400 Bad Request,  401 Unauthorized,  403 Forbidden</w:t>
+            </w:r>
+            <w:r>
+              <w:t>, 500 Internal Server Error</w:t>
             </w:r>
           </w:p>
         </w:tc>
@@ -5415,7 +5077,6 @@
                 <w:szCs w:val="18"/>
               </w:rPr>
             </w:pPr>
-            <w:proofErr w:type="gramStart"/>
             <w:r>
               <w:rPr>
                 <w:rFonts w:ascii="Courier New" w:hAnsi="Courier New" w:cs="Courier New"/>
@@ -5432,17 +5093,7 @@
                 <w:sz w:val="18"/>
                 <w:szCs w:val="18"/>
               </w:rPr>
-              <w:t>"</w:t>
-            </w:r>
-            <w:proofErr w:type="gramEnd"/>
-            <w:r>
-              <w:rPr>
-                <w:rFonts w:ascii="Courier New" w:hAnsi="Courier New" w:cs="Courier New"/>
-                <w:color w:val="A31515"/>
-                <w:sz w:val="18"/>
-                <w:szCs w:val="18"/>
-              </w:rPr>
-              <w:t>text"</w:t>
+              <w:t>"text"</w:t>
             </w:r>
             <w:r>
               <w:rPr>
@@ -5550,9 +5201,56 @@
                 <w:sz w:val="18"/>
                 <w:szCs w:val="18"/>
               </w:rPr>
-              <w:t>"</w:t>
-            </w:r>
-            <w:proofErr w:type="gramStart"/>
+              <w:t>"message"</w:t>
+            </w:r>
+            <w:r>
+              <w:rPr>
+                <w:rFonts w:ascii="Courier New" w:hAnsi="Courier New" w:cs="Courier New"/>
+                <w:color w:val="000000"/>
+                <w:sz w:val="18"/>
+                <w:szCs w:val="18"/>
+              </w:rPr>
+              <w:t xml:space="preserve">: </w:t>
+            </w:r>
+            <w:r>
+              <w:rPr>
+                <w:rFonts w:ascii="Courier New" w:hAnsi="Courier New" w:cs="Courier New"/>
+                <w:color w:val="0451A5"/>
+                <w:sz w:val="18"/>
+                <w:szCs w:val="18"/>
+              </w:rPr>
+              <w:t>"JavaScript is the best language in the world !"</w:t>
+            </w:r>
+            <w:r>
+              <w:rPr>
+                <w:rFonts w:ascii="Courier New" w:hAnsi="Courier New" w:cs="Courier New"/>
+                <w:color w:val="000000"/>
+                <w:sz w:val="18"/>
+                <w:szCs w:val="18"/>
+              </w:rPr>
+              <w:t>,</w:t>
+            </w:r>
+          </w:p>
+          <w:p>
+            <w:pPr>
+              <w:shd w:val="clear" w:color="auto" w:fill="FFFFFE"/>
+              <w:spacing w:line="270" w:lineRule="atLeast"/>
+              <w:rPr>
+                <w:rFonts w:ascii="Courier New" w:hAnsi="Courier New" w:cs="Courier New"/>
+                <w:color w:val="000000"/>
+                <w:sz w:val="18"/>
+                <w:szCs w:val="18"/>
+              </w:rPr>
+            </w:pPr>
+            <w:r>
+              <w:rPr>
+                <w:rFonts w:ascii="Courier New" w:hAnsi="Courier New" w:cs="Courier New"/>
+                <w:color w:val="000000"/>
+                <w:sz w:val="18"/>
+                <w:szCs w:val="18"/>
+              </w:rPr>
+              <w:t xml:space="preserve">    </w:t>
+            </w:r>
             <w:r>
               <w:rPr>
                 <w:rFonts w:ascii="Courier New" w:hAnsi="Courier New" w:cs="Courier New"/>
@@ -5560,9 +5258,56 @@
                 <w:sz w:val="18"/>
                 <w:szCs w:val="18"/>
               </w:rPr>
-              <w:t>message</w:t>
-            </w:r>
-            <w:proofErr w:type="gramEnd"/>
+              <w:t>"id"</w:t>
+            </w:r>
+            <w:r>
+              <w:rPr>
+                <w:rFonts w:ascii="Courier New" w:hAnsi="Courier New" w:cs="Courier New"/>
+                <w:color w:val="000000"/>
+                <w:sz w:val="18"/>
+                <w:szCs w:val="18"/>
+              </w:rPr>
+              <w:t xml:space="preserve">: </w:t>
+            </w:r>
+            <w:r>
+              <w:rPr>
+                <w:rFonts w:ascii="Courier New" w:hAnsi="Courier New" w:cs="Courier New"/>
+                <w:color w:val="098658"/>
+                <w:sz w:val="18"/>
+                <w:szCs w:val="18"/>
+              </w:rPr>
+              <w:t>9</w:t>
+            </w:r>
+            <w:r>
+              <w:rPr>
+                <w:rFonts w:ascii="Courier New" w:hAnsi="Courier New" w:cs="Courier New"/>
+                <w:color w:val="000000"/>
+                <w:sz w:val="18"/>
+                <w:szCs w:val="18"/>
+              </w:rPr>
+              <w:t>,</w:t>
+            </w:r>
+          </w:p>
+          <w:p>
+            <w:pPr>
+              <w:shd w:val="clear" w:color="auto" w:fill="FFFFFE"/>
+              <w:spacing w:line="270" w:lineRule="atLeast"/>
+              <w:rPr>
+                <w:rFonts w:ascii="Courier New" w:hAnsi="Courier New" w:cs="Courier New"/>
+                <w:color w:val="000000"/>
+                <w:sz w:val="18"/>
+                <w:szCs w:val="18"/>
+              </w:rPr>
+            </w:pPr>
+            <w:r>
+              <w:rPr>
+                <w:rFonts w:ascii="Courier New" w:hAnsi="Courier New" w:cs="Courier New"/>
+                <w:color w:val="000000"/>
+                <w:sz w:val="18"/>
+                <w:szCs w:val="18"/>
+              </w:rPr>
+              <w:t xml:space="preserve">    </w:t>
+            </w:r>
             <w:r>
               <w:rPr>
                 <w:rFonts w:ascii="Courier New" w:hAnsi="Courier New" w:cs="Courier New"/>
@@ -5570,7 +5315,7 @@
                 <w:sz w:val="18"/>
                 <w:szCs w:val="18"/>
               </w:rPr>
-              <w:t>"</w:t>
+              <w:t>"date"</w:t>
             </w:r>
             <w:r>
               <w:rPr>
@@ -5588,7 +5333,7 @@
                 <w:sz w:val="18"/>
                 <w:szCs w:val="18"/>
               </w:rPr>
-              <w:t>"JavaScript is the best language in the world !"</w:t>
+              <w:t>"2021-12-29T08:59:56.548Z"</w:t>
             </w:r>
             <w:r>
               <w:rPr>
@@ -5627,141 +5372,7 @@
                 <w:sz w:val="18"/>
                 <w:szCs w:val="18"/>
               </w:rPr>
-              <w:t>"id"</w:t>
-            </w:r>
-            <w:r>
-              <w:rPr>
-                <w:rFonts w:ascii="Courier New" w:hAnsi="Courier New" w:cs="Courier New"/>
-                <w:color w:val="000000"/>
-                <w:sz w:val="18"/>
-                <w:szCs w:val="18"/>
-              </w:rPr>
-              <w:t xml:space="preserve">: </w:t>
-            </w:r>
-            <w:r>
-              <w:rPr>
-                <w:rFonts w:ascii="Courier New" w:hAnsi="Courier New" w:cs="Courier New"/>
-                <w:color w:val="098658"/>
-                <w:sz w:val="18"/>
-                <w:szCs w:val="18"/>
-              </w:rPr>
-              <w:t>9</w:t>
-            </w:r>
-            <w:r>
-              <w:rPr>
-                <w:rFonts w:ascii="Courier New" w:hAnsi="Courier New" w:cs="Courier New"/>
-                <w:color w:val="000000"/>
-                <w:sz w:val="18"/>
-                <w:szCs w:val="18"/>
-              </w:rPr>
-              <w:t>,</w:t>
-            </w:r>
-          </w:p>
-          <w:p>
-            <w:pPr>
-              <w:shd w:val="clear" w:color="auto" w:fill="FFFFFE"/>
-              <w:spacing w:line="270" w:lineRule="atLeast"/>
-              <w:rPr>
-                <w:rFonts w:ascii="Courier New" w:hAnsi="Courier New" w:cs="Courier New"/>
-                <w:color w:val="000000"/>
-                <w:sz w:val="18"/>
-                <w:szCs w:val="18"/>
-              </w:rPr>
-            </w:pPr>
-            <w:r>
-              <w:rPr>
-                <w:rFonts w:ascii="Courier New" w:hAnsi="Courier New" w:cs="Courier New"/>
-                <w:color w:val="000000"/>
-                <w:sz w:val="18"/>
-                <w:szCs w:val="18"/>
-              </w:rPr>
-              <w:t xml:space="preserve">    </w:t>
-            </w:r>
-            <w:r>
-              <w:rPr>
-                <w:rFonts w:ascii="Courier New" w:hAnsi="Courier New" w:cs="Courier New"/>
-                <w:color w:val="A31515"/>
-                <w:sz w:val="18"/>
-                <w:szCs w:val="18"/>
-              </w:rPr>
-              <w:t>"date"</w:t>
-            </w:r>
-            <w:r>
-              <w:rPr>
-                <w:rFonts w:ascii="Courier New" w:hAnsi="Courier New" w:cs="Courier New"/>
-                <w:color w:val="000000"/>
-                <w:sz w:val="18"/>
-                <w:szCs w:val="18"/>
-              </w:rPr>
-              <w:t xml:space="preserve">: </w:t>
-            </w:r>
-            <w:r>
-              <w:rPr>
-                <w:rFonts w:ascii="Courier New" w:hAnsi="Courier New" w:cs="Courier New"/>
-                <w:color w:val="0451A5"/>
-                <w:sz w:val="18"/>
-                <w:szCs w:val="18"/>
-              </w:rPr>
-              <w:t>"2021-12-29T08:59:56.548Z"</w:t>
-            </w:r>
-            <w:r>
-              <w:rPr>
-                <w:rFonts w:ascii="Courier New" w:hAnsi="Courier New" w:cs="Courier New"/>
-                <w:color w:val="000000"/>
-                <w:sz w:val="18"/>
-                <w:szCs w:val="18"/>
-              </w:rPr>
-              <w:t>,</w:t>
-            </w:r>
-          </w:p>
-          <w:p>
-            <w:pPr>
-              <w:shd w:val="clear" w:color="auto" w:fill="FFFFFE"/>
-              <w:spacing w:line="270" w:lineRule="atLeast"/>
-              <w:rPr>
-                <w:rFonts w:ascii="Courier New" w:hAnsi="Courier New" w:cs="Courier New"/>
-                <w:color w:val="000000"/>
-                <w:sz w:val="18"/>
-                <w:szCs w:val="18"/>
-              </w:rPr>
-            </w:pPr>
-            <w:r>
-              <w:rPr>
-                <w:rFonts w:ascii="Courier New" w:hAnsi="Courier New" w:cs="Courier New"/>
-                <w:color w:val="000000"/>
-                <w:sz w:val="18"/>
-                <w:szCs w:val="18"/>
-              </w:rPr>
-              <w:t xml:space="preserve">    </w:t>
-            </w:r>
-            <w:r>
-              <w:rPr>
-                <w:rFonts w:ascii="Courier New" w:hAnsi="Courier New" w:cs="Courier New"/>
-                <w:color w:val="A31515"/>
-                <w:sz w:val="18"/>
-                <w:szCs w:val="18"/>
-              </w:rPr>
-              <w:t>"</w:t>
-            </w:r>
-            <w:proofErr w:type="spellStart"/>
-            <w:r>
-              <w:rPr>
-                <w:rFonts w:ascii="Courier New" w:hAnsi="Courier New" w:cs="Courier New"/>
-                <w:color w:val="A31515"/>
-                <w:sz w:val="18"/>
-                <w:szCs w:val="18"/>
-              </w:rPr>
-              <w:t>user_id</w:t>
-            </w:r>
-            <w:proofErr w:type="spellEnd"/>
-            <w:r>
-              <w:rPr>
-                <w:rFonts w:ascii="Courier New" w:hAnsi="Courier New" w:cs="Courier New"/>
-                <w:color w:val="A31515"/>
-                <w:sz w:val="18"/>
-                <w:szCs w:val="18"/>
-              </w:rPr>
-              <w:t>"</w:t>
+              <w:t>"user_id"</w:t>
             </w:r>
             <w:r>
               <w:rPr>
@@ -5881,6 +5492,9 @@
           <w:p>
             <w:r>
               <w:t>400 Bad Request,  401 Unauthorized,  403 Forbidden</w:t>
+            </w:r>
+            <w:r>
+              <w:t>, 500 Internal Server Error</w:t>
             </w:r>
           </w:p>
         </w:tc>
@@ -5916,11 +5530,9 @@
             <w:r>
               <w:t>/</w:t>
             </w:r>
-            <w:proofErr w:type="spellStart"/>
             <w:r>
               <w:t>delete_post</w:t>
             </w:r>
-            <w:proofErr w:type="spellEnd"/>
           </w:p>
         </w:tc>
       </w:tr>
@@ -6075,38 +5687,7 @@
                 <w:sz w:val="18"/>
                 <w:szCs w:val="18"/>
               </w:rPr>
-              <w:t xml:space="preserve">"You delete the post </w:t>
-            </w:r>
-            <w:proofErr w:type="spellStart"/>
-            <w:proofErr w:type="gramStart"/>
-            <w:r>
-              <w:rPr>
-                <w:rFonts w:ascii="Courier New" w:hAnsi="Courier New" w:cs="Courier New"/>
-                <w:color w:val="A31515"/>
-                <w:sz w:val="18"/>
-                <w:szCs w:val="18"/>
-              </w:rPr>
-              <w:t>successfuly</w:t>
-            </w:r>
-            <w:proofErr w:type="spellEnd"/>
-            <w:r>
-              <w:rPr>
-                <w:rFonts w:ascii="Courier New" w:hAnsi="Courier New" w:cs="Courier New"/>
-                <w:color w:val="A31515"/>
-                <w:sz w:val="18"/>
-                <w:szCs w:val="18"/>
-              </w:rPr>
-              <w:t xml:space="preserve"> !</w:t>
-            </w:r>
-            <w:proofErr w:type="gramEnd"/>
-            <w:r>
-              <w:rPr>
-                <w:rFonts w:ascii="Courier New" w:hAnsi="Courier New" w:cs="Courier New"/>
-                <w:color w:val="A31515"/>
-                <w:sz w:val="18"/>
-                <w:szCs w:val="18"/>
-              </w:rPr>
-              <w:t>"</w:t>
+              <w:t>"You delete the post successfuly !"</w:t>
             </w:r>
           </w:p>
         </w:tc>
@@ -6129,6 +5710,9 @@
           <w:p>
             <w:r>
               <w:t>400 Bad Request,  401 Unauthorized,  403 Forbidden</w:t>
+            </w:r>
+            <w:r>
+              <w:t>, 500 Internal Server Error</w:t>
             </w:r>
           </w:p>
         </w:tc>
@@ -6158,7 +5742,6 @@
           </w:tcPr>
           <w:p>
             <w:r>
-              <w:lastRenderedPageBreak/>
               <w:t>Resource</w:t>
             </w:r>
           </w:p>
@@ -6171,11 +5754,9 @@
             <w:r>
               <w:t>/</w:t>
             </w:r>
-            <w:proofErr w:type="spellStart"/>
             <w:r>
               <w:t>get_posts</w:t>
             </w:r>
-            <w:proofErr w:type="spellEnd"/>
           </w:p>
         </w:tc>
       </w:tr>
@@ -6337,9 +5918,56 @@
                 <w:sz w:val="18"/>
                 <w:szCs w:val="18"/>
               </w:rPr>
-              <w:t>"</w:t>
-            </w:r>
-            <w:proofErr w:type="gramStart"/>
+              <w:t>"message"</w:t>
+            </w:r>
+            <w:r>
+              <w:rPr>
+                <w:rFonts w:ascii="Courier New" w:hAnsi="Courier New" w:cs="Courier New"/>
+                <w:color w:val="000000"/>
+                <w:sz w:val="18"/>
+                <w:szCs w:val="18"/>
+              </w:rPr>
+              <w:t xml:space="preserve">: </w:t>
+            </w:r>
+            <w:r>
+              <w:rPr>
+                <w:rFonts w:ascii="Courier New" w:hAnsi="Courier New" w:cs="Courier New"/>
+                <w:color w:val="0451A5"/>
+                <w:sz w:val="18"/>
+                <w:szCs w:val="18"/>
+              </w:rPr>
+              <w:t>"JavaScript is the best language in the world !"</w:t>
+            </w:r>
+            <w:r>
+              <w:rPr>
+                <w:rFonts w:ascii="Courier New" w:hAnsi="Courier New" w:cs="Courier New"/>
+                <w:color w:val="000000"/>
+                <w:sz w:val="18"/>
+                <w:szCs w:val="18"/>
+              </w:rPr>
+              <w:t>,</w:t>
+            </w:r>
+          </w:p>
+          <w:p>
+            <w:pPr>
+              <w:shd w:val="clear" w:color="auto" w:fill="FFFFFE"/>
+              <w:spacing w:line="270" w:lineRule="atLeast"/>
+              <w:rPr>
+                <w:rFonts w:ascii="Courier New" w:hAnsi="Courier New" w:cs="Courier New"/>
+                <w:color w:val="000000"/>
+                <w:sz w:val="18"/>
+                <w:szCs w:val="18"/>
+              </w:rPr>
+            </w:pPr>
+            <w:r>
+              <w:rPr>
+                <w:rFonts w:ascii="Courier New" w:hAnsi="Courier New" w:cs="Courier New"/>
+                <w:color w:val="000000"/>
+                <w:sz w:val="18"/>
+                <w:szCs w:val="18"/>
+              </w:rPr>
+              <w:t xml:space="preserve">        </w:t>
+            </w:r>
             <w:r>
               <w:rPr>
                 <w:rFonts w:ascii="Courier New" w:hAnsi="Courier New" w:cs="Courier New"/>
@@ -6347,9 +5975,56 @@
                 <w:sz w:val="18"/>
                 <w:szCs w:val="18"/>
               </w:rPr>
-              <w:t>message</w:t>
-            </w:r>
-            <w:proofErr w:type="gramEnd"/>
+              <w:t>"id"</w:t>
+            </w:r>
+            <w:r>
+              <w:rPr>
+                <w:rFonts w:ascii="Courier New" w:hAnsi="Courier New" w:cs="Courier New"/>
+                <w:color w:val="000000"/>
+                <w:sz w:val="18"/>
+                <w:szCs w:val="18"/>
+              </w:rPr>
+              <w:t xml:space="preserve">: </w:t>
+            </w:r>
+            <w:r>
+              <w:rPr>
+                <w:rFonts w:ascii="Courier New" w:hAnsi="Courier New" w:cs="Courier New"/>
+                <w:color w:val="098658"/>
+                <w:sz w:val="18"/>
+                <w:szCs w:val="18"/>
+              </w:rPr>
+              <w:t>9</w:t>
+            </w:r>
+            <w:r>
+              <w:rPr>
+                <w:rFonts w:ascii="Courier New" w:hAnsi="Courier New" w:cs="Courier New"/>
+                <w:color w:val="000000"/>
+                <w:sz w:val="18"/>
+                <w:szCs w:val="18"/>
+              </w:rPr>
+              <w:t>,</w:t>
+            </w:r>
+          </w:p>
+          <w:p>
+            <w:pPr>
+              <w:shd w:val="clear" w:color="auto" w:fill="FFFFFE"/>
+              <w:spacing w:line="270" w:lineRule="atLeast"/>
+              <w:rPr>
+                <w:rFonts w:ascii="Courier New" w:hAnsi="Courier New" w:cs="Courier New"/>
+                <w:color w:val="000000"/>
+                <w:sz w:val="18"/>
+                <w:szCs w:val="18"/>
+              </w:rPr>
+            </w:pPr>
+            <w:r>
+              <w:rPr>
+                <w:rFonts w:ascii="Courier New" w:hAnsi="Courier New" w:cs="Courier New"/>
+                <w:color w:val="000000"/>
+                <w:sz w:val="18"/>
+                <w:szCs w:val="18"/>
+              </w:rPr>
+              <w:t xml:space="preserve">        </w:t>
+            </w:r>
             <w:r>
               <w:rPr>
                 <w:rFonts w:ascii="Courier New" w:hAnsi="Courier New" w:cs="Courier New"/>
@@ -6357,7 +6032,7 @@
                 <w:sz w:val="18"/>
                 <w:szCs w:val="18"/>
               </w:rPr>
-              <w:t>"</w:t>
+              <w:t>"date"</w:t>
             </w:r>
             <w:r>
               <w:rPr>
@@ -6375,7 +6050,7 @@
                 <w:sz w:val="18"/>
                 <w:szCs w:val="18"/>
               </w:rPr>
-              <w:t>"JavaScript is the best language in the world !"</w:t>
+              <w:t>"2021-12-29T08:59:56.548Z"</w:t>
             </w:r>
             <w:r>
               <w:rPr>
@@ -6414,141 +6089,7 @@
                 <w:sz w:val="18"/>
                 <w:szCs w:val="18"/>
               </w:rPr>
-              <w:t>"id"</w:t>
-            </w:r>
-            <w:r>
-              <w:rPr>
-                <w:rFonts w:ascii="Courier New" w:hAnsi="Courier New" w:cs="Courier New"/>
-                <w:color w:val="000000"/>
-                <w:sz w:val="18"/>
-                <w:szCs w:val="18"/>
-              </w:rPr>
-              <w:t xml:space="preserve">: </w:t>
-            </w:r>
-            <w:r>
-              <w:rPr>
-                <w:rFonts w:ascii="Courier New" w:hAnsi="Courier New" w:cs="Courier New"/>
-                <w:color w:val="098658"/>
-                <w:sz w:val="18"/>
-                <w:szCs w:val="18"/>
-              </w:rPr>
-              <w:t>9</w:t>
-            </w:r>
-            <w:r>
-              <w:rPr>
-                <w:rFonts w:ascii="Courier New" w:hAnsi="Courier New" w:cs="Courier New"/>
-                <w:color w:val="000000"/>
-                <w:sz w:val="18"/>
-                <w:szCs w:val="18"/>
-              </w:rPr>
-              <w:t>,</w:t>
-            </w:r>
-          </w:p>
-          <w:p>
-            <w:pPr>
-              <w:shd w:val="clear" w:color="auto" w:fill="FFFFFE"/>
-              <w:spacing w:line="270" w:lineRule="atLeast"/>
-              <w:rPr>
-                <w:rFonts w:ascii="Courier New" w:hAnsi="Courier New" w:cs="Courier New"/>
-                <w:color w:val="000000"/>
-                <w:sz w:val="18"/>
-                <w:szCs w:val="18"/>
-              </w:rPr>
-            </w:pPr>
-            <w:r>
-              <w:rPr>
-                <w:rFonts w:ascii="Courier New" w:hAnsi="Courier New" w:cs="Courier New"/>
-                <w:color w:val="000000"/>
-                <w:sz w:val="18"/>
-                <w:szCs w:val="18"/>
-              </w:rPr>
-              <w:t xml:space="preserve">        </w:t>
-            </w:r>
-            <w:r>
-              <w:rPr>
-                <w:rFonts w:ascii="Courier New" w:hAnsi="Courier New" w:cs="Courier New"/>
-                <w:color w:val="A31515"/>
-                <w:sz w:val="18"/>
-                <w:szCs w:val="18"/>
-              </w:rPr>
-              <w:t>"date"</w:t>
-            </w:r>
-            <w:r>
-              <w:rPr>
-                <w:rFonts w:ascii="Courier New" w:hAnsi="Courier New" w:cs="Courier New"/>
-                <w:color w:val="000000"/>
-                <w:sz w:val="18"/>
-                <w:szCs w:val="18"/>
-              </w:rPr>
-              <w:t xml:space="preserve">: </w:t>
-            </w:r>
-            <w:r>
-              <w:rPr>
-                <w:rFonts w:ascii="Courier New" w:hAnsi="Courier New" w:cs="Courier New"/>
-                <w:color w:val="0451A5"/>
-                <w:sz w:val="18"/>
-                <w:szCs w:val="18"/>
-              </w:rPr>
-              <w:t>"2021-12-29T08:59:56.548Z"</w:t>
-            </w:r>
-            <w:r>
-              <w:rPr>
-                <w:rFonts w:ascii="Courier New" w:hAnsi="Courier New" w:cs="Courier New"/>
-                <w:color w:val="000000"/>
-                <w:sz w:val="18"/>
-                <w:szCs w:val="18"/>
-              </w:rPr>
-              <w:t>,</w:t>
-            </w:r>
-          </w:p>
-          <w:p>
-            <w:pPr>
-              <w:shd w:val="clear" w:color="auto" w:fill="FFFFFE"/>
-              <w:spacing w:line="270" w:lineRule="atLeast"/>
-              <w:rPr>
-                <w:rFonts w:ascii="Courier New" w:hAnsi="Courier New" w:cs="Courier New"/>
-                <w:color w:val="000000"/>
-                <w:sz w:val="18"/>
-                <w:szCs w:val="18"/>
-              </w:rPr>
-            </w:pPr>
-            <w:r>
-              <w:rPr>
-                <w:rFonts w:ascii="Courier New" w:hAnsi="Courier New" w:cs="Courier New"/>
-                <w:color w:val="000000"/>
-                <w:sz w:val="18"/>
-                <w:szCs w:val="18"/>
-              </w:rPr>
-              <w:t xml:space="preserve">        </w:t>
-            </w:r>
-            <w:r>
-              <w:rPr>
-                <w:rFonts w:ascii="Courier New" w:hAnsi="Courier New" w:cs="Courier New"/>
-                <w:color w:val="A31515"/>
-                <w:sz w:val="18"/>
-                <w:szCs w:val="18"/>
-              </w:rPr>
-              <w:t>"</w:t>
-            </w:r>
-            <w:proofErr w:type="spellStart"/>
-            <w:r>
-              <w:rPr>
-                <w:rFonts w:ascii="Courier New" w:hAnsi="Courier New" w:cs="Courier New"/>
-                <w:color w:val="A31515"/>
-                <w:sz w:val="18"/>
-                <w:szCs w:val="18"/>
-              </w:rPr>
-              <w:t>user_id</w:t>
-            </w:r>
-            <w:proofErr w:type="spellEnd"/>
-            <w:r>
-              <w:rPr>
-                <w:rFonts w:ascii="Courier New" w:hAnsi="Courier New" w:cs="Courier New"/>
-                <w:color w:val="A31515"/>
-                <w:sz w:val="18"/>
-                <w:szCs w:val="18"/>
-              </w:rPr>
-              <w:t>"</w:t>
+              <w:t>"user_id"</w:t>
             </w:r>
             <w:r>
               <w:rPr>
@@ -6688,6 +6229,9 @@
           <w:p>
             <w:r>
               <w:t>400 Bad Request,  401 Unauthorized,  403 Forbidden</w:t>
+            </w:r>
+            <w:r>
+              <w:t>, 500 Internal Server Error</w:t>
             </w:r>
           </w:p>
         </w:tc>
@@ -6723,11 +6267,9 @@
             <w:r>
               <w:t>/</w:t>
             </w:r>
-            <w:proofErr w:type="spellStart"/>
             <w:r>
               <w:t>get_messages</w:t>
             </w:r>
-            <w:proofErr w:type="spellEnd"/>
           </w:p>
         </w:tc>
       </w:tr>
@@ -7522,6 +7064,9 @@
           <w:p>
             <w:r>
               <w:t>400 Bad Request,  401 Unauthorized,  403 Forbidden</w:t>
+            </w:r>
+            <w:r>
+              <w:t>, 500 Internal Server Error</w:t>
             </w:r>
           </w:p>
         </w:tc>
@@ -7554,11 +7099,8 @@
           </w:tcPr>
           <w:p>
             <w:r>
-              <w:lastRenderedPageBreak/>
               <w:t>Resource</w:t>
             </w:r>
-            <w:bookmarkStart w:id="0" w:name="_GoBack"/>
-            <w:bookmarkEnd w:id="0"/>
           </w:p>
         </w:tc>
         <w:tc>
@@ -7569,11 +7111,9 @@
             <w:r>
               <w:t>/</w:t>
             </w:r>
-            <w:proofErr w:type="spellStart"/>
             <w:r>
               <w:t>send_message</w:t>
             </w:r>
-            <w:proofErr w:type="spellEnd"/>
           </w:p>
         </w:tc>
       </w:tr>
@@ -7741,27 +7281,7 @@
                 <w:sz w:val="18"/>
                 <w:szCs w:val="18"/>
               </w:rPr>
-              <w:t>"</w:t>
-            </w:r>
-            <w:proofErr w:type="spellStart"/>
-            <w:r>
-              <w:rPr>
-                <w:rFonts w:ascii="Courier New" w:hAnsi="Courier New" w:cs="Courier New"/>
-                <w:color w:val="A31515"/>
-                <w:sz w:val="18"/>
-                <w:szCs w:val="18"/>
-              </w:rPr>
-              <w:t>friend_id</w:t>
-            </w:r>
-            <w:proofErr w:type="spellEnd"/>
-            <w:r>
-              <w:rPr>
-                <w:rFonts w:ascii="Courier New" w:hAnsi="Courier New" w:cs="Courier New"/>
-                <w:color w:val="A31515"/>
-                <w:sz w:val="18"/>
-                <w:szCs w:val="18"/>
-              </w:rPr>
-              <w:t>"</w:t>
+              <w:t>"friend_id"</w:t>
             </w:r>
             <w:r>
               <w:rPr>
@@ -8160,10 +7680,15 @@
             <w:r>
               <w:t>400 Bad Request,  401 Unauthorized,  403 Forbidden</w:t>
             </w:r>
+            <w:r>
+              <w:t>, 500 Internal Server Error</w:t>
+            </w:r>
           </w:p>
         </w:tc>
       </w:tr>
     </w:tbl>
+    <w:p/>
+    <w:p/>
     <w:p/>
     <w:sectPr>
       <w:pgSz w:w="11906" w:h="16838"/>
@@ -8176,7 +7701,7 @@
 </file>
 
 <file path=word/styles.xml><?xml version="1.0" encoding="utf-8"?>
-<w:styles xmlns:mc="http://schemas.openxmlformats.org/markup-compatibility/2006" xmlns:r="http://schemas.openxmlformats.org/officeDocument/2006/relationships" xmlns:w="http://schemas.openxmlformats.org/wordprocessingml/2006/main" xmlns:w14="http://schemas.microsoft.com/office/word/2010/wordml" mc:Ignorable="w14">
+<w:styles xmlns:mc="http://schemas.openxmlformats.org/markup-compatibility/2006" xmlns:r="http://schemas.openxmlformats.org/officeDocument/2006/relationships" xmlns:w="http://schemas.openxmlformats.org/wordprocessingml/2006/main" xmlns:w14="http://schemas.microsoft.com/office/word/2010/wordml" xmlns:w15="http://schemas.microsoft.com/office/word/2012/wordml" xmlns:w16cex="http://schemas.microsoft.com/office/word/2018/wordml/cex" xmlns:w16cid="http://schemas.microsoft.com/office/word/2016/wordml/cid" xmlns:w16="http://schemas.microsoft.com/office/word/2018/wordml" xmlns:w16sdtdh="http://schemas.microsoft.com/office/word/2020/wordml/sdtdatahash" xmlns:w16se="http://schemas.microsoft.com/office/word/2015/wordml/symex" mc:Ignorable="w14 w15 w16se w16cid w16 w16cex w16sdtdh">
   <w:docDefaults>
     <w:rPrDefault>
       <w:rPr>
@@ -8188,144 +7713,383 @@
     </w:rPrDefault>
     <w:pPrDefault/>
   </w:docDefaults>
-  <w:latentStyles w:defLockedState="0" w:defUIPriority="99" w:defSemiHidden="1" w:defUnhideWhenUsed="1" w:defQFormat="0" w:count="267">
-    <w:lsdException w:name="Normal" w:semiHidden="0" w:uiPriority="0" w:unhideWhenUsed="0" w:qFormat="1"/>
-    <w:lsdException w:name="heading 1" w:semiHidden="0" w:uiPriority="9" w:unhideWhenUsed="0" w:qFormat="1"/>
-    <w:lsdException w:name="heading 2" w:uiPriority="9" w:qFormat="1"/>
-    <w:lsdException w:name="heading 3" w:uiPriority="9" w:qFormat="1"/>
-    <w:lsdException w:name="heading 4" w:uiPriority="9" w:qFormat="1"/>
-    <w:lsdException w:name="heading 5" w:uiPriority="9" w:qFormat="1"/>
-    <w:lsdException w:name="heading 6" w:uiPriority="9" w:qFormat="1"/>
-    <w:lsdException w:name="heading 7" w:uiPriority="9" w:qFormat="1"/>
-    <w:lsdException w:name="heading 8" w:uiPriority="9" w:qFormat="1"/>
-    <w:lsdException w:name="heading 9" w:uiPriority="9" w:qFormat="1"/>
-    <w:lsdException w:name="toc 1" w:uiPriority="39"/>
-    <w:lsdException w:name="toc 2" w:uiPriority="39"/>
-    <w:lsdException w:name="toc 3" w:uiPriority="39"/>
-    <w:lsdException w:name="toc 4" w:uiPriority="39"/>
-    <w:lsdException w:name="toc 5" w:uiPriority="39"/>
-    <w:lsdException w:name="toc 6" w:uiPriority="39"/>
-    <w:lsdException w:name="toc 7" w:uiPriority="39"/>
-    <w:lsdException w:name="toc 8" w:uiPriority="39"/>
-    <w:lsdException w:name="toc 9" w:uiPriority="39"/>
-    <w:lsdException w:name="caption" w:uiPriority="35" w:qFormat="1"/>
-    <w:lsdException w:name="Title" w:semiHidden="0" w:uiPriority="10" w:unhideWhenUsed="0" w:qFormat="1"/>
-    <w:lsdException w:name="Default Paragraph Font" w:uiPriority="1"/>
-    <w:lsdException w:name="Subtitle" w:semiHidden="0" w:uiPriority="11" w:unhideWhenUsed="0" w:qFormat="1"/>
-    <w:lsdException w:name="Strong" w:semiHidden="0" w:uiPriority="22" w:unhideWhenUsed="0" w:qFormat="1"/>
-    <w:lsdException w:name="Emphasis" w:semiHidden="0" w:uiPriority="20" w:unhideWhenUsed="0" w:qFormat="1"/>
-    <w:lsdException w:name="Table Grid" w:semiHidden="0" w:uiPriority="39" w:unhideWhenUsed="0"/>
-    <w:lsdException w:name="Placeholder Text" w:unhideWhenUsed="0"/>
-    <w:lsdException w:name="No Spacing" w:semiHidden="0" w:uiPriority="1" w:unhideWhenUsed="0" w:qFormat="1"/>
-    <w:lsdException w:name="Light Shading" w:semiHidden="0" w:uiPriority="60" w:unhideWhenUsed="0"/>
-    <w:lsdException w:name="Light List" w:semiHidden="0" w:uiPriority="61" w:unhideWhenUsed="0"/>
-    <w:lsdException w:name="Light Grid" w:semiHidden="0" w:uiPriority="62" w:unhideWhenUsed="0"/>
-    <w:lsdException w:name="Medium Shading 1" w:semiHidden="0" w:uiPriority="63" w:unhideWhenUsed="0"/>
-    <w:lsdException w:name="Medium Shading 2" w:semiHidden="0" w:uiPriority="64" w:unhideWhenUsed="0"/>
-    <w:lsdException w:name="Medium List 1" w:semiHidden="0" w:uiPriority="65" w:unhideWhenUsed="0"/>
-    <w:lsdException w:name="Medium List 2" w:semiHidden="0" w:uiPriority="66" w:unhideWhenUsed="0"/>
-    <w:lsdException w:name="Medium Grid 1" w:semiHidden="0" w:uiPriority="67" w:unhideWhenUsed="0"/>
-    <w:lsdException w:name="Medium Grid 2" w:semiHidden="0" w:uiPriority="68" w:unhideWhenUsed="0"/>
-    <w:lsdException w:name="Medium Grid 3" w:semiHidden="0" w:uiPriority="69" w:unhideWhenUsed="0"/>
-    <w:lsdException w:name="Dark List" w:semiHidden="0" w:uiPriority="70" w:unhideWhenUsed="0"/>
-    <w:lsdException w:name="Colorful Shading" w:semiHidden="0" w:uiPriority="71" w:unhideWhenUsed="0"/>
-    <w:lsdException w:name="Colorful List" w:semiHidden="0" w:uiPriority="72" w:unhideWhenUsed="0"/>
-    <w:lsdException w:name="Colorful Grid" w:semiHidden="0" w:uiPriority="73" w:unhideWhenUsed="0"/>
-    <w:lsdException w:name="Light Shading Accent 1" w:semiHidden="0" w:uiPriority="60" w:unhideWhenUsed="0"/>
-    <w:lsdException w:name="Light List Accent 1" w:semiHidden="0" w:uiPriority="61" w:unhideWhenUsed="0"/>
-    <w:lsdException w:name="Light Grid Accent 1" w:semiHidden="0" w:uiPriority="62" w:unhideWhenUsed="0"/>
-    <w:lsdException w:name="Medium Shading 1 Accent 1" w:semiHidden="0" w:uiPriority="63" w:unhideWhenUsed="0"/>
-    <w:lsdException w:name="Medium Shading 2 Accent 1" w:semiHidden="0" w:uiPriority="64" w:unhideWhenUsed="0"/>
-    <w:lsdException w:name="Medium List 1 Accent 1" w:semiHidden="0" w:uiPriority="65" w:unhideWhenUsed="0"/>
-    <w:lsdException w:name="Revision" w:unhideWhenUsed="0"/>
-    <w:lsdException w:name="List Paragraph" w:semiHidden="0" w:uiPriority="34" w:unhideWhenUsed="0" w:qFormat="1"/>
-    <w:lsdException w:name="Quote" w:semiHidden="0" w:uiPriority="29" w:unhideWhenUsed="0" w:qFormat="1"/>
-    <w:lsdException w:name="Intense Quote" w:semiHidden="0" w:uiPriority="30" w:unhideWhenUsed="0" w:qFormat="1"/>
-    <w:lsdException w:name="Medium List 2 Accent 1" w:semiHidden="0" w:uiPriority="66" w:unhideWhenUsed="0"/>
-    <w:lsdException w:name="Medium Grid 1 Accent 1" w:semiHidden="0" w:uiPriority="67" w:unhideWhenUsed="0"/>
-    <w:lsdException w:name="Medium Grid 2 Accent 1" w:semiHidden="0" w:uiPriority="68" w:unhideWhenUsed="0"/>
-    <w:lsdException w:name="Medium Grid 3 Accent 1" w:semiHidden="0" w:uiPriority="69" w:unhideWhenUsed="0"/>
-    <w:lsdException w:name="Dark List Accent 1" w:semiHidden="0" w:uiPriority="70" w:unhideWhenUsed="0"/>
-    <w:lsdException w:name="Colorful Shading Accent 1" w:semiHidden="0" w:uiPriority="71" w:unhideWhenUsed="0"/>
-    <w:lsdException w:name="Colorful List Accent 1" w:semiHidden="0" w:uiPriority="72" w:unhideWhenUsed="0"/>
-    <w:lsdException w:name="Colorful Grid Accent 1" w:semiHidden="0" w:uiPriority="73" w:unhideWhenUsed="0"/>
-    <w:lsdException w:name="Light Shading Accent 2" w:semiHidden="0" w:uiPriority="60" w:unhideWhenUsed="0"/>
-    <w:lsdException w:name="Light List Accent 2" w:semiHidden="0" w:uiPriority="61" w:unhideWhenUsed="0"/>
-    <w:lsdException w:name="Light Grid Accent 2" w:semiHidden="0" w:uiPriority="62" w:unhideWhenUsed="0"/>
-    <w:lsdException w:name="Medium Shading 1 Accent 2" w:semiHidden="0" w:uiPriority="63" w:unhideWhenUsed="0"/>
-    <w:lsdException w:name="Medium Shading 2 Accent 2" w:semiHidden="0" w:uiPriority="64" w:unhideWhenUsed="0"/>
-    <w:lsdException w:name="Medium List 1 Accent 2" w:semiHidden="0" w:uiPriority="65" w:unhideWhenUsed="0"/>
-    <w:lsdException w:name="Medium List 2 Accent 2" w:semiHidden="0" w:uiPriority="66" w:unhideWhenUsed="0"/>
-    <w:lsdException w:name="Medium Grid 1 Accent 2" w:semiHidden="0" w:uiPriority="67" w:unhideWhenUsed="0"/>
-    <w:lsdException w:name="Medium Grid 2 Accent 2" w:semiHidden="0" w:uiPriority="68" w:unhideWhenUsed="0"/>
-    <w:lsdException w:name="Medium Grid 3 Accent 2" w:semiHidden="0" w:uiPriority="69" w:unhideWhenUsed="0"/>
-    <w:lsdException w:name="Dark List Accent 2" w:semiHidden="0" w:uiPriority="70" w:unhideWhenUsed="0"/>
-    <w:lsdException w:name="Colorful Shading Accent 2" w:semiHidden="0" w:uiPriority="71" w:unhideWhenUsed="0"/>
-    <w:lsdException w:name="Colorful List Accent 2" w:semiHidden="0" w:uiPriority="72" w:unhideWhenUsed="0"/>
-    <w:lsdException w:name="Colorful Grid Accent 2" w:semiHidden="0" w:uiPriority="73" w:unhideWhenUsed="0"/>
-    <w:lsdException w:name="Light Shading Accent 3" w:semiHidden="0" w:uiPriority="60" w:unhideWhenUsed="0"/>
-    <w:lsdException w:name="Light List Accent 3" w:semiHidden="0" w:uiPriority="61" w:unhideWhenUsed="0"/>
-    <w:lsdException w:name="Light Grid Accent 3" w:semiHidden="0" w:uiPriority="62" w:unhideWhenUsed="0"/>
-    <w:lsdException w:name="Medium Shading 1 Accent 3" w:semiHidden="0" w:uiPriority="63" w:unhideWhenUsed="0"/>
-    <w:lsdException w:name="Medium Shading 2 Accent 3" w:semiHidden="0" w:uiPriority="64" w:unhideWhenUsed="0"/>
-    <w:lsdException w:name="Medium List 1 Accent 3" w:semiHidden="0" w:uiPriority="65" w:unhideWhenUsed="0"/>
-    <w:lsdException w:name="Medium List 2 Accent 3" w:semiHidden="0" w:uiPriority="66" w:unhideWhenUsed="0"/>
-    <w:lsdException w:name="Medium Grid 1 Accent 3" w:semiHidden="0" w:uiPriority="67" w:unhideWhenUsed="0"/>
-    <w:lsdException w:name="Medium Grid 2 Accent 3" w:semiHidden="0" w:uiPriority="68" w:unhideWhenUsed="0"/>
-    <w:lsdException w:name="Medium Grid 3 Accent 3" w:semiHidden="0" w:uiPriority="69" w:unhideWhenUsed="0"/>
-    <w:lsdException w:name="Dark List Accent 3" w:semiHidden="0" w:uiPriority="70" w:unhideWhenUsed="0"/>
-    <w:lsdException w:name="Colorful Shading Accent 3" w:semiHidden="0" w:uiPriority="71" w:unhideWhenUsed="0"/>
-    <w:lsdException w:name="Colorful List Accent 3" w:semiHidden="0" w:uiPriority="72" w:unhideWhenUsed="0"/>
-    <w:lsdException w:name="Colorful Grid Accent 3" w:semiHidden="0" w:uiPriority="73" w:unhideWhenUsed="0"/>
-    <w:lsdException w:name="Light Shading Accent 4" w:semiHidden="0" w:uiPriority="60" w:unhideWhenUsed="0"/>
-    <w:lsdException w:name="Light List Accent 4" w:semiHidden="0" w:uiPriority="61" w:unhideWhenUsed="0"/>
-    <w:lsdException w:name="Light Grid Accent 4" w:semiHidden="0" w:uiPriority="62" w:unhideWhenUsed="0"/>
-    <w:lsdException w:name="Medium Shading 1 Accent 4" w:semiHidden="0" w:uiPriority="63" w:unhideWhenUsed="0"/>
-    <w:lsdException w:name="Medium Shading 2 Accent 4" w:semiHidden="0" w:uiPriority="64" w:unhideWhenUsed="0"/>
-    <w:lsdException w:name="Medium List 1 Accent 4" w:semiHidden="0" w:uiPriority="65" w:unhideWhenUsed="0"/>
-    <w:lsdException w:name="Medium List 2 Accent 4" w:semiHidden="0" w:uiPriority="66" w:unhideWhenUsed="0"/>
-    <w:lsdException w:name="Medium Grid 1 Accent 4" w:semiHidden="0" w:uiPriority="67" w:unhideWhenUsed="0"/>
-    <w:lsdException w:name="Medium Grid 2 Accent 4" w:semiHidden="0" w:uiPriority="68" w:unhideWhenUsed="0"/>
-    <w:lsdException w:name="Medium Grid 3 Accent 4" w:semiHidden="0" w:uiPriority="69" w:unhideWhenUsed="0"/>
-    <w:lsdException w:name="Dark List Accent 4" w:semiHidden="0" w:uiPriority="70" w:unhideWhenUsed="0"/>
-    <w:lsdException w:name="Colorful Shading Accent 4" w:semiHidden="0" w:uiPriority="71" w:unhideWhenUsed="0"/>
-    <w:lsdException w:name="Colorful List Accent 4" w:semiHidden="0" w:uiPriority="72" w:unhideWhenUsed="0"/>
-    <w:lsdException w:name="Colorful Grid Accent 4" w:semiHidden="0" w:uiPriority="73" w:unhideWhenUsed="0"/>
-    <w:lsdException w:name="Light Shading Accent 5" w:semiHidden="0" w:uiPriority="60" w:unhideWhenUsed="0"/>
-    <w:lsdException w:name="Light List Accent 5" w:semiHidden="0" w:uiPriority="61" w:unhideWhenUsed="0"/>
-    <w:lsdException w:name="Light Grid Accent 5" w:semiHidden="0" w:uiPriority="62" w:unhideWhenUsed="0"/>
-    <w:lsdException w:name="Medium Shading 1 Accent 5" w:semiHidden="0" w:uiPriority="63" w:unhideWhenUsed="0"/>
-    <w:lsdException w:name="Medium Shading 2 Accent 5" w:semiHidden="0" w:uiPriority="64" w:unhideWhenUsed="0"/>
-    <w:lsdException w:name="Medium List 1 Accent 5" w:semiHidden="0" w:uiPriority="65" w:unhideWhenUsed="0"/>
-    <w:lsdException w:name="Medium List 2 Accent 5" w:semiHidden="0" w:uiPriority="66" w:unhideWhenUsed="0"/>
-    <w:lsdException w:name="Medium Grid 1 Accent 5" w:semiHidden="0" w:uiPriority="67" w:unhideWhenUsed="0"/>
-    <w:lsdException w:name="Medium Grid 2 Accent 5" w:semiHidden="0" w:uiPriority="68" w:unhideWhenUsed="0"/>
-    <w:lsdException w:name="Medium Grid 3 Accent 5" w:semiHidden="0" w:uiPriority="69" w:unhideWhenUsed="0"/>
-    <w:lsdException w:name="Dark List Accent 5" w:semiHidden="0" w:uiPriority="70" w:unhideWhenUsed="0"/>
-    <w:lsdException w:name="Colorful Shading Accent 5" w:semiHidden="0" w:uiPriority="71" w:unhideWhenUsed="0"/>
-    <w:lsdException w:name="Colorful List Accent 5" w:semiHidden="0" w:uiPriority="72" w:unhideWhenUsed="0"/>
-    <w:lsdException w:name="Colorful Grid Accent 5" w:semiHidden="0" w:uiPriority="73" w:unhideWhenUsed="0"/>
-    <w:lsdException w:name="Light Shading Accent 6" w:semiHidden="0" w:uiPriority="60" w:unhideWhenUsed="0"/>
-    <w:lsdException w:name="Light List Accent 6" w:semiHidden="0" w:uiPriority="61" w:unhideWhenUsed="0"/>
-    <w:lsdException w:name="Light Grid Accent 6" w:semiHidden="0" w:uiPriority="62" w:unhideWhenUsed="0"/>
-    <w:lsdException w:name="Medium Shading 1 Accent 6" w:semiHidden="0" w:uiPriority="63" w:unhideWhenUsed="0"/>
-    <w:lsdException w:name="Medium Shading 2 Accent 6" w:semiHidden="0" w:uiPriority="64" w:unhideWhenUsed="0"/>
-    <w:lsdException w:name="Medium List 1 Accent 6" w:semiHidden="0" w:uiPriority="65" w:unhideWhenUsed="0"/>
-    <w:lsdException w:name="Medium List 2 Accent 6" w:semiHidden="0" w:uiPriority="66" w:unhideWhenUsed="0"/>
-    <w:lsdException w:name="Medium Grid 1 Accent 6" w:semiHidden="0" w:uiPriority="67" w:unhideWhenUsed="0"/>
-    <w:lsdException w:name="Medium Grid 2 Accent 6" w:semiHidden="0" w:uiPriority="68" w:unhideWhenUsed="0"/>
-    <w:lsdException w:name="Medium Grid 3 Accent 6" w:semiHidden="0" w:uiPriority="69" w:unhideWhenUsed="0"/>
-    <w:lsdException w:name="Dark List Accent 6" w:semiHidden="0" w:uiPriority="70" w:unhideWhenUsed="0"/>
-    <w:lsdException w:name="Colorful Shading Accent 6" w:semiHidden="0" w:uiPriority="71" w:unhideWhenUsed="0"/>
-    <w:lsdException w:name="Colorful List Accent 6" w:semiHidden="0" w:uiPriority="72" w:unhideWhenUsed="0"/>
-    <w:lsdException w:name="Colorful Grid Accent 6" w:semiHidden="0" w:uiPriority="73" w:unhideWhenUsed="0"/>
-    <w:lsdException w:name="Subtle Emphasis" w:semiHidden="0" w:uiPriority="19" w:unhideWhenUsed="0" w:qFormat="1"/>
-    <w:lsdException w:name="Intense Emphasis" w:semiHidden="0" w:uiPriority="21" w:unhideWhenUsed="0" w:qFormat="1"/>
-    <w:lsdException w:name="Subtle Reference" w:semiHidden="0" w:uiPriority="31" w:unhideWhenUsed="0" w:qFormat="1"/>
-    <w:lsdException w:name="Intense Reference" w:semiHidden="0" w:uiPriority="32" w:unhideWhenUsed="0" w:qFormat="1"/>
-    <w:lsdException w:name="Book Title" w:semiHidden="0" w:uiPriority="33" w:unhideWhenUsed="0" w:qFormat="1"/>
-    <w:lsdException w:name="Bibliography" w:uiPriority="37"/>
-    <w:lsdException w:name="TOC Heading" w:uiPriority="39" w:qFormat="1"/>
+  <w:latentStyles w:defLockedState="0" w:defUIPriority="99" w:defSemiHidden="0" w:defUnhideWhenUsed="0" w:defQFormat="0" w:count="376">
+    <w:lsdException w:name="Normal" w:uiPriority="0" w:qFormat="1"/>
+    <w:lsdException w:name="heading 1" w:uiPriority="9" w:qFormat="1"/>
+    <w:lsdException w:name="heading 2" w:semiHidden="1" w:uiPriority="9" w:unhideWhenUsed="1" w:qFormat="1"/>
+    <w:lsdException w:name="heading 3" w:semiHidden="1" w:uiPriority="9" w:unhideWhenUsed="1" w:qFormat="1"/>
+    <w:lsdException w:name="heading 4" w:semiHidden="1" w:uiPriority="9" w:unhideWhenUsed="1" w:qFormat="1"/>
+    <w:lsdException w:name="heading 5" w:semiHidden="1" w:uiPriority="9" w:unhideWhenUsed="1" w:qFormat="1"/>
+    <w:lsdException w:name="heading 6" w:semiHidden="1" w:uiPriority="9" w:unhideWhenUsed="1" w:qFormat="1"/>
+    <w:lsdException w:name="heading 7" w:semiHidden="1" w:uiPriority="9" w:unhideWhenUsed="1" w:qFormat="1"/>
+    <w:lsdException w:name="heading 8" w:semiHidden="1" w:uiPriority="9" w:unhideWhenUsed="1" w:qFormat="1"/>
+    <w:lsdException w:name="heading 9" w:semiHidden="1" w:uiPriority="9" w:unhideWhenUsed="1" w:qFormat="1"/>
+    <w:lsdException w:name="index 1" w:semiHidden="1" w:unhideWhenUsed="1"/>
+    <w:lsdException w:name="index 2" w:semiHidden="1" w:unhideWhenUsed="1"/>
+    <w:lsdException w:name="index 3" w:semiHidden="1" w:unhideWhenUsed="1"/>
+    <w:lsdException w:name="index 4" w:semiHidden="1" w:unhideWhenUsed="1"/>
+    <w:lsdException w:name="index 5" w:semiHidden="1" w:unhideWhenUsed="1"/>
+    <w:lsdException w:name="index 6" w:semiHidden="1" w:unhideWhenUsed="1"/>
+    <w:lsdException w:name="index 7" w:semiHidden="1" w:unhideWhenUsed="1"/>
+    <w:lsdException w:name="index 8" w:semiHidden="1" w:unhideWhenUsed="1"/>
+    <w:lsdException w:name="index 9" w:semiHidden="1" w:unhideWhenUsed="1"/>
+    <w:lsdException w:name="toc 1" w:semiHidden="1" w:uiPriority="39" w:unhideWhenUsed="1"/>
+    <w:lsdException w:name="toc 2" w:semiHidden="1" w:uiPriority="39" w:unhideWhenUsed="1"/>
+    <w:lsdException w:name="toc 3" w:semiHidden="1" w:uiPriority="39" w:unhideWhenUsed="1"/>
+    <w:lsdException w:name="toc 4" w:semiHidden="1" w:uiPriority="39" w:unhideWhenUsed="1"/>
+    <w:lsdException w:name="toc 5" w:semiHidden="1" w:uiPriority="39" w:unhideWhenUsed="1"/>
+    <w:lsdException w:name="toc 6" w:semiHidden="1" w:uiPriority="39" w:unhideWhenUsed="1"/>
+    <w:lsdException w:name="toc 7" w:semiHidden="1" w:uiPriority="39" w:unhideWhenUsed="1"/>
+    <w:lsdException w:name="toc 8" w:semiHidden="1" w:uiPriority="39" w:unhideWhenUsed="1"/>
+    <w:lsdException w:name="toc 9" w:semiHidden="1" w:uiPriority="39" w:unhideWhenUsed="1"/>
+    <w:lsdException w:name="Normal Indent" w:semiHidden="1" w:unhideWhenUsed="1"/>
+    <w:lsdException w:name="footnote text" w:semiHidden="1" w:unhideWhenUsed="1"/>
+    <w:lsdException w:name="annotation text" w:semiHidden="1" w:unhideWhenUsed="1"/>
+    <w:lsdException w:name="header" w:semiHidden="1" w:unhideWhenUsed="1"/>
+    <w:lsdException w:name="footer" w:semiHidden="1" w:unhideWhenUsed="1"/>
+    <w:lsdException w:name="index heading" w:semiHidden="1" w:unhideWhenUsed="1"/>
+    <w:lsdException w:name="caption" w:semiHidden="1" w:uiPriority="35" w:unhideWhenUsed="1" w:qFormat="1"/>
+    <w:lsdException w:name="table of figures" w:semiHidden="1" w:unhideWhenUsed="1"/>
+    <w:lsdException w:name="envelope address" w:semiHidden="1" w:unhideWhenUsed="1"/>
+    <w:lsdException w:name="envelope return" w:semiHidden="1" w:unhideWhenUsed="1"/>
+    <w:lsdException w:name="footnote reference" w:semiHidden="1" w:unhideWhenUsed="1"/>
+    <w:lsdException w:name="annotation reference" w:semiHidden="1" w:unhideWhenUsed="1"/>
+    <w:lsdException w:name="line number" w:semiHidden="1" w:unhideWhenUsed="1"/>
+    <w:lsdException w:name="page number" w:semiHidden="1" w:unhideWhenUsed="1"/>
+    <w:lsdException w:name="endnote reference" w:semiHidden="1" w:unhideWhenUsed="1"/>
+    <w:lsdException w:name="endnote text" w:semiHidden="1" w:unhideWhenUsed="1"/>
+    <w:lsdException w:name="table of authorities" w:semiHidden="1" w:unhideWhenUsed="1"/>
+    <w:lsdException w:name="macro" w:semiHidden="1" w:unhideWhenUsed="1"/>
+    <w:lsdException w:name="toa heading" w:semiHidden="1" w:unhideWhenUsed="1"/>
+    <w:lsdException w:name="List" w:semiHidden="1" w:unhideWhenUsed="1"/>
+    <w:lsdException w:name="List Bullet" w:semiHidden="1" w:unhideWhenUsed="1"/>
+    <w:lsdException w:name="List Number" w:semiHidden="1" w:unhideWhenUsed="1"/>
+    <w:lsdException w:name="List 2" w:semiHidden="1" w:unhideWhenUsed="1"/>
+    <w:lsdException w:name="List 3" w:semiHidden="1" w:unhideWhenUsed="1"/>
+    <w:lsdException w:name="List 4" w:semiHidden="1" w:unhideWhenUsed="1"/>
+    <w:lsdException w:name="List 5" w:semiHidden="1" w:unhideWhenUsed="1"/>
+    <w:lsdException w:name="List Bullet 2" w:semiHidden="1" w:unhideWhenUsed="1"/>
+    <w:lsdException w:name="List Bullet 3" w:semiHidden="1" w:unhideWhenUsed="1"/>
+    <w:lsdException w:name="List Bullet 4" w:semiHidden="1" w:unhideWhenUsed="1"/>
+    <w:lsdException w:name="List Bullet 5" w:semiHidden="1" w:unhideWhenUsed="1"/>
+    <w:lsdException w:name="List Number 2" w:semiHidden="1" w:unhideWhenUsed="1"/>
+    <w:lsdException w:name="List Number 3" w:semiHidden="1" w:unhideWhenUsed="1"/>
+    <w:lsdException w:name="List Number 4" w:semiHidden="1" w:unhideWhenUsed="1"/>
+    <w:lsdException w:name="List Number 5" w:semiHidden="1" w:unhideWhenUsed="1"/>
+    <w:lsdException w:name="Title" w:uiPriority="10" w:qFormat="1"/>
+    <w:lsdException w:name="Closing" w:semiHidden="1" w:unhideWhenUsed="1"/>
+    <w:lsdException w:name="Signature" w:semiHidden="1" w:unhideWhenUsed="1"/>
+    <w:lsdException w:name="Default Paragraph Font" w:semiHidden="1" w:uiPriority="1" w:unhideWhenUsed="1"/>
+    <w:lsdException w:name="Body Text" w:semiHidden="1" w:unhideWhenUsed="1"/>
+    <w:lsdException w:name="Body Text Indent" w:semiHidden="1" w:unhideWhenUsed="1"/>
+    <w:lsdException w:name="List Continue" w:semiHidden="1" w:unhideWhenUsed="1"/>
+    <w:lsdException w:name="List Continue 2" w:semiHidden="1" w:unhideWhenUsed="1"/>
+    <w:lsdException w:name="List Continue 3" w:semiHidden="1" w:unhideWhenUsed="1"/>
+    <w:lsdException w:name="List Continue 4" w:semiHidden="1" w:unhideWhenUsed="1"/>
+    <w:lsdException w:name="List Continue 5" w:semiHidden="1" w:unhideWhenUsed="1"/>
+    <w:lsdException w:name="Message Header" w:semiHidden="1" w:unhideWhenUsed="1"/>
+    <w:lsdException w:name="Subtitle" w:uiPriority="11" w:qFormat="1"/>
+    <w:lsdException w:name="Salutation" w:semiHidden="1" w:unhideWhenUsed="1"/>
+    <w:lsdException w:name="Date" w:semiHidden="1" w:unhideWhenUsed="1"/>
+    <w:lsdException w:name="Body Text First Indent" w:semiHidden="1" w:unhideWhenUsed="1"/>
+    <w:lsdException w:name="Body Text First Indent 2" w:semiHidden="1" w:unhideWhenUsed="1"/>
+    <w:lsdException w:name="Note Heading" w:semiHidden="1" w:unhideWhenUsed="1"/>
+    <w:lsdException w:name="Body Text 2" w:semiHidden="1" w:unhideWhenUsed="1"/>
+    <w:lsdException w:name="Body Text 3" w:semiHidden="1" w:unhideWhenUsed="1"/>
+    <w:lsdException w:name="Body Text Indent 2" w:semiHidden="1" w:unhideWhenUsed="1"/>
+    <w:lsdException w:name="Body Text Indent 3" w:semiHidden="1" w:unhideWhenUsed="1"/>
+    <w:lsdException w:name="Block Text" w:semiHidden="1" w:unhideWhenUsed="1"/>
+    <w:lsdException w:name="Hyperlink" w:semiHidden="1" w:unhideWhenUsed="1"/>
+    <w:lsdException w:name="FollowedHyperlink" w:semiHidden="1" w:unhideWhenUsed="1"/>
+    <w:lsdException w:name="Strong" w:uiPriority="22" w:qFormat="1"/>
+    <w:lsdException w:name="Emphasis" w:uiPriority="20" w:qFormat="1"/>
+    <w:lsdException w:name="Document Map" w:semiHidden="1" w:unhideWhenUsed="1"/>
+    <w:lsdException w:name="Plain Text" w:semiHidden="1" w:unhideWhenUsed="1"/>
+    <w:lsdException w:name="E-mail Signature" w:semiHidden="1" w:unhideWhenUsed="1"/>
+    <w:lsdException w:name="HTML Top of Form" w:semiHidden="1" w:unhideWhenUsed="1"/>
+    <w:lsdException w:name="HTML Bottom of Form" w:semiHidden="1" w:unhideWhenUsed="1"/>
+    <w:lsdException w:name="Normal (Web)" w:semiHidden="1" w:unhideWhenUsed="1"/>
+    <w:lsdException w:name="HTML Acronym" w:semiHidden="1" w:unhideWhenUsed="1"/>
+    <w:lsdException w:name="HTML Address" w:semiHidden="1" w:unhideWhenUsed="1"/>
+    <w:lsdException w:name="HTML Cite" w:semiHidden="1" w:unhideWhenUsed="1"/>
+    <w:lsdException w:name="HTML Code" w:semiHidden="1" w:unhideWhenUsed="1"/>
+    <w:lsdException w:name="HTML Definition" w:semiHidden="1" w:unhideWhenUsed="1"/>
+    <w:lsdException w:name="HTML Keyboard" w:semiHidden="1" w:unhideWhenUsed="1"/>
+    <w:lsdException w:name="HTML Preformatted" w:semiHidden="1" w:unhideWhenUsed="1"/>
+    <w:lsdException w:name="HTML Sample" w:semiHidden="1" w:unhideWhenUsed="1"/>
+    <w:lsdException w:name="HTML Typewriter" w:semiHidden="1" w:unhideWhenUsed="1"/>
+    <w:lsdException w:name="HTML Variable" w:semiHidden="1" w:unhideWhenUsed="1"/>
+    <w:lsdException w:name="Normal Table" w:semiHidden="1" w:unhideWhenUsed="1"/>
+    <w:lsdException w:name="annotation subject" w:semiHidden="1" w:unhideWhenUsed="1"/>
+    <w:lsdException w:name="No List" w:semiHidden="1" w:unhideWhenUsed="1"/>
+    <w:lsdException w:name="Outline List 1" w:semiHidden="1" w:unhideWhenUsed="1"/>
+    <w:lsdException w:name="Outline List 2" w:semiHidden="1" w:unhideWhenUsed="1"/>
+    <w:lsdException w:name="Outline List 3" w:semiHidden="1" w:unhideWhenUsed="1"/>
+    <w:lsdException w:name="Table Simple 1" w:semiHidden="1" w:unhideWhenUsed="1"/>
+    <w:lsdException w:name="Table Simple 2" w:semiHidden="1" w:unhideWhenUsed="1"/>
+    <w:lsdException w:name="Table Simple 3" w:semiHidden="1" w:unhideWhenUsed="1"/>
+    <w:lsdException w:name="Table Classic 1" w:semiHidden="1" w:unhideWhenUsed="1"/>
+    <w:lsdException w:name="Table Classic 2" w:semiHidden="1" w:unhideWhenUsed="1"/>
+    <w:lsdException w:name="Table Classic 3" w:semiHidden="1" w:unhideWhenUsed="1"/>
+    <w:lsdException w:name="Table Classic 4" w:semiHidden="1" w:unhideWhenUsed="1"/>
+    <w:lsdException w:name="Table Colorful 1" w:semiHidden="1" w:unhideWhenUsed="1"/>
+    <w:lsdException w:name="Table Colorful 2" w:semiHidden="1" w:unhideWhenUsed="1"/>
+    <w:lsdException w:name="Table Colorful 3" w:semiHidden="1" w:unhideWhenUsed="1"/>
+    <w:lsdException w:name="Table Columns 1" w:semiHidden="1" w:unhideWhenUsed="1"/>
+    <w:lsdException w:name="Table Columns 2" w:semiHidden="1" w:unhideWhenUsed="1"/>
+    <w:lsdException w:name="Table Columns 3" w:semiHidden="1" w:unhideWhenUsed="1"/>
+    <w:lsdException w:name="Table Columns 4" w:semiHidden="1" w:unhideWhenUsed="1"/>
+    <w:lsdException w:name="Table Columns 5" w:semiHidden="1" w:unhideWhenUsed="1"/>
+    <w:lsdException w:name="Table Grid 1" w:semiHidden="1" w:unhideWhenUsed="1"/>
+    <w:lsdException w:name="Table Grid 2" w:semiHidden="1" w:unhideWhenUsed="1"/>
+    <w:lsdException w:name="Table Grid 3" w:semiHidden="1" w:unhideWhenUsed="1"/>
+    <w:lsdException w:name="Table Grid 4" w:semiHidden="1" w:unhideWhenUsed="1"/>
+    <w:lsdException w:name="Table Grid 5" w:semiHidden="1" w:unhideWhenUsed="1"/>
+    <w:lsdException w:name="Table Grid 6" w:semiHidden="1" w:unhideWhenUsed="1"/>
+    <w:lsdException w:name="Table Grid 7" w:semiHidden="1" w:unhideWhenUsed="1"/>
+    <w:lsdException w:name="Table Grid 8" w:semiHidden="1" w:unhideWhenUsed="1"/>
+    <w:lsdException w:name="Table List 1" w:semiHidden="1" w:unhideWhenUsed="1"/>
+    <w:lsdException w:name="Table List 2" w:semiHidden="1" w:unhideWhenUsed="1"/>
+    <w:lsdException w:name="Table List 3" w:semiHidden="1" w:unhideWhenUsed="1"/>
+    <w:lsdException w:name="Table List 4" w:semiHidden="1" w:unhideWhenUsed="1"/>
+    <w:lsdException w:name="Table List 5" w:semiHidden="1" w:unhideWhenUsed="1"/>
+    <w:lsdException w:name="Table List 6" w:semiHidden="1" w:unhideWhenUsed="1"/>
+    <w:lsdException w:name="Table List 7" w:semiHidden="1" w:unhideWhenUsed="1"/>
+    <w:lsdException w:name="Table List 8" w:semiHidden="1" w:unhideWhenUsed="1"/>
+    <w:lsdException w:name="Table 3D effects 1" w:semiHidden="1" w:unhideWhenUsed="1"/>
+    <w:lsdException w:name="Table 3D effects 2" w:semiHidden="1" w:unhideWhenUsed="1"/>
+    <w:lsdException w:name="Table 3D effects 3" w:semiHidden="1" w:unhideWhenUsed="1"/>
+    <w:lsdException w:name="Table Contemporary" w:semiHidden="1" w:unhideWhenUsed="1"/>
+    <w:lsdException w:name="Table Elegant" w:semiHidden="1" w:unhideWhenUsed="1"/>
+    <w:lsdException w:name="Table Professional" w:semiHidden="1" w:unhideWhenUsed="1"/>
+    <w:lsdException w:name="Table Subtle 1" w:semiHidden="1" w:unhideWhenUsed="1"/>
+    <w:lsdException w:name="Table Subtle 2" w:semiHidden="1" w:unhideWhenUsed="1"/>
+    <w:lsdException w:name="Table Web 1" w:semiHidden="1" w:unhideWhenUsed="1"/>
+    <w:lsdException w:name="Table Web 2" w:semiHidden="1" w:unhideWhenUsed="1"/>
+    <w:lsdException w:name="Table Web 3" w:semiHidden="1" w:unhideWhenUsed="1"/>
+    <w:lsdException w:name="Balloon Text" w:semiHidden="1" w:unhideWhenUsed="1"/>
+    <w:lsdException w:name="Table Grid" w:semiHidden="1" w:uiPriority="39" w:unhideWhenUsed="1"/>
+    <w:lsdException w:name="Table Theme" w:semiHidden="1" w:unhideWhenUsed="1"/>
+    <w:lsdException w:name="Placeholder Text" w:semiHidden="1"/>
+    <w:lsdException w:name="No Spacing" w:uiPriority="1" w:qFormat="1"/>
+    <w:lsdException w:name="Light Shading" w:uiPriority="60"/>
+    <w:lsdException w:name="Light List" w:uiPriority="61"/>
+    <w:lsdException w:name="Light Grid" w:uiPriority="62"/>
+    <w:lsdException w:name="Medium Shading 1" w:uiPriority="63"/>
+    <w:lsdException w:name="Medium Shading 2" w:uiPriority="64"/>
+    <w:lsdException w:name="Medium List 1" w:uiPriority="65"/>
+    <w:lsdException w:name="Medium List 2" w:uiPriority="66"/>
+    <w:lsdException w:name="Medium Grid 1" w:uiPriority="67"/>
+    <w:lsdException w:name="Medium Grid 2" w:uiPriority="68"/>
+    <w:lsdException w:name="Medium Grid 3" w:uiPriority="69"/>
+    <w:lsdException w:name="Dark List" w:uiPriority="70"/>
+    <w:lsdException w:name="Colorful Shading" w:uiPriority="71"/>
+    <w:lsdException w:name="Colorful List" w:uiPriority="72"/>
+    <w:lsdException w:name="Colorful Grid" w:uiPriority="73"/>
+    <w:lsdException w:name="Light Shading Accent 1" w:uiPriority="60"/>
+    <w:lsdException w:name="Light List Accent 1" w:uiPriority="61"/>
+    <w:lsdException w:name="Light Grid Accent 1" w:uiPriority="62"/>
+    <w:lsdException w:name="Medium Shading 1 Accent 1" w:uiPriority="63"/>
+    <w:lsdException w:name="Medium Shading 2 Accent 1" w:uiPriority="64"/>
+    <w:lsdException w:name="Medium List 1 Accent 1" w:uiPriority="65"/>
+    <w:lsdException w:name="Revision" w:semiHidden="1"/>
+    <w:lsdException w:name="List Paragraph" w:uiPriority="34" w:qFormat="1"/>
+    <w:lsdException w:name="Quote" w:uiPriority="29" w:qFormat="1"/>
+    <w:lsdException w:name="Intense Quote" w:uiPriority="30" w:qFormat="1"/>
+    <w:lsdException w:name="Medium List 2 Accent 1" w:uiPriority="66"/>
+    <w:lsdException w:name="Medium Grid 1 Accent 1" w:uiPriority="67"/>
+    <w:lsdException w:name="Medium Grid 2 Accent 1" w:uiPriority="68"/>
+    <w:lsdException w:name="Medium Grid 3 Accent 1" w:uiPriority="69"/>
+    <w:lsdException w:name="Dark List Accent 1" w:uiPriority="70"/>
+    <w:lsdException w:name="Colorful Shading Accent 1" w:uiPriority="71"/>
+    <w:lsdException w:name="Colorful List Accent 1" w:uiPriority="72"/>
+    <w:lsdException w:name="Colorful Grid Accent 1" w:uiPriority="73"/>
+    <w:lsdException w:name="Light Shading Accent 2" w:uiPriority="60"/>
+    <w:lsdException w:name="Light List Accent 2" w:uiPriority="61"/>
+    <w:lsdException w:name="Light Grid Accent 2" w:uiPriority="62"/>
+    <w:lsdException w:name="Medium Shading 1 Accent 2" w:uiPriority="63"/>
+    <w:lsdException w:name="Medium Shading 2 Accent 2" w:uiPriority="64"/>
+    <w:lsdException w:name="Medium List 1 Accent 2" w:uiPriority="65"/>
+    <w:lsdException w:name="Medium List 2 Accent 2" w:uiPriority="66"/>
+    <w:lsdException w:name="Medium Grid 1 Accent 2" w:uiPriority="67"/>
+    <w:lsdException w:name="Medium Grid 2 Accent 2" w:uiPriority="68"/>
+    <w:lsdException w:name="Medium Grid 3 Accent 2" w:uiPriority="69"/>
+    <w:lsdException w:name="Dark List Accent 2" w:uiPriority="70"/>
+    <w:lsdException w:name="Colorful Shading Accent 2" w:uiPriority="71"/>
+    <w:lsdException w:name="Colorful List Accent 2" w:uiPriority="72"/>
+    <w:lsdException w:name="Colorful Grid Accent 2" w:uiPriority="73"/>
+    <w:lsdException w:name="Light Shading Accent 3" w:uiPriority="60"/>
+    <w:lsdException w:name="Light List Accent 3" w:uiPriority="61"/>
+    <w:lsdException w:name="Light Grid Accent 3" w:uiPriority="62"/>
+    <w:lsdException w:name="Medium Shading 1 Accent 3" w:uiPriority="63"/>
+    <w:lsdException w:name="Medium Shading 2 Accent 3" w:uiPriority="64"/>
+    <w:lsdException w:name="Medium List 1 Accent 3" w:uiPriority="65"/>
+    <w:lsdException w:name="Medium List 2 Accent 3" w:uiPriority="66"/>
+    <w:lsdException w:name="Medium Grid 1 Accent 3" w:uiPriority="67"/>
+    <w:lsdException w:name="Medium Grid 2 Accent 3" w:uiPriority="68"/>
+    <w:lsdException w:name="Medium Grid 3 Accent 3" w:uiPriority="69"/>
+    <w:lsdException w:name="Dark List Accent 3" w:uiPriority="70"/>
+    <w:lsdException w:name="Colorful Shading Accent 3" w:uiPriority="71"/>
+    <w:lsdException w:name="Colorful List Accent 3" w:uiPriority="72"/>
+    <w:lsdException w:name="Colorful Grid Accent 3" w:uiPriority="73"/>
+    <w:lsdException w:name="Light Shading Accent 4" w:uiPriority="60"/>
+    <w:lsdException w:name="Light List Accent 4" w:uiPriority="61"/>
+    <w:lsdException w:name="Light Grid Accent 4" w:uiPriority="62"/>
+    <w:lsdException w:name="Medium Shading 1 Accent 4" w:uiPriority="63"/>
+    <w:lsdException w:name="Medium Shading 2 Accent 4" w:uiPriority="64"/>
+    <w:lsdException w:name="Medium List 1 Accent 4" w:uiPriority="65"/>
+    <w:lsdException w:name="Medium List 2 Accent 4" w:uiPriority="66"/>
+    <w:lsdException w:name="Medium Grid 1 Accent 4" w:uiPriority="67"/>
+    <w:lsdException w:name="Medium Grid 2 Accent 4" w:uiPriority="68"/>
+    <w:lsdException w:name="Medium Grid 3 Accent 4" w:uiPriority="69"/>
+    <w:lsdException w:name="Dark List Accent 4" w:uiPriority="70"/>
+    <w:lsdException w:name="Colorful Shading Accent 4" w:uiPriority="71"/>
+    <w:lsdException w:name="Colorful List Accent 4" w:uiPriority="72"/>
+    <w:lsdException w:name="Colorful Grid Accent 4" w:uiPriority="73"/>
+    <w:lsdException w:name="Light Shading Accent 5" w:uiPriority="60"/>
+    <w:lsdException w:name="Light List Accent 5" w:uiPriority="61"/>
+    <w:lsdException w:name="Light Grid Accent 5" w:uiPriority="62"/>
+    <w:lsdException w:name="Medium Shading 1 Accent 5" w:uiPriority="63"/>
+    <w:lsdException w:name="Medium Shading 2 Accent 5" w:uiPriority="64"/>
+    <w:lsdException w:name="Medium List 1 Accent 5" w:uiPriority="65"/>
+    <w:lsdException w:name="Medium List 2 Accent 5" w:uiPriority="66"/>
+    <w:lsdException w:name="Medium Grid 1 Accent 5" w:uiPriority="67"/>
+    <w:lsdException w:name="Medium Grid 2 Accent 5" w:uiPriority="68"/>
+    <w:lsdException w:name="Medium Grid 3 Accent 5" w:uiPriority="69"/>
+    <w:lsdException w:name="Dark List Accent 5" w:uiPriority="70"/>
+    <w:lsdException w:name="Colorful Shading Accent 5" w:uiPriority="71"/>
+    <w:lsdException w:name="Colorful List Accent 5" w:uiPriority="72"/>
+    <w:lsdException w:name="Colorful Grid Accent 5" w:uiPriority="73"/>
+    <w:lsdException w:name="Light Shading Accent 6" w:uiPriority="60"/>
+    <w:lsdException w:name="Light List Accent 6" w:uiPriority="61"/>
+    <w:lsdException w:name="Light Grid Accent 6" w:uiPriority="62"/>
+    <w:lsdException w:name="Medium Shading 1 Accent 6" w:uiPriority="63"/>
+    <w:lsdException w:name="Medium Shading 2 Accent 6" w:uiPriority="64"/>
+    <w:lsdException w:name="Medium List 1 Accent 6" w:uiPriority="65"/>
+    <w:lsdException w:name="Medium List 2 Accent 6" w:uiPriority="66"/>
+    <w:lsdException w:name="Medium Grid 1 Accent 6" w:uiPriority="67"/>
+    <w:lsdException w:name="Medium Grid 2 Accent 6" w:uiPriority="68"/>
+    <w:lsdException w:name="Medium Grid 3 Accent 6" w:uiPriority="69"/>
+    <w:lsdException w:name="Dark List Accent 6" w:uiPriority="70"/>
+    <w:lsdException w:name="Colorful Shading Accent 6" w:uiPriority="71"/>
+    <w:lsdException w:name="Colorful List Accent 6" w:uiPriority="72"/>
+    <w:lsdException w:name="Colorful Grid Accent 6" w:uiPriority="73"/>
+    <w:lsdException w:name="Subtle Emphasis" w:uiPriority="19" w:qFormat="1"/>
+    <w:lsdException w:name="Intense Emphasis" w:uiPriority="21" w:qFormat="1"/>
+    <w:lsdException w:name="Subtle Reference" w:uiPriority="31" w:qFormat="1"/>
+    <w:lsdException w:name="Intense Reference" w:uiPriority="32" w:qFormat="1"/>
+    <w:lsdException w:name="Book Title" w:uiPriority="33" w:qFormat="1"/>
+    <w:lsdException w:name="Bibliography" w:semiHidden="1" w:uiPriority="37" w:unhideWhenUsed="1"/>
+    <w:lsdException w:name="TOC Heading" w:semiHidden="1" w:uiPriority="39" w:unhideWhenUsed="1" w:qFormat="1"/>
+    <w:lsdException w:name="Plain Table 1" w:uiPriority="41"/>
+    <w:lsdException w:name="Plain Table 2" w:uiPriority="42"/>
+    <w:lsdException w:name="Plain Table 3" w:uiPriority="43"/>
+    <w:lsdException w:name="Plain Table 4" w:uiPriority="44"/>
+    <w:lsdException w:name="Plain Table 5" w:uiPriority="45"/>
+    <w:lsdException w:name="Grid Table Light" w:uiPriority="40"/>
+    <w:lsdException w:name="Grid Table 1 Light" w:uiPriority="46"/>
+    <w:lsdException w:name="Grid Table 2" w:uiPriority="47"/>
+    <w:lsdException w:name="Grid Table 3" w:uiPriority="48"/>
+    <w:lsdException w:name="Grid Table 4" w:uiPriority="49"/>
+    <w:lsdException w:name="Grid Table 5 Dark" w:uiPriority="50"/>
+    <w:lsdException w:name="Grid Table 6 Colorful" w:uiPriority="51"/>
+    <w:lsdException w:name="Grid Table 7 Colorful" w:uiPriority="52"/>
+    <w:lsdException w:name="Grid Table 1 Light Accent 1" w:uiPriority="46"/>
+    <w:lsdException w:name="Grid Table 2 Accent 1" w:uiPriority="47"/>
+    <w:lsdException w:name="Grid Table 3 Accent 1" w:uiPriority="48"/>
+    <w:lsdException w:name="Grid Table 4 Accent 1" w:uiPriority="49"/>
+    <w:lsdException w:name="Grid Table 5 Dark Accent 1" w:uiPriority="50"/>
+    <w:lsdException w:name="Grid Table 6 Colorful Accent 1" w:uiPriority="51"/>
+    <w:lsdException w:name="Grid Table 7 Colorful Accent 1" w:uiPriority="52"/>
+    <w:lsdException w:name="Grid Table 1 Light Accent 2" w:uiPriority="46"/>
+    <w:lsdException w:name="Grid Table 2 Accent 2" w:uiPriority="47"/>
+    <w:lsdException w:name="Grid Table 3 Accent 2" w:uiPriority="48"/>
+    <w:lsdException w:name="Grid Table 4 Accent 2" w:uiPriority="49"/>
+    <w:lsdException w:name="Grid Table 5 Dark Accent 2" w:uiPriority="50"/>
+    <w:lsdException w:name="Grid Table 6 Colorful Accent 2" w:uiPriority="51"/>
+    <w:lsdException w:name="Grid Table 7 Colorful Accent 2" w:uiPriority="52"/>
+    <w:lsdException w:name="Grid Table 1 Light Accent 3" w:uiPriority="46"/>
+    <w:lsdException w:name="Grid Table 2 Accent 3" w:uiPriority="47"/>
+    <w:lsdException w:name="Grid Table 3 Accent 3" w:uiPriority="48"/>
+    <w:lsdException w:name="Grid Table 4 Accent 3" w:uiPriority="49"/>
+    <w:lsdException w:name="Grid Table 5 Dark Accent 3" w:uiPriority="50"/>
+    <w:lsdException w:name="Grid Table 6 Colorful Accent 3" w:uiPriority="51"/>
+    <w:lsdException w:name="Grid Table 7 Colorful Accent 3" w:uiPriority="52"/>
+    <w:lsdException w:name="Grid Table 1 Light Accent 4" w:uiPriority="46"/>
+    <w:lsdException w:name="Grid Table 2 Accent 4" w:uiPriority="47"/>
+    <w:lsdException w:name="Grid Table 3 Accent 4" w:uiPriority="48"/>
+    <w:lsdException w:name="Grid Table 4 Accent 4" w:uiPriority="49"/>
+    <w:lsdException w:name="Grid Table 5 Dark Accent 4" w:uiPriority="50"/>
+    <w:lsdException w:name="Grid Table 6 Colorful Accent 4" w:uiPriority="51"/>
+    <w:lsdException w:name="Grid Table 7 Colorful Accent 4" w:uiPriority="52"/>
+    <w:lsdException w:name="Grid Table 1 Light Accent 5" w:uiPriority="46"/>
+    <w:lsdException w:name="Grid Table 2 Accent 5" w:uiPriority="47"/>
+    <w:lsdException w:name="Grid Table 3 Accent 5" w:uiPriority="48"/>
+    <w:lsdException w:name="Grid Table 4 Accent 5" w:uiPriority="49"/>
+    <w:lsdException w:name="Grid Table 5 Dark Accent 5" w:uiPriority="50"/>
+    <w:lsdException w:name="Grid Table 6 Colorful Accent 5" w:uiPriority="51"/>
+    <w:lsdException w:name="Grid Table 7 Colorful Accent 5" w:uiPriority="52"/>
+    <w:lsdException w:name="Grid Table 1 Light Accent 6" w:uiPriority="46"/>
+    <w:lsdException w:name="Grid Table 2 Accent 6" w:uiPriority="47"/>
+    <w:lsdException w:name="Grid Table 3 Accent 6" w:uiPriority="48"/>
+    <w:lsdException w:name="Grid Table 4 Accent 6" w:uiPriority="49"/>
+    <w:lsdException w:name="Grid Table 5 Dark Accent 6" w:uiPriority="50"/>
+    <w:lsdException w:name="Grid Table 6 Colorful Accent 6" w:uiPriority="51"/>
+    <w:lsdException w:name="Grid Table 7 Colorful Accent 6" w:uiPriority="52"/>
+    <w:lsdException w:name="List Table 1 Light" w:uiPriority="46"/>
+    <w:lsdException w:name="List Table 2" w:uiPriority="47"/>
+    <w:lsdException w:name="List Table 3" w:uiPriority="48"/>
+    <w:lsdException w:name="List Table 4" w:uiPriority="49"/>
+    <w:lsdException w:name="List Table 5 Dark" w:uiPriority="50"/>
+    <w:lsdException w:name="List Table 6 Colorful" w:uiPriority="51"/>
+    <w:lsdException w:name="List Table 7 Colorful" w:uiPriority="52"/>
+    <w:lsdException w:name="List Table 1 Light Accent 1" w:uiPriority="46"/>
+    <w:lsdException w:name="List Table 2 Accent 1" w:uiPriority="47"/>
+    <w:lsdException w:name="List Table 3 Accent 1" w:uiPriority="48"/>
+    <w:lsdException w:name="List Table 4 Accent 1" w:uiPriority="49"/>
+    <w:lsdException w:name="List Table 5 Dark Accent 1" w:uiPriority="50"/>
+    <w:lsdException w:name="List Table 6 Colorful Accent 1" w:uiPriority="51"/>
+    <w:lsdException w:name="List Table 7 Colorful Accent 1" w:uiPriority="52"/>
+    <w:lsdException w:name="List Table 1 Light Accent 2" w:uiPriority="46"/>
+    <w:lsdException w:name="List Table 2 Accent 2" w:uiPriority="47"/>
+    <w:lsdException w:name="List Table 3 Accent 2" w:uiPriority="48"/>
+    <w:lsdException w:name="List Table 4 Accent 2" w:uiPriority="49"/>
+    <w:lsdException w:name="List Table 5 Dark Accent 2" w:uiPriority="50"/>
+    <w:lsdException w:name="List Table 6 Colorful Accent 2" w:uiPriority="51"/>
+    <w:lsdException w:name="List Table 7 Colorful Accent 2" w:uiPriority="52"/>
+    <w:lsdException w:name="List Table 1 Light Accent 3" w:uiPriority="46"/>
+    <w:lsdException w:name="List Table 2 Accent 3" w:uiPriority="47"/>
+    <w:lsdException w:name="List Table 3 Accent 3" w:uiPriority="48"/>
+    <w:lsdException w:name="List Table 4 Accent 3" w:uiPriority="49"/>
+    <w:lsdException w:name="List Table 5 Dark Accent 3" w:uiPriority="50"/>
+    <w:lsdException w:name="List Table 6 Colorful Accent 3" w:uiPriority="51"/>
+    <w:lsdException w:name="List Table 7 Colorful Accent 3" w:uiPriority="52"/>
+    <w:lsdException w:name="List Table 1 Light Accent 4" w:uiPriority="46"/>
+    <w:lsdException w:name="List Table 2 Accent 4" w:uiPriority="47"/>
+    <w:lsdException w:name="List Table 3 Accent 4" w:uiPriority="48"/>
+    <w:lsdException w:name="List Table 4 Accent 4" w:uiPriority="49"/>
+    <w:lsdException w:name="List Table 5 Dark Accent 4" w:uiPriority="50"/>
+    <w:lsdException w:name="List Table 6 Colorful Accent 4" w:uiPriority="51"/>
+    <w:lsdException w:name="List Table 7 Colorful Accent 4" w:uiPriority="52"/>
+    <w:lsdException w:name="List Table 1 Light Accent 5" w:uiPriority="46"/>
+    <w:lsdException w:name="List Table 2 Accent 5" w:uiPriority="47"/>
+    <w:lsdException w:name="List Table 3 Accent 5" w:uiPriority="48"/>
+    <w:lsdException w:name="List Table 4 Accent 5" w:uiPriority="49"/>
+    <w:lsdException w:name="List Table 5 Dark Accent 5" w:uiPriority="50"/>
+    <w:lsdException w:name="List Table 6 Colorful Accent 5" w:uiPriority="51"/>
+    <w:lsdException w:name="List Table 7 Colorful Accent 5" w:uiPriority="52"/>
+    <w:lsdException w:name="List Table 1 Light Accent 6" w:uiPriority="46"/>
+    <w:lsdException w:name="List Table 2 Accent 6" w:uiPriority="47"/>
+    <w:lsdException w:name="List Table 3 Accent 6" w:uiPriority="48"/>
+    <w:lsdException w:name="List Table 4 Accent 6" w:uiPriority="49"/>
+    <w:lsdException w:name="List Table 5 Dark Accent 6" w:uiPriority="50"/>
+    <w:lsdException w:name="List Table 6 Colorful Accent 6" w:uiPriority="51"/>
+    <w:lsdException w:name="List Table 7 Colorful Accent 6" w:uiPriority="52"/>
+    <w:lsdException w:name="Mention" w:semiHidden="1" w:unhideWhenUsed="1"/>
+    <w:lsdException w:name="Smart Hyperlink" w:semiHidden="1" w:unhideWhenUsed="1"/>
+    <w:lsdException w:name="Hashtag" w:semiHidden="1" w:unhideWhenUsed="1"/>
+    <w:lsdException w:name="Unresolved Mention" w:semiHidden="1" w:unhideWhenUsed="1"/>
+    <w:lsdException w:name="Smart Link" w:semiHidden="1" w:unhideWhenUsed="1"/>
   </w:latentStyles>
   <w:style w:type="paragraph" w:default="1" w:styleId="Normal">
     <w:name w:val="Normal"/>
@@ -8404,7 +8168,6 @@
     <w:uiPriority w:val="39"/>
     <w:rsid w:val="0028701F"/>
     <w:tblPr>
-      <w:tblInd w:w="0" w:type="dxa"/>
       <w:tblBorders>
         <w:top w:val="single" w:sz="4" w:space="0" w:color="auto"/>
         <w:left w:val="single" w:sz="4" w:space="0" w:color="auto"/>
@@ -8413,261 +8176,6 @@
         <w:insideH w:val="single" w:sz="4" w:space="0" w:color="auto"/>
         <w:insideV w:val="single" w:sz="4" w:space="0" w:color="auto"/>
       </w:tblBorders>
-      <w:tblCellMar>
-        <w:top w:w="0" w:type="dxa"/>
-        <w:left w:w="108" w:type="dxa"/>
-        <w:bottom w:w="0" w:type="dxa"/>
-        <w:right w:w="108" w:type="dxa"/>
-      </w:tblCellMar>
-    </w:tblPr>
-  </w:style>
-</w:styles>
-</file>
-
-<file path=word/stylesWithEffects.xml><?xml version="1.0" encoding="utf-8"?>
-<w:styles xmlns:wpc="http://schemas.microsoft.com/office/word/2010/wordprocessingCanvas" xmlns:mc="http://schemas.openxmlformats.org/markup-compatibility/2006" xmlns:o="urn:schemas-microsoft-com:office:office" xmlns:r="http://schemas.openxmlformats.org/officeDocument/2006/relationships" xmlns:m="http://schemas.openxmlformats.org/officeDocument/2006/math" xmlns:v="urn:schemas-microsoft-com:vml" xmlns:wp14="http://schemas.microsoft.com/office/word/2010/wordprocessingDrawing" xmlns:wp="http://schemas.openxmlformats.org/drawingml/2006/wordprocessingDrawing" xmlns:w10="urn:schemas-microsoft-com:office:word" xmlns:w="http://schemas.openxmlformats.org/wordprocessingml/2006/main" xmlns:w14="http://schemas.microsoft.com/office/word/2010/wordml" xmlns:wpg="http://schemas.microsoft.com/office/word/2010/wordprocessingGroup" xmlns:wpi="http://schemas.microsoft.com/office/word/2010/wordprocessingInk" xmlns:wne="http://schemas.microsoft.com/office/word/2006/wordml" xmlns:wps="http://schemas.microsoft.com/office/word/2010/wordprocessingShape" mc:Ignorable="w14 wp14">
-  <w:docDefaults>
-    <w:rPrDefault>
-      <w:rPr>
-        <w:rFonts w:asciiTheme="minorHAnsi" w:eastAsiaTheme="minorHAnsi" w:hAnsiTheme="minorHAnsi" w:cstheme="minorBidi"/>
-        <w:sz w:val="24"/>
-        <w:szCs w:val="24"/>
-        <w:lang w:val="en-US" w:eastAsia="en-US" w:bidi="he-IL"/>
-      </w:rPr>
-    </w:rPrDefault>
-    <w:pPrDefault/>
-  </w:docDefaults>
-  <w:latentStyles w:defLockedState="0" w:defUIPriority="99" w:defSemiHidden="1" w:defUnhideWhenUsed="1" w:defQFormat="0" w:count="267">
-    <w:lsdException w:name="Normal" w:semiHidden="0" w:uiPriority="0" w:unhideWhenUsed="0" w:qFormat="1"/>
-    <w:lsdException w:name="heading 1" w:semiHidden="0" w:uiPriority="9" w:unhideWhenUsed="0" w:qFormat="1"/>
-    <w:lsdException w:name="heading 2" w:uiPriority="9" w:qFormat="1"/>
-    <w:lsdException w:name="heading 3" w:uiPriority="9" w:qFormat="1"/>
-    <w:lsdException w:name="heading 4" w:uiPriority="9" w:qFormat="1"/>
-    <w:lsdException w:name="heading 5" w:uiPriority="9" w:qFormat="1"/>
-    <w:lsdException w:name="heading 6" w:uiPriority="9" w:qFormat="1"/>
-    <w:lsdException w:name="heading 7" w:uiPriority="9" w:qFormat="1"/>
-    <w:lsdException w:name="heading 8" w:uiPriority="9" w:qFormat="1"/>
-    <w:lsdException w:name="heading 9" w:uiPriority="9" w:qFormat="1"/>
-    <w:lsdException w:name="toc 1" w:uiPriority="39"/>
-    <w:lsdException w:name="toc 2" w:uiPriority="39"/>
-    <w:lsdException w:name="toc 3" w:uiPriority="39"/>
-    <w:lsdException w:name="toc 4" w:uiPriority="39"/>
-    <w:lsdException w:name="toc 5" w:uiPriority="39"/>
-    <w:lsdException w:name="toc 6" w:uiPriority="39"/>
-    <w:lsdException w:name="toc 7" w:uiPriority="39"/>
-    <w:lsdException w:name="toc 8" w:uiPriority="39"/>
-    <w:lsdException w:name="toc 9" w:uiPriority="39"/>
-    <w:lsdException w:name="caption" w:uiPriority="35" w:qFormat="1"/>
-    <w:lsdException w:name="Title" w:semiHidden="0" w:uiPriority="10" w:unhideWhenUsed="0" w:qFormat="1"/>
-    <w:lsdException w:name="Default Paragraph Font" w:uiPriority="1"/>
-    <w:lsdException w:name="Subtitle" w:semiHidden="0" w:uiPriority="11" w:unhideWhenUsed="0" w:qFormat="1"/>
-    <w:lsdException w:name="Strong" w:semiHidden="0" w:uiPriority="22" w:unhideWhenUsed="0" w:qFormat="1"/>
-    <w:lsdException w:name="Emphasis" w:semiHidden="0" w:uiPriority="20" w:unhideWhenUsed="0" w:qFormat="1"/>
-    <w:lsdException w:name="Table Grid" w:semiHidden="0" w:uiPriority="39" w:unhideWhenUsed="0"/>
-    <w:lsdException w:name="Placeholder Text" w:unhideWhenUsed="0"/>
-    <w:lsdException w:name="No Spacing" w:semiHidden="0" w:uiPriority="1" w:unhideWhenUsed="0" w:qFormat="1"/>
-    <w:lsdException w:name="Light Shading" w:semiHidden="0" w:uiPriority="60" w:unhideWhenUsed="0"/>
-    <w:lsdException w:name="Light List" w:semiHidden="0" w:uiPriority="61" w:unhideWhenUsed="0"/>
-    <w:lsdException w:name="Light Grid" w:semiHidden="0" w:uiPriority="62" w:unhideWhenUsed="0"/>
-    <w:lsdException w:name="Medium Shading 1" w:semiHidden="0" w:uiPriority="63" w:unhideWhenUsed="0"/>
-    <w:lsdException w:name="Medium Shading 2" w:semiHidden="0" w:uiPriority="64" w:unhideWhenUsed="0"/>
-    <w:lsdException w:name="Medium List 1" w:semiHidden="0" w:uiPriority="65" w:unhideWhenUsed="0"/>
-    <w:lsdException w:name="Medium List 2" w:semiHidden="0" w:uiPriority="66" w:unhideWhenUsed="0"/>
-    <w:lsdException w:name="Medium Grid 1" w:semiHidden="0" w:uiPriority="67" w:unhideWhenUsed="0"/>
-    <w:lsdException w:name="Medium Grid 2" w:semiHidden="0" w:uiPriority="68" w:unhideWhenUsed="0"/>
-    <w:lsdException w:name="Medium Grid 3" w:semiHidden="0" w:uiPriority="69" w:unhideWhenUsed="0"/>
-    <w:lsdException w:name="Dark List" w:semiHidden="0" w:uiPriority="70" w:unhideWhenUsed="0"/>
-    <w:lsdException w:name="Colorful Shading" w:semiHidden="0" w:uiPriority="71" w:unhideWhenUsed="0"/>
-    <w:lsdException w:name="Colorful List" w:semiHidden="0" w:uiPriority="72" w:unhideWhenUsed="0"/>
-    <w:lsdException w:name="Colorful Grid" w:semiHidden="0" w:uiPriority="73" w:unhideWhenUsed="0"/>
-    <w:lsdException w:name="Light Shading Accent 1" w:semiHidden="0" w:uiPriority="60" w:unhideWhenUsed="0"/>
-    <w:lsdException w:name="Light List Accent 1" w:semiHidden="0" w:uiPriority="61" w:unhideWhenUsed="0"/>
-    <w:lsdException w:name="Light Grid Accent 1" w:semiHidden="0" w:uiPriority="62" w:unhideWhenUsed="0"/>
-    <w:lsdException w:name="Medium Shading 1 Accent 1" w:semiHidden="0" w:uiPriority="63" w:unhideWhenUsed="0"/>
-    <w:lsdException w:name="Medium Shading 2 Accent 1" w:semiHidden="0" w:uiPriority="64" w:unhideWhenUsed="0"/>
-    <w:lsdException w:name="Medium List 1 Accent 1" w:semiHidden="0" w:uiPriority="65" w:unhideWhenUsed="0"/>
-    <w:lsdException w:name="Revision" w:unhideWhenUsed="0"/>
-    <w:lsdException w:name="List Paragraph" w:semiHidden="0" w:uiPriority="34" w:unhideWhenUsed="0" w:qFormat="1"/>
-    <w:lsdException w:name="Quote" w:semiHidden="0" w:uiPriority="29" w:unhideWhenUsed="0" w:qFormat="1"/>
-    <w:lsdException w:name="Intense Quote" w:semiHidden="0" w:uiPriority="30" w:unhideWhenUsed="0" w:qFormat="1"/>
-    <w:lsdException w:name="Medium List 2 Accent 1" w:semiHidden="0" w:uiPriority="66" w:unhideWhenUsed="0"/>
-    <w:lsdException w:name="Medium Grid 1 Accent 1" w:semiHidden="0" w:uiPriority="67" w:unhideWhenUsed="0"/>
-    <w:lsdException w:name="Medium Grid 2 Accent 1" w:semiHidden="0" w:uiPriority="68" w:unhideWhenUsed="0"/>
-    <w:lsdException w:name="Medium Grid 3 Accent 1" w:semiHidden="0" w:uiPriority="69" w:unhideWhenUsed="0"/>
-    <w:lsdException w:name="Dark List Accent 1" w:semiHidden="0" w:uiPriority="70" w:unhideWhenUsed="0"/>
-    <w:lsdException w:name="Colorful Shading Accent 1" w:semiHidden="0" w:uiPriority="71" w:unhideWhenUsed="0"/>
-    <w:lsdException w:name="Colorful List Accent 1" w:semiHidden="0" w:uiPriority="72" w:unhideWhenUsed="0"/>
-    <w:lsdException w:name="Colorful Grid Accent 1" w:semiHidden="0" w:uiPriority="73" w:unhideWhenUsed="0"/>
-    <w:lsdException w:name="Light Shading Accent 2" w:semiHidden="0" w:uiPriority="60" w:unhideWhenUsed="0"/>
-    <w:lsdException w:name="Light List Accent 2" w:semiHidden="0" w:uiPriority="61" w:unhideWhenUsed="0"/>
-    <w:lsdException w:name="Light Grid Accent 2" w:semiHidden="0" w:uiPriority="62" w:unhideWhenUsed="0"/>
-    <w:lsdException w:name="Medium Shading 1 Accent 2" w:semiHidden="0" w:uiPriority="63" w:unhideWhenUsed="0"/>
-    <w:lsdException w:name="Medium Shading 2 Accent 2" w:semiHidden="0" w:uiPriority="64" w:unhideWhenUsed="0"/>
-    <w:lsdException w:name="Medium List 1 Accent 2" w:semiHidden="0" w:uiPriority="65" w:unhideWhenUsed="0"/>
-    <w:lsdException w:name="Medium List 2 Accent 2" w:semiHidden="0" w:uiPriority="66" w:unhideWhenUsed="0"/>
-    <w:lsdException w:name="Medium Grid 1 Accent 2" w:semiHidden="0" w:uiPriority="67" w:unhideWhenUsed="0"/>
-    <w:lsdException w:name="Medium Grid 2 Accent 2" w:semiHidden="0" w:uiPriority="68" w:unhideWhenUsed="0"/>
-    <w:lsdException w:name="Medium Grid 3 Accent 2" w:semiHidden="0" w:uiPriority="69" w:unhideWhenUsed="0"/>
-    <w:lsdException w:name="Dark List Accent 2" w:semiHidden="0" w:uiPriority="70" w:unhideWhenUsed="0"/>
-    <w:lsdException w:name="Colorful Shading Accent 2" w:semiHidden="0" w:uiPriority="71" w:unhideWhenUsed="0"/>
-    <w:lsdException w:name="Colorful List Accent 2" w:semiHidden="0" w:uiPriority="72" w:unhideWhenUsed="0"/>
-    <w:lsdException w:name="Colorful Grid Accent 2" w:semiHidden="0" w:uiPriority="73" w:unhideWhenUsed="0"/>
-    <w:lsdException w:name="Light Shading Accent 3" w:semiHidden="0" w:uiPriority="60" w:unhideWhenUsed="0"/>
-    <w:lsdException w:name="Light List Accent 3" w:semiHidden="0" w:uiPriority="61" w:unhideWhenUsed="0"/>
-    <w:lsdException w:name="Light Grid Accent 3" w:semiHidden="0" w:uiPriority="62" w:unhideWhenUsed="0"/>
-    <w:lsdException w:name="Medium Shading 1 Accent 3" w:semiHidden="0" w:uiPriority="63" w:unhideWhenUsed="0"/>
-    <w:lsdException w:name="Medium Shading 2 Accent 3" w:semiHidden="0" w:uiPriority="64" w:unhideWhenUsed="0"/>
-    <w:lsdException w:name="Medium List 1 Accent 3" w:semiHidden="0" w:uiPriority="65" w:unhideWhenUsed="0"/>
-    <w:lsdException w:name="Medium List 2 Accent 3" w:semiHidden="0" w:uiPriority="66" w:unhideWhenUsed="0"/>
-    <w:lsdException w:name="Medium Grid 1 Accent 3" w:semiHidden="0" w:uiPriority="67" w:unhideWhenUsed="0"/>
-    <w:lsdException w:name="Medium Grid 2 Accent 3" w:semiHidden="0" w:uiPriority="68" w:unhideWhenUsed="0"/>
-    <w:lsdException w:name="Medium Grid 3 Accent 3" w:semiHidden="0" w:uiPriority="69" w:unhideWhenUsed="0"/>
-    <w:lsdException w:name="Dark List Accent 3" w:semiHidden="0" w:uiPriority="70" w:unhideWhenUsed="0"/>
-    <w:lsdException w:name="Colorful Shading Accent 3" w:semiHidden="0" w:uiPriority="71" w:unhideWhenUsed="0"/>
-    <w:lsdException w:name="Colorful List Accent 3" w:semiHidden="0" w:uiPriority="72" w:unhideWhenUsed="0"/>
-    <w:lsdException w:name="Colorful Grid Accent 3" w:semiHidden="0" w:uiPriority="73" w:unhideWhenUsed="0"/>
-    <w:lsdException w:name="Light Shading Accent 4" w:semiHidden="0" w:uiPriority="60" w:unhideWhenUsed="0"/>
-    <w:lsdException w:name="Light List Accent 4" w:semiHidden="0" w:uiPriority="61" w:unhideWhenUsed="0"/>
-    <w:lsdException w:name="Light Grid Accent 4" w:semiHidden="0" w:uiPriority="62" w:unhideWhenUsed="0"/>
-    <w:lsdException w:name="Medium Shading 1 Accent 4" w:semiHidden="0" w:uiPriority="63" w:unhideWhenUsed="0"/>
-    <w:lsdException w:name="Medium Shading 2 Accent 4" w:semiHidden="0" w:uiPriority="64" w:unhideWhenUsed="0"/>
-    <w:lsdException w:name="Medium List 1 Accent 4" w:semiHidden="0" w:uiPriority="65" w:unhideWhenUsed="0"/>
-    <w:lsdException w:name="Medium List 2 Accent 4" w:semiHidden="0" w:uiPriority="66" w:unhideWhenUsed="0"/>
-    <w:lsdException w:name="Medium Grid 1 Accent 4" w:semiHidden="0" w:uiPriority="67" w:unhideWhenUsed="0"/>
-    <w:lsdException w:name="Medium Grid 2 Accent 4" w:semiHidden="0" w:uiPriority="68" w:unhideWhenUsed="0"/>
-    <w:lsdException w:name="Medium Grid 3 Accent 4" w:semiHidden="0" w:uiPriority="69" w:unhideWhenUsed="0"/>
-    <w:lsdException w:name="Dark List Accent 4" w:semiHidden="0" w:uiPriority="70" w:unhideWhenUsed="0"/>
-    <w:lsdException w:name="Colorful Shading Accent 4" w:semiHidden="0" w:uiPriority="71" w:unhideWhenUsed="0"/>
-    <w:lsdException w:name="Colorful List Accent 4" w:semiHidden="0" w:uiPriority="72" w:unhideWhenUsed="0"/>
-    <w:lsdException w:name="Colorful Grid Accent 4" w:semiHidden="0" w:uiPriority="73" w:unhideWhenUsed="0"/>
-    <w:lsdException w:name="Light Shading Accent 5" w:semiHidden="0" w:uiPriority="60" w:unhideWhenUsed="0"/>
-    <w:lsdException w:name="Light List Accent 5" w:semiHidden="0" w:uiPriority="61" w:unhideWhenUsed="0"/>
-    <w:lsdException w:name="Light Grid Accent 5" w:semiHidden="0" w:uiPriority="62" w:unhideWhenUsed="0"/>
-    <w:lsdException w:name="Medium Shading 1 Accent 5" w:semiHidden="0" w:uiPriority="63" w:unhideWhenUsed="0"/>
-    <w:lsdException w:name="Medium Shading 2 Accent 5" w:semiHidden="0" w:uiPriority="64" w:unhideWhenUsed="0"/>
-    <w:lsdException w:name="Medium List 1 Accent 5" w:semiHidden="0" w:uiPriority="65" w:unhideWhenUsed="0"/>
-    <w:lsdException w:name="Medium List 2 Accent 5" w:semiHidden="0" w:uiPriority="66" w:unhideWhenUsed="0"/>
-    <w:lsdException w:name="Medium Grid 1 Accent 5" w:semiHidden="0" w:uiPriority="67" w:unhideWhenUsed="0"/>
-    <w:lsdException w:name="Medium Grid 2 Accent 5" w:semiHidden="0" w:uiPriority="68" w:unhideWhenUsed="0"/>
-    <w:lsdException w:name="Medium Grid 3 Accent 5" w:semiHidden="0" w:uiPriority="69" w:unhideWhenUsed="0"/>
-    <w:lsdException w:name="Dark List Accent 5" w:semiHidden="0" w:uiPriority="70" w:unhideWhenUsed="0"/>
-    <w:lsdException w:name="Colorful Shading Accent 5" w:semiHidden="0" w:uiPriority="71" w:unhideWhenUsed="0"/>
-    <w:lsdException w:name="Colorful List Accent 5" w:semiHidden="0" w:uiPriority="72" w:unhideWhenUsed="0"/>
-    <w:lsdException w:name="Colorful Grid Accent 5" w:semiHidden="0" w:uiPriority="73" w:unhideWhenUsed="0"/>
-    <w:lsdException w:name="Light Shading Accent 6" w:semiHidden="0" w:uiPriority="60" w:unhideWhenUsed="0"/>
-    <w:lsdException w:name="Light List Accent 6" w:semiHidden="0" w:uiPriority="61" w:unhideWhenUsed="0"/>
-    <w:lsdException w:name="Light Grid Accent 6" w:semiHidden="0" w:uiPriority="62" w:unhideWhenUsed="0"/>
-    <w:lsdException w:name="Medium Shading 1 Accent 6" w:semiHidden="0" w:uiPriority="63" w:unhideWhenUsed="0"/>
-    <w:lsdException w:name="Medium Shading 2 Accent 6" w:semiHidden="0" w:uiPriority="64" w:unhideWhenUsed="0"/>
-    <w:lsdException w:name="Medium List 1 Accent 6" w:semiHidden="0" w:uiPriority="65" w:unhideWhenUsed="0"/>
-    <w:lsdException w:name="Medium List 2 Accent 6" w:semiHidden="0" w:uiPriority="66" w:unhideWhenUsed="0"/>
-    <w:lsdException w:name="Medium Grid 1 Accent 6" w:semiHidden="0" w:uiPriority="67" w:unhideWhenUsed="0"/>
-    <w:lsdException w:name="Medium Grid 2 Accent 6" w:semiHidden="0" w:uiPriority="68" w:unhideWhenUsed="0"/>
-    <w:lsdException w:name="Medium Grid 3 Accent 6" w:semiHidden="0" w:uiPriority="69" w:unhideWhenUsed="0"/>
-    <w:lsdException w:name="Dark List Accent 6" w:semiHidden="0" w:uiPriority="70" w:unhideWhenUsed="0"/>
-    <w:lsdException w:name="Colorful Shading Accent 6" w:semiHidden="0" w:uiPriority="71" w:unhideWhenUsed="0"/>
-    <w:lsdException w:name="Colorful List Accent 6" w:semiHidden="0" w:uiPriority="72" w:unhideWhenUsed="0"/>
-    <w:lsdException w:name="Colorful Grid Accent 6" w:semiHidden="0" w:uiPriority="73" w:unhideWhenUsed="0"/>
-    <w:lsdException w:name="Subtle Emphasis" w:semiHidden="0" w:uiPriority="19" w:unhideWhenUsed="0" w:qFormat="1"/>
-    <w:lsdException w:name="Intense Emphasis" w:semiHidden="0" w:uiPriority="21" w:unhideWhenUsed="0" w:qFormat="1"/>
-    <w:lsdException w:name="Subtle Reference" w:semiHidden="0" w:uiPriority="31" w:unhideWhenUsed="0" w:qFormat="1"/>
-    <w:lsdException w:name="Intense Reference" w:semiHidden="0" w:uiPriority="32" w:unhideWhenUsed="0" w:qFormat="1"/>
-    <w:lsdException w:name="Book Title" w:semiHidden="0" w:uiPriority="33" w:unhideWhenUsed="0" w:qFormat="1"/>
-    <w:lsdException w:name="Bibliography" w:uiPriority="37"/>
-    <w:lsdException w:name="TOC Heading" w:uiPriority="39" w:qFormat="1"/>
-  </w:latentStyles>
-  <w:style w:type="paragraph" w:default="1" w:styleId="Normal">
-    <w:name w:val="Normal"/>
-    <w:qFormat/>
-    <w:rsid w:val="00734399"/>
-    <w:rPr>
-      <w:rFonts w:ascii="Times New Roman" w:eastAsia="Times New Roman" w:hAnsi="Times New Roman" w:cs="Times New Roman"/>
-      <w:lang w:eastAsia="en-GB"/>
-    </w:rPr>
-  </w:style>
-  <w:style w:type="character" w:default="1" w:styleId="DefaultParagraphFont">
-    <w:name w:val="Default Paragraph Font"/>
-    <w:uiPriority w:val="1"/>
-    <w:semiHidden/>
-    <w:unhideWhenUsed/>
-  </w:style>
-  <w:style w:type="table" w:default="1" w:styleId="TableNormal">
-    <w:name w:val="Normal Table"/>
-    <w:uiPriority w:val="99"/>
-    <w:semiHidden/>
-    <w:unhideWhenUsed/>
-    <w:tblPr>
-      <w:tblInd w:w="0" w:type="dxa"/>
-      <w:tblCellMar>
-        <w:top w:w="0" w:type="dxa"/>
-        <w:left w:w="108" w:type="dxa"/>
-        <w:bottom w:w="0" w:type="dxa"/>
-        <w:right w:w="108" w:type="dxa"/>
-      </w:tblCellMar>
-    </w:tblPr>
-  </w:style>
-  <w:style w:type="numbering" w:default="1" w:styleId="NoList">
-    <w:name w:val="No List"/>
-    <w:uiPriority w:val="99"/>
-    <w:semiHidden/>
-    <w:unhideWhenUsed/>
-  </w:style>
-  <w:style w:type="paragraph" w:styleId="Title">
-    <w:name w:val="Title"/>
-    <w:basedOn w:val="Normal"/>
-    <w:next w:val="Normal"/>
-    <w:link w:val="TitleChar"/>
-    <w:uiPriority w:val="10"/>
-    <w:qFormat/>
-    <w:rsid w:val="0028701F"/>
-    <w:pPr>
-      <w:contextualSpacing/>
-    </w:pPr>
-    <w:rPr>
-      <w:rFonts w:asciiTheme="majorHAnsi" w:eastAsiaTheme="majorEastAsia" w:hAnsiTheme="majorHAnsi" w:cstheme="majorBidi"/>
-      <w:spacing w:val="-10"/>
-      <w:kern w:val="28"/>
-      <w:sz w:val="56"/>
-      <w:szCs w:val="56"/>
-      <w:lang w:val="fr-FR" w:eastAsia="en-US"/>
-    </w:rPr>
-  </w:style>
-  <w:style w:type="character" w:customStyle="1" w:styleId="TitleChar">
-    <w:name w:val="Title Char"/>
-    <w:basedOn w:val="DefaultParagraphFont"/>
-    <w:link w:val="Title"/>
-    <w:uiPriority w:val="10"/>
-    <w:rsid w:val="0028701F"/>
-    <w:rPr>
-      <w:rFonts w:asciiTheme="majorHAnsi" w:eastAsiaTheme="majorEastAsia" w:hAnsiTheme="majorHAnsi" w:cstheme="majorBidi"/>
-      <w:spacing w:val="-10"/>
-      <w:kern w:val="28"/>
-      <w:sz w:val="56"/>
-      <w:szCs w:val="56"/>
-      <w:lang w:val="fr-FR"/>
-    </w:rPr>
-  </w:style>
-  <w:style w:type="table" w:styleId="TableGrid">
-    <w:name w:val="Table Grid"/>
-    <w:basedOn w:val="TableNormal"/>
-    <w:uiPriority w:val="39"/>
-    <w:rsid w:val="0028701F"/>
-    <w:tblPr>
-      <w:tblInd w:w="0" w:type="dxa"/>
-      <w:tblBorders>
-        <w:top w:val="single" w:sz="4" w:space="0" w:color="auto"/>
-        <w:left w:val="single" w:sz="4" w:space="0" w:color="auto"/>
-        <w:bottom w:val="single" w:sz="4" w:space="0" w:color="auto"/>
-        <w:right w:val="single" w:sz="4" w:space="0" w:color="auto"/>
-        <w:insideH w:val="single" w:sz="4" w:space="0" w:color="auto"/>
-        <w:insideV w:val="single" w:sz="4" w:space="0" w:color="auto"/>
-      </w:tblBorders>
-      <w:tblCellMar>
-        <w:top w:w="0" w:type="dxa"/>
-        <w:left w:w="108" w:type="dxa"/>
-        <w:bottom w:w="0" w:type="dxa"/>
-        <w:right w:w="108" w:type="dxa"/>
-      </w:tblCellMar>
     </w:tblPr>
   </w:style>
 </w:styles>
@@ -8962,7 +8470,7 @@
   <a:extraClrSchemeLst/>
   <a:extLst>
     <a:ext uri="{05A4C25C-085E-4340-85A3-A5531E510DB2}">
-      <thm15:themeFamily xmlns:thm15="http://schemas.microsoft.com/office/thememl/2012/main" xmlns="" name="Office Theme" id="{62F939B6-93AF-4DB8-9C6B-D6C7DFDC589F}" vid="{4A3C46E8-61CC-4603-A589-7422A47A8E4A}"/>
+      <thm15:themeFamily xmlns:thm15="http://schemas.microsoft.com/office/thememl/2012/main" name="Office Theme" id="{62F939B6-93AF-4DB8-9C6B-D6C7DFDC589F}" vid="{4A3C46E8-61CC-4603-A589-7422A47A8E4A}"/>
     </a:ext>
   </a:extLst>
 </a:theme>
